--- a/spring 공부/토비/토비spring 정리 5. 서비스 추상화.docx
+++ b/spring 공부/토비/토비spring 정리 5. 서비스 추상화.docx
@@ -26,6 +26,7 @@
       <w:r>
         <w:t xml:space="preserve">: </w:t>
       </w:r>
+      <w:proofErr w:type="spellStart"/>
       <w:r>
         <w:rPr>
           <w:rFonts w:hint="eastAsia"/>
@@ -33,7 +34,11 @@
         <w:t>d</w:t>
       </w:r>
       <w:r>
-        <w:t xml:space="preserve">ao </w:t>
+        <w:t>ao</w:t>
+      </w:r>
+      <w:proofErr w:type="spellEnd"/>
+      <w:r>
+        <w:t xml:space="preserve"> </w:t>
       </w:r>
       <w:r>
         <w:rPr>
@@ -123,6 +128,7 @@
         <w:spacing w:after="0"/>
         <w:ind w:leftChars="0"/>
       </w:pPr>
+      <w:proofErr w:type="spellStart"/>
       <w:r>
         <w:rPr>
           <w:rFonts w:hint="eastAsia"/>
@@ -132,6 +138,7 @@
       <w:r>
         <w:t>serDaoJdbc</w:t>
       </w:r>
+      <w:proofErr w:type="spellEnd"/>
       <w:r>
         <w:rPr>
           <w:rFonts w:hint="eastAsia"/>
@@ -149,6 +156,7 @@
         <w:spacing w:after="0"/>
         <w:ind w:leftChars="0"/>
       </w:pPr>
+      <w:proofErr w:type="spellStart"/>
       <w:r>
         <w:rPr>
           <w:rFonts w:hint="eastAsia"/>
@@ -158,6 +166,7 @@
       <w:r>
         <w:t>serDaoTest</w:t>
       </w:r>
+      <w:proofErr w:type="spellEnd"/>
       <w:r>
         <w:rPr>
           <w:rFonts w:hint="eastAsia"/>
@@ -228,6 +237,7 @@
         <w:spacing w:after="0"/>
         <w:ind w:leftChars="0"/>
       </w:pPr>
+      <w:proofErr w:type="spellStart"/>
       <w:r>
         <w:rPr>
           <w:rFonts w:hint="eastAsia"/>
@@ -235,7 +245,11 @@
         <w:t>U</w:t>
       </w:r>
       <w:r>
-        <w:t xml:space="preserve">serService </w:t>
+        <w:t>serService</w:t>
+      </w:r>
+      <w:proofErr w:type="spellEnd"/>
+      <w:r>
+        <w:t xml:space="preserve"> </w:t>
       </w:r>
       <w:r>
         <w:rPr>
@@ -287,8 +301,13 @@
         </w:rPr>
         <w:t xml:space="preserve">비즈니스 로직 전문 테스트 클래스인 </w:t>
       </w:r>
-      <w:r>
-        <w:t xml:space="preserve">UserServiceTest </w:t>
+      <w:proofErr w:type="spellStart"/>
+      <w:r>
+        <w:t>UserServiceTest</w:t>
+      </w:r>
+      <w:proofErr w:type="spellEnd"/>
+      <w:r>
+        <w:t xml:space="preserve"> </w:t>
       </w:r>
       <w:r>
         <w:rPr>
@@ -322,9 +341,11 @@
         </w:rPr>
         <w:t xml:space="preserve">속성을 </w:t>
       </w:r>
+      <w:proofErr w:type="spellStart"/>
       <w:r>
         <w:t>userDao</w:t>
       </w:r>
+      <w:proofErr w:type="spellEnd"/>
       <w:r>
         <w:rPr>
           <w:rFonts w:hint="eastAsia"/>
@@ -337,9 +358,6 @@
         <w:pStyle w:val="a5"/>
         <w:spacing w:after="0"/>
         <w:ind w:leftChars="0" w:left="1200"/>
-        <w:rPr>
-          <w:rFonts w:hint="eastAsia"/>
-        </w:rPr>
       </w:pPr>
       <w:r>
         <w:rPr>
@@ -347,16 +365,2217 @@
         </w:rPr>
         <w:t>이를 서비스 클래스에서 초기화하는 방식으로 로직을 구성</w:t>
       </w:r>
-      <w:r>
-        <w:rPr>
-          <w:rFonts w:hint="eastAsia"/>
-        </w:rPr>
+    </w:p>
+    <w:p>
+      <w:pPr>
+        <w:spacing w:after="0"/>
+      </w:pPr>
+    </w:p>
+    <w:p>
+      <w:pPr>
+        <w:spacing w:after="0"/>
+      </w:pPr>
+      <w:r>
+        <w:rPr>
+          <w:rFonts w:hint="eastAsia"/>
+        </w:rPr>
+        <w:t>트랜잭션 서비스 추상화(</w:t>
+      </w:r>
+      <w:r>
+        <w:t xml:space="preserve">DB </w:t>
+      </w:r>
+      <w:r>
+        <w:rPr>
+          <w:rFonts w:hint="eastAsia"/>
+        </w:rPr>
+        <w:t>갱신 중 생기는 모종의 오류로 인한 트랜잭션 처리)</w:t>
+      </w:r>
+    </w:p>
+    <w:p>
+      <w:pPr>
+        <w:pStyle w:val="a5"/>
+        <w:numPr>
+          <w:ilvl w:val="0"/>
+          <w:numId w:val="3"/>
+        </w:numPr>
+        <w:spacing w:after="0"/>
+        <w:ind w:leftChars="0"/>
+      </w:pPr>
+      <w:r>
+        <w:rPr>
+          <w:rFonts w:hint="eastAsia"/>
+        </w:rPr>
+        <w:t xml:space="preserve">테스트용 </w:t>
+      </w:r>
+      <w:proofErr w:type="spellStart"/>
+      <w:r>
+        <w:t>UserService</w:t>
+      </w:r>
+      <w:proofErr w:type="spellEnd"/>
+      <w:r>
+        <w:t xml:space="preserve"> </w:t>
+      </w:r>
+    </w:p>
+    <w:p>
+      <w:pPr>
+        <w:pStyle w:val="a5"/>
+        <w:spacing w:after="0"/>
+        <w:ind w:leftChars="0" w:left="760"/>
+      </w:pPr>
+      <w:r>
+        <w:rPr>
+          <w:rFonts w:hint="eastAsia"/>
+        </w:rPr>
+        <w:t>:</w:t>
+      </w:r>
+      <w:r>
+        <w:t xml:space="preserve"> </w:t>
+      </w:r>
+      <w:r>
+        <w:rPr>
+          <w:rFonts w:hint="eastAsia"/>
+        </w:rPr>
+        <w:t xml:space="preserve">테스트를 위해 </w:t>
+      </w:r>
+      <w:proofErr w:type="spellStart"/>
+      <w:r>
+        <w:t>UserService</w:t>
+      </w:r>
+      <w:proofErr w:type="spellEnd"/>
+      <w:r>
+        <w:rPr>
+          <w:rFonts w:hint="eastAsia"/>
+        </w:rPr>
+        <w:t>코드에 예외 발생 코드를 입력하는 것은</w:t>
+      </w:r>
+      <w:r>
+        <w:t xml:space="preserve"> </w:t>
+      </w:r>
+      <w:r>
+        <w:rPr>
+          <w:rFonts w:hint="eastAsia"/>
+        </w:rPr>
+        <w:t>좋지 않은 행동이다.</w:t>
+      </w:r>
+    </w:p>
+    <w:p>
+      <w:pPr>
+        <w:pStyle w:val="a5"/>
+        <w:spacing w:after="0"/>
+        <w:ind w:leftChars="0" w:left="760"/>
+      </w:pPr>
+      <w:r>
+        <w:rPr>
+          <w:rFonts w:hint="eastAsia"/>
+        </w:rPr>
+        <w:t xml:space="preserve">이를 대신하기 위해 </w:t>
+      </w:r>
+      <w:proofErr w:type="spellStart"/>
+      <w:r>
+        <w:t>UserService</w:t>
+      </w:r>
+      <w:proofErr w:type="spellEnd"/>
+      <w:r>
+        <w:t xml:space="preserve"> </w:t>
+      </w:r>
+      <w:r>
+        <w:rPr>
+          <w:rFonts w:hint="eastAsia"/>
+        </w:rPr>
+        <w:t>확장 클래스를 만들어야 한다.</w:t>
+      </w:r>
+    </w:p>
+    <w:p>
+      <w:pPr>
+        <w:pStyle w:val="a5"/>
+        <w:spacing w:after="0"/>
+        <w:ind w:leftChars="0" w:left="760"/>
+      </w:pPr>
+      <w:proofErr w:type="spellStart"/>
+      <w:r>
+        <w:rPr>
+          <w:rFonts w:hint="eastAsia"/>
+        </w:rPr>
+        <w:t>U</w:t>
+      </w:r>
+      <w:r>
+        <w:t>serService</w:t>
+      </w:r>
+      <w:proofErr w:type="spellEnd"/>
+      <w:r>
+        <w:rPr>
+          <w:rFonts w:hint="eastAsia"/>
+        </w:rPr>
+        <w:t xml:space="preserve">의 모든 코드를 </w:t>
+      </w:r>
+      <w:proofErr w:type="spellStart"/>
+      <w:r>
+        <w:rPr>
+          <w:rFonts w:hint="eastAsia"/>
+        </w:rPr>
+        <w:t>복붙하는</w:t>
+      </w:r>
+      <w:proofErr w:type="spellEnd"/>
+      <w:r>
+        <w:rPr>
+          <w:rFonts w:hint="eastAsia"/>
+        </w:rPr>
+        <w:t xml:space="preserve"> 것은 간단한 방법이지만 중복되는 코드가 많이 발생하고</w:t>
+      </w:r>
+      <w:r>
+        <w:rPr>
+          <w:rFonts w:hint="eastAsia"/>
+        </w:rPr>
+        <w:t>,</w:t>
+      </w:r>
+      <w:r>
+        <w:t xml:space="preserve"> </w:t>
+      </w:r>
+      <w:proofErr w:type="spellStart"/>
+      <w:r>
+        <w:rPr>
+          <w:rFonts w:hint="eastAsia"/>
+        </w:rPr>
+        <w:t>U</w:t>
+      </w:r>
+      <w:r>
+        <w:t>serService</w:t>
+      </w:r>
+      <w:proofErr w:type="spellEnd"/>
+      <w:r>
+        <w:rPr>
+          <w:rFonts w:hint="eastAsia"/>
+        </w:rPr>
+        <w:t>의 모든 코드를 사용하는 것이 아니라면 그리 좋지 않은 생각이다.</w:t>
+      </w:r>
+      <w:r>
+        <w:t xml:space="preserve"> </w:t>
+      </w:r>
+      <w:r>
+        <w:rPr>
+          <w:rFonts w:hint="eastAsia"/>
+        </w:rPr>
+        <w:t xml:space="preserve">이를 위해 </w:t>
+      </w:r>
+      <w:proofErr w:type="spellStart"/>
+      <w:r>
+        <w:t>UserService</w:t>
+      </w:r>
+      <w:proofErr w:type="spellEnd"/>
+      <w:r>
+        <w:rPr>
+          <w:rFonts w:hint="eastAsia"/>
+        </w:rPr>
+        <w:t xml:space="preserve"> 클래스를 상속하여 테스트할 메소드만 </w:t>
+      </w:r>
+      <w:r>
+        <w:t>Override</w:t>
+      </w:r>
+      <w:r>
+        <w:rPr>
+          <w:rFonts w:hint="eastAsia"/>
+        </w:rPr>
+        <w:t>하는 것이 현명할 것이다.</w:t>
+      </w:r>
+    </w:p>
+    <w:p>
+      <w:pPr>
+        <w:spacing w:after="0"/>
+      </w:pPr>
+      <w:r>
+        <w:tab/>
+        <w:t xml:space="preserve">ex) </w:t>
+      </w:r>
+      <w:proofErr w:type="spellStart"/>
+      <w:r>
+        <w:t>ParentUserService</w:t>
+      </w:r>
+      <w:proofErr w:type="spellEnd"/>
+      <w:r>
+        <w:t xml:space="preserve"> </w:t>
+      </w:r>
+      <w:proofErr w:type="spellStart"/>
+      <w:r>
+        <w:t>userService</w:t>
+      </w:r>
+      <w:proofErr w:type="spellEnd"/>
+      <w:r>
+        <w:t xml:space="preserve"> = new </w:t>
+      </w:r>
+      <w:proofErr w:type="spellStart"/>
+      <w:r>
+        <w:t>ChildUserService</w:t>
+      </w:r>
+      <w:proofErr w:type="spellEnd"/>
+      <w:r>
         <w:t>(</w:t>
       </w:r>
-    </w:p>
-    <w:p>
-      <w:pPr>
-        <w:spacing w:after="0"/>
+      <w:proofErr w:type="spellStart"/>
+      <w:r>
+        <w:rPr>
+          <w:rFonts w:hint="eastAsia"/>
+        </w:rPr>
+        <w:t>u</w:t>
+      </w:r>
+      <w:r>
+        <w:t>sers.get</w:t>
+      </w:r>
+      <w:proofErr w:type="spellEnd"/>
+      <w:r>
+        <w:t>(3</w:t>
+      </w:r>
+      <w:proofErr w:type="gramStart"/>
+      <w:r>
+        <w:t>).</w:t>
+      </w:r>
+      <w:proofErr w:type="spellStart"/>
+      <w:r>
+        <w:t>getId</w:t>
+      </w:r>
+      <w:proofErr w:type="spellEnd"/>
+      <w:proofErr w:type="gramEnd"/>
+      <w:r>
+        <w:t>());</w:t>
+      </w:r>
+    </w:p>
+    <w:p>
+      <w:pPr>
+        <w:spacing w:after="0"/>
+      </w:pPr>
+      <w:r>
+        <w:tab/>
+        <w:t xml:space="preserve">   </w:t>
+      </w:r>
+      <w:proofErr w:type="gramStart"/>
+      <w:r>
+        <w:t>//</w:t>
+      </w:r>
+      <w:r>
+        <w:t xml:space="preserve"> </w:t>
+      </w:r>
+      <w:proofErr w:type="spellStart"/>
+      <w:r>
+        <w:rPr>
+          <w:rFonts w:hint="eastAsia"/>
+        </w:rPr>
+        <w:t>다형성</w:t>
+      </w:r>
+      <w:proofErr w:type="spellEnd"/>
+      <w:proofErr w:type="gramEnd"/>
+      <w:r>
+        <w:rPr>
+          <w:rFonts w:hint="eastAsia"/>
+        </w:rPr>
+        <w:t xml:space="preserve"> 이용</w:t>
+      </w:r>
+    </w:p>
+    <w:p>
+      <w:pPr>
+        <w:spacing w:after="0"/>
+      </w:pPr>
+      <w:r>
+        <w:tab/>
+        <w:t xml:space="preserve">   </w:t>
+      </w:r>
+      <w:proofErr w:type="gramStart"/>
+      <w:r>
+        <w:t>try{</w:t>
+      </w:r>
+      <w:proofErr w:type="gramEnd"/>
+    </w:p>
+    <w:p>
+      <w:pPr>
+        <w:spacing w:after="0"/>
+      </w:pPr>
+      <w:r>
+        <w:tab/>
+        <w:t xml:space="preserve">      </w:t>
+      </w:r>
+      <w:proofErr w:type="spellStart"/>
+      <w:r>
+        <w:t>userService</w:t>
+      </w:r>
+      <w:proofErr w:type="spellEnd"/>
+      <w:r>
+        <w:t>.</w:t>
+      </w:r>
+      <w:proofErr w:type="spellStart"/>
+      <w:r>
+        <w:rPr>
+          <w:rFonts w:hint="eastAsia"/>
+        </w:rPr>
+        <w:t>갱신메소드</w:t>
+      </w:r>
+      <w:proofErr w:type="spellEnd"/>
+      <w:r>
+        <w:rPr>
+          <w:rFonts w:hint="eastAsia"/>
+        </w:rPr>
+        <w:t>(</w:t>
+      </w:r>
+      <w:r>
+        <w:t>);</w:t>
+      </w:r>
+    </w:p>
+    <w:p>
+      <w:pPr>
+        <w:spacing w:after="0"/>
+      </w:pPr>
+      <w:r>
+        <w:tab/>
+        <w:t xml:space="preserve">      fail(“</w:t>
+      </w:r>
+      <w:r>
+        <w:rPr>
+          <w:rFonts w:hint="eastAsia"/>
+        </w:rPr>
+        <w:t>f</w:t>
+      </w:r>
+      <w:r>
+        <w:t xml:space="preserve">ail </w:t>
+      </w:r>
+      <w:r>
+        <w:rPr>
+          <w:rFonts w:hint="eastAsia"/>
+        </w:rPr>
+        <w:t>시 알림 메소드</w:t>
+      </w:r>
+      <w:r>
+        <w:t>”);</w:t>
+      </w:r>
+    </w:p>
+    <w:p>
+      <w:pPr>
+        <w:spacing w:after="0"/>
+      </w:pPr>
+      <w:r>
+        <w:tab/>
+        <w:t xml:space="preserve">   }catch(Exception</w:t>
+      </w:r>
+      <w:r>
+        <w:rPr>
+          <w:rFonts w:hint="eastAsia"/>
+        </w:rPr>
+        <w:t xml:space="preserve">명 </w:t>
+      </w:r>
+      <w:r>
+        <w:t>e){</w:t>
+      </w:r>
+    </w:p>
+    <w:p>
+      <w:pPr>
+        <w:spacing w:after="0"/>
+      </w:pPr>
+      <w:r>
+        <w:tab/>
+        <w:t xml:space="preserve">   }</w:t>
+      </w:r>
+    </w:p>
+    <w:p>
+      <w:pPr>
+        <w:spacing w:after="0"/>
+      </w:pPr>
+      <w:r>
+        <w:tab/>
+        <w:t xml:space="preserve">   </w:t>
+      </w:r>
+      <w:r>
+        <w:rPr>
+          <w:rFonts w:hint="eastAsia"/>
+        </w:rPr>
+        <w:t xml:space="preserve">갱신된 </w:t>
+      </w:r>
+      <w:r>
+        <w:t>DB</w:t>
+      </w:r>
+      <w:r>
+        <w:rPr>
+          <w:rFonts w:hint="eastAsia"/>
+        </w:rPr>
+        <w:t>상황 및 갱신 전 데이터 확인</w:t>
+      </w:r>
+    </w:p>
+    <w:p>
+      <w:pPr>
+        <w:spacing w:after="0"/>
+      </w:pPr>
+      <w:r>
+        <w:tab/>
+      </w:r>
+      <w:proofErr w:type="gramStart"/>
+      <w:r>
+        <w:t xml:space="preserve">// </w:t>
+      </w:r>
+      <w:r>
+        <w:rPr>
+          <w:rFonts w:hint="eastAsia"/>
+        </w:rPr>
+        <w:t>갱신</w:t>
+      </w:r>
+      <w:proofErr w:type="gramEnd"/>
+      <w:r>
+        <w:rPr>
+          <w:rFonts w:hint="eastAsia"/>
+        </w:rPr>
+        <w:t xml:space="preserve"> 코드가 모두 수행되지 않았지만,</w:t>
+      </w:r>
+      <w:r>
+        <w:t xml:space="preserve"> DB</w:t>
+      </w:r>
+      <w:r>
+        <w:rPr>
+          <w:rFonts w:hint="eastAsia"/>
+        </w:rPr>
+        <w:t>의 데이터만 갱신된 경우가 발생한다.</w:t>
+      </w:r>
+    </w:p>
+    <w:p>
+      <w:pPr>
+        <w:spacing w:after="0"/>
+      </w:pPr>
+      <w:r>
+        <w:tab/>
+      </w:r>
+      <w:proofErr w:type="gramStart"/>
+      <w:r>
+        <w:t xml:space="preserve">// </w:t>
+      </w:r>
+      <w:r>
+        <w:rPr>
+          <w:rFonts w:hint="eastAsia"/>
+        </w:rPr>
+        <w:t>이는</w:t>
+      </w:r>
+      <w:proofErr w:type="gramEnd"/>
+      <w:r>
+        <w:rPr>
+          <w:rFonts w:hint="eastAsia"/>
+        </w:rPr>
+        <w:t xml:space="preserve"> 코드 내에서는 트랜잭션 관련 동작이 없었기 때문</w:t>
+      </w:r>
+    </w:p>
+    <w:p>
+      <w:pPr>
+        <w:spacing w:after="0"/>
+      </w:pPr>
+      <w:r>
+        <w:tab/>
+      </w:r>
+      <w:proofErr w:type="gramStart"/>
+      <w:r>
+        <w:t xml:space="preserve">// </w:t>
+      </w:r>
+      <w:r>
+        <w:rPr>
+          <w:rFonts w:hint="eastAsia"/>
+        </w:rPr>
+        <w:t>하나의</w:t>
+      </w:r>
+      <w:proofErr w:type="gramEnd"/>
+      <w:r>
+        <w:rPr>
+          <w:rFonts w:hint="eastAsia"/>
+        </w:rPr>
+        <w:t xml:space="preserve"> 명령</w:t>
+      </w:r>
+      <w:r>
+        <w:t xml:space="preserve">, </w:t>
+      </w:r>
+      <w:r>
+        <w:rPr>
+          <w:rFonts w:hint="eastAsia"/>
+        </w:rPr>
+        <w:t>예를 들어 L</w:t>
+      </w:r>
+      <w:r>
+        <w:t>evel</w:t>
+      </w:r>
+      <w:r>
+        <w:rPr>
+          <w:rFonts w:hint="eastAsia"/>
+        </w:rPr>
+        <w:t xml:space="preserve">을 수정하는 메소드 </w:t>
+      </w:r>
+      <w:proofErr w:type="spellStart"/>
+      <w:r>
+        <w:t>upgradeLevel</w:t>
+      </w:r>
+      <w:proofErr w:type="spellEnd"/>
+      <w:r>
+        <w:t>()</w:t>
+      </w:r>
+      <w:r>
+        <w:rPr>
+          <w:rFonts w:hint="eastAsia"/>
+        </w:rPr>
+        <w:t>에는 D</w:t>
+      </w:r>
+      <w:r>
+        <w:t xml:space="preserve">B </w:t>
+      </w:r>
+      <w:proofErr w:type="spellStart"/>
+      <w:r>
+        <w:rPr>
+          <w:rFonts w:hint="eastAsia"/>
+        </w:rPr>
+        <w:t>트랜젝션이</w:t>
+      </w:r>
+      <w:proofErr w:type="spellEnd"/>
+      <w:r>
+        <w:rPr>
+          <w:rFonts w:hint="eastAsia"/>
+        </w:rPr>
+        <w:t xml:space="preserve"> 적용되지 않기 </w:t>
+      </w:r>
+    </w:p>
+    <w:p>
+      <w:pPr>
+        <w:spacing w:after="0"/>
+        <w:ind w:firstLine="800"/>
+      </w:pPr>
+      <w:proofErr w:type="gramStart"/>
+      <w:r>
+        <w:rPr>
+          <w:rFonts w:hint="eastAsia"/>
+        </w:rPr>
+        <w:t>/</w:t>
+      </w:r>
+      <w:r>
+        <w:t xml:space="preserve">/ </w:t>
+      </w:r>
+      <w:r>
+        <w:rPr>
+          <w:rFonts w:hint="eastAsia"/>
+        </w:rPr>
+        <w:t>때문이다</w:t>
+      </w:r>
+      <w:proofErr w:type="gramEnd"/>
+      <w:r>
+        <w:rPr>
+          <w:rFonts w:hint="eastAsia"/>
+        </w:rPr>
+        <w:t>.</w:t>
+      </w:r>
+    </w:p>
+    <w:p>
+      <w:pPr>
+        <w:spacing w:after="0"/>
+        <w:ind w:firstLine="800"/>
+      </w:pPr>
+      <w:proofErr w:type="gramStart"/>
+      <w:r>
+        <w:t xml:space="preserve">// </w:t>
+      </w:r>
+      <w:r>
+        <w:rPr>
+          <w:rFonts w:hint="eastAsia"/>
+        </w:rPr>
+        <w:t>이를</w:t>
+      </w:r>
+      <w:proofErr w:type="gramEnd"/>
+      <w:r>
+        <w:rPr>
+          <w:rFonts w:hint="eastAsia"/>
+        </w:rPr>
+        <w:t xml:space="preserve"> 해결하기 위해서는 우선적으로 실행 전으로 돌아가는 </w:t>
+      </w:r>
+      <w:r>
+        <w:t>“</w:t>
+      </w:r>
+      <w:r>
+        <w:rPr>
+          <w:rFonts w:hint="eastAsia"/>
+        </w:rPr>
+        <w:t>트랜잭션 롤백</w:t>
+      </w:r>
+      <w:r>
+        <w:t xml:space="preserve">” </w:t>
+      </w:r>
+      <w:r>
+        <w:rPr>
+          <w:rFonts w:hint="eastAsia"/>
+        </w:rPr>
+        <w:t>기능이 필요하다.</w:t>
+      </w:r>
+    </w:p>
+    <w:p>
+      <w:pPr>
+        <w:spacing w:after="0"/>
+      </w:pPr>
+    </w:p>
+    <w:p>
+      <w:pPr>
+        <w:pStyle w:val="a5"/>
+        <w:numPr>
+          <w:ilvl w:val="0"/>
+          <w:numId w:val="3"/>
+        </w:numPr>
+        <w:spacing w:after="0"/>
+        <w:ind w:leftChars="0"/>
+      </w:pPr>
+      <w:r>
+        <w:rPr>
+          <w:rFonts w:hint="eastAsia"/>
+        </w:rPr>
+        <w:t>J</w:t>
+      </w:r>
+      <w:r>
+        <w:t xml:space="preserve">DBC </w:t>
+      </w:r>
+      <w:r>
+        <w:rPr>
+          <w:rFonts w:hint="eastAsia"/>
+        </w:rPr>
+        <w:t>트랜잭션의 트랜잭션 경계설정</w:t>
+      </w:r>
+      <w:r>
+        <w:rPr>
+          <w:rFonts w:hint="eastAsia"/>
+        </w:rPr>
+        <w:t>(간단하지만 불편한 정도</w:t>
+      </w:r>
+      <w:r>
+        <w:rPr>
+          <w:rFonts w:hint="eastAsia"/>
+        </w:rPr>
+        <w:t>,</w:t>
+      </w:r>
+      <w:r>
+        <w:t xml:space="preserve"> </w:t>
+      </w:r>
+      <w:r>
+        <w:rPr>
+          <w:rFonts w:hint="eastAsia"/>
+        </w:rPr>
+        <w:t>처음 상태로 돌아가기</w:t>
+      </w:r>
+      <w:r>
+        <w:rPr>
+          <w:rFonts w:hint="eastAsia"/>
+        </w:rPr>
+        <w:t>)</w:t>
+      </w:r>
+    </w:p>
+    <w:p>
+      <w:pPr>
+        <w:pStyle w:val="a5"/>
+        <w:numPr>
+          <w:ilvl w:val="0"/>
+          <w:numId w:val="5"/>
+        </w:numPr>
+        <w:spacing w:after="0"/>
+        <w:ind w:leftChars="0"/>
+      </w:pPr>
+      <w:r>
+        <w:rPr>
+          <w:rFonts w:hint="eastAsia"/>
+        </w:rPr>
+        <w:t xml:space="preserve">우선적으로 </w:t>
+      </w:r>
+      <w:r>
+        <w:t xml:space="preserve">JDBC </w:t>
+      </w:r>
+      <w:r>
+        <w:rPr>
+          <w:rFonts w:hint="eastAsia"/>
+        </w:rPr>
+        <w:t xml:space="preserve">코드 상에서 </w:t>
+      </w:r>
+      <w:r>
+        <w:t xml:space="preserve">commit </w:t>
+      </w:r>
+      <w:r>
+        <w:rPr>
+          <w:rFonts w:hint="eastAsia"/>
+        </w:rPr>
+        <w:t xml:space="preserve">및 </w:t>
+      </w:r>
+      <w:r>
+        <w:t>rollback</w:t>
+      </w:r>
+      <w:r>
+        <w:rPr>
+          <w:rFonts w:hint="eastAsia"/>
+        </w:rPr>
+        <w:t xml:space="preserve">을 하기위해서는 </w:t>
+      </w:r>
+      <w:r>
+        <w:t xml:space="preserve">DB </w:t>
+      </w:r>
+      <w:r>
+        <w:rPr>
+          <w:rFonts w:hint="eastAsia"/>
+        </w:rPr>
+        <w:t xml:space="preserve">내의 자동 </w:t>
+      </w:r>
+      <w:r>
+        <w:t>commit</w:t>
+      </w:r>
+      <w:r>
+        <w:rPr>
+          <w:rFonts w:hint="eastAsia"/>
+        </w:rPr>
+        <w:t>옵션을 꺼주어야 한다.</w:t>
+      </w:r>
+    </w:p>
+    <w:p>
+      <w:pPr>
+        <w:pStyle w:val="a5"/>
+        <w:spacing w:after="0"/>
+        <w:ind w:leftChars="0" w:left="1120"/>
+      </w:pPr>
+      <w:r>
+        <w:t>(</w:t>
+      </w:r>
+      <w:r>
+        <w:rPr>
+          <w:rFonts w:hint="eastAsia"/>
+        </w:rPr>
+        <w:t xml:space="preserve">예외 </w:t>
+      </w:r>
+      <w:proofErr w:type="gramStart"/>
+      <w:r>
+        <w:rPr>
+          <w:rFonts w:hint="eastAsia"/>
+        </w:rPr>
+        <w:t xml:space="preserve">상황 </w:t>
+      </w:r>
+      <w:r>
+        <w:t>:</w:t>
+      </w:r>
+      <w:proofErr w:type="gramEnd"/>
+      <w:r>
+        <w:t xml:space="preserve"> </w:t>
+      </w:r>
+      <w:r>
+        <w:rPr>
+          <w:rFonts w:hint="eastAsia"/>
+        </w:rPr>
+        <w:t xml:space="preserve">메소드 내의 </w:t>
+      </w:r>
+      <w:r>
+        <w:t>2</w:t>
+      </w:r>
+      <w:r>
+        <w:rPr>
+          <w:rFonts w:hint="eastAsia"/>
+        </w:rPr>
+        <w:t xml:space="preserve">개의 </w:t>
+      </w:r>
+      <w:r>
+        <w:t>SQL</w:t>
+      </w:r>
+      <w:r>
+        <w:rPr>
+          <w:rFonts w:hint="eastAsia"/>
+        </w:rPr>
+        <w:t xml:space="preserve"> 구문이 존재,</w:t>
+      </w:r>
+      <w:r>
+        <w:t xml:space="preserve"> </w:t>
+      </w:r>
+      <w:r>
+        <w:rPr>
+          <w:rFonts w:hint="eastAsia"/>
+        </w:rPr>
+        <w:t>하나의 구문만 성공하고 나머지는 에러가 발생한 경우,</w:t>
+      </w:r>
+      <w:r>
+        <w:t xml:space="preserve"> </w:t>
+      </w:r>
+      <w:r>
+        <w:rPr>
+          <w:rFonts w:hint="eastAsia"/>
+        </w:rPr>
+        <w:t xml:space="preserve">이 상황에서 자동 </w:t>
+      </w:r>
+      <w:r>
+        <w:t>commit</w:t>
+      </w:r>
+      <w:r>
+        <w:rPr>
+          <w:rFonts w:hint="eastAsia"/>
+        </w:rPr>
+        <w:t xml:space="preserve">이 있는 경우 </w:t>
+      </w:r>
+      <w:r>
+        <w:t>rollback</w:t>
+      </w:r>
+      <w:r>
+        <w:rPr>
+          <w:rFonts w:hint="eastAsia"/>
+        </w:rPr>
+        <w:t xml:space="preserve">을 하여도 첫 번째 </w:t>
+      </w:r>
+      <w:r>
+        <w:t>SQL</w:t>
+      </w:r>
+      <w:r>
+        <w:rPr>
+          <w:rFonts w:hint="eastAsia"/>
+        </w:rPr>
+        <w:t>은 성공했기에 메소드를 실행하기 전의 상태로 돌아가지 못한다.)</w:t>
+      </w:r>
+    </w:p>
+    <w:p>
+      <w:pPr>
+        <w:pStyle w:val="a5"/>
+        <w:numPr>
+          <w:ilvl w:val="0"/>
+          <w:numId w:val="5"/>
+        </w:numPr>
+        <w:spacing w:after="0"/>
+        <w:ind w:leftChars="0"/>
+      </w:pPr>
+      <w:r>
+        <w:rPr>
+          <w:rFonts w:hint="eastAsia"/>
+        </w:rPr>
+        <w:lastRenderedPageBreak/>
+        <w:t xml:space="preserve">해당 메소드 내의 모든 </w:t>
+      </w:r>
+      <w:r>
+        <w:t>SQL</w:t>
+      </w:r>
+      <w:r>
+        <w:rPr>
+          <w:rFonts w:hint="eastAsia"/>
+        </w:rPr>
+        <w:t>문을 모두 수행하고</w:t>
+      </w:r>
+      <w:r>
+        <w:t xml:space="preserve"> </w:t>
+      </w:r>
+      <w:r>
+        <w:rPr>
+          <w:rFonts w:hint="eastAsia"/>
+        </w:rPr>
+        <w:t xml:space="preserve">난 후 </w:t>
+      </w:r>
+      <w:r>
+        <w:t xml:space="preserve">commit, </w:t>
+      </w:r>
+      <w:r>
+        <w:rPr>
+          <w:rFonts w:hint="eastAsia"/>
+        </w:rPr>
+        <w:t>예외 상황에서(</w:t>
+      </w:r>
+      <w:r>
+        <w:t>catch)</w:t>
+      </w:r>
+      <w:r>
+        <w:rPr>
+          <w:rFonts w:hint="eastAsia"/>
+        </w:rPr>
+        <w:t xml:space="preserve">는 </w:t>
+      </w:r>
+      <w:r>
+        <w:t xml:space="preserve">rollback() </w:t>
+      </w:r>
+      <w:r>
+        <w:rPr>
+          <w:rFonts w:hint="eastAsia"/>
+        </w:rPr>
+        <w:t>메소드를 사용하여 처음 상태로 돌아간다.</w:t>
+      </w:r>
+    </w:p>
+    <w:p>
+      <w:pPr>
+        <w:spacing w:after="0"/>
+        <w:ind w:left="760"/>
+      </w:pPr>
+      <w:proofErr w:type="gramStart"/>
+      <w:r>
+        <w:rPr>
+          <w:rFonts w:hint="eastAsia"/>
+        </w:rPr>
+        <w:t>/</w:t>
+      </w:r>
+      <w:r>
+        <w:t xml:space="preserve">/ </w:t>
+      </w:r>
+      <w:r>
+        <w:rPr>
+          <w:rFonts w:hint="eastAsia"/>
+        </w:rPr>
+        <w:t>문제</w:t>
+      </w:r>
+      <w:proofErr w:type="gramEnd"/>
+      <w:r>
+        <w:rPr>
+          <w:rFonts w:hint="eastAsia"/>
+        </w:rPr>
+        <w:t xml:space="preserve"> 상황 발생</w:t>
+      </w:r>
+    </w:p>
+    <w:p>
+      <w:pPr>
+        <w:spacing w:after="0"/>
+        <w:ind w:left="760"/>
+      </w:pPr>
+      <w:proofErr w:type="gramStart"/>
+      <w:r>
+        <w:rPr>
+          <w:rFonts w:hint="eastAsia"/>
+        </w:rPr>
+        <w:t>/</w:t>
+      </w:r>
+      <w:r>
+        <w:t xml:space="preserve">/ </w:t>
+      </w:r>
+      <w:proofErr w:type="spellStart"/>
+      <w:r>
+        <w:t>JdbcTemplate</w:t>
+      </w:r>
+      <w:proofErr w:type="spellEnd"/>
+      <w:proofErr w:type="gramEnd"/>
+      <w:r>
+        <w:rPr>
+          <w:rFonts w:hint="eastAsia"/>
+        </w:rPr>
+        <w:t xml:space="preserve">이 매 번 새로운 </w:t>
+      </w:r>
+      <w:r>
+        <w:t>DB Connection</w:t>
+      </w:r>
+      <w:r>
+        <w:rPr>
+          <w:rFonts w:hint="eastAsia"/>
+        </w:rPr>
+        <w:t>을 생성</w:t>
+      </w:r>
+      <w:r>
+        <w:t xml:space="preserve"> </w:t>
+      </w:r>
+      <w:r>
+        <w:rPr>
+          <w:rFonts w:hint="eastAsia"/>
+        </w:rPr>
+        <w:t xml:space="preserve">하기 때문에 </w:t>
+      </w:r>
+      <w:r>
+        <w:t>commit</w:t>
+      </w:r>
+      <w:r>
+        <w:rPr>
+          <w:rFonts w:hint="eastAsia"/>
+        </w:rPr>
+        <w:t xml:space="preserve">이 </w:t>
+      </w:r>
+      <w:r>
+        <w:t>Service</w:t>
+      </w:r>
+      <w:r>
+        <w:rPr>
+          <w:rFonts w:hint="eastAsia"/>
+        </w:rPr>
+        <w:t>단의 메소드의 범위까지 연결되지 못한다.</w:t>
+      </w:r>
+      <w:r>
+        <w:t>(</w:t>
+      </w:r>
+      <w:r>
+        <w:rPr>
+          <w:rFonts w:hint="eastAsia"/>
+        </w:rPr>
+        <w:t xml:space="preserve">매 번 </w:t>
+      </w:r>
+      <w:r>
+        <w:t>connection</w:t>
+      </w:r>
+      <w:r>
+        <w:rPr>
+          <w:rFonts w:hint="eastAsia"/>
+        </w:rPr>
+        <w:t>을 생성 후</w:t>
+      </w:r>
+      <w:r>
+        <w:t xml:space="preserve">, </w:t>
+      </w:r>
+      <w:proofErr w:type="spellStart"/>
+      <w:r>
+        <w:rPr>
+          <w:rFonts w:hint="eastAsia"/>
+        </w:rPr>
+        <w:t>닫아버리기</w:t>
+      </w:r>
+      <w:proofErr w:type="spellEnd"/>
+      <w:r>
+        <w:rPr>
+          <w:rFonts w:hint="eastAsia"/>
+        </w:rPr>
+        <w:t xml:space="preserve"> 때문)</w:t>
+      </w:r>
+    </w:p>
+    <w:p>
+      <w:pPr>
+        <w:spacing w:after="0"/>
+        <w:ind w:left="760"/>
+      </w:pPr>
+    </w:p>
+    <w:p>
+      <w:pPr>
+        <w:pStyle w:val="a5"/>
+        <w:numPr>
+          <w:ilvl w:val="0"/>
+          <w:numId w:val="3"/>
+        </w:numPr>
+        <w:spacing w:after="0"/>
+        <w:ind w:leftChars="0"/>
+      </w:pPr>
+      <w:r>
+        <w:rPr>
+          <w:rFonts w:hint="eastAsia"/>
+        </w:rPr>
+        <w:t>비즈니스 로직 내의 트랜잭션 경계설정(</w:t>
+      </w:r>
+      <w:proofErr w:type="spellStart"/>
+      <w:r>
+        <w:t>JdbcTemplate</w:t>
+      </w:r>
+      <w:proofErr w:type="spellEnd"/>
+      <w:r>
+        <w:t xml:space="preserve"> </w:t>
+      </w:r>
+      <w:r>
+        <w:rPr>
+          <w:rFonts w:hint="eastAsia"/>
+        </w:rPr>
+        <w:t xml:space="preserve">사용 </w:t>
+      </w:r>
+      <w:r>
+        <w:t xml:space="preserve">X, Connection </w:t>
+      </w:r>
+      <w:r>
+        <w:rPr>
+          <w:rFonts w:hint="eastAsia"/>
+        </w:rPr>
+        <w:t>사용)</w:t>
+      </w:r>
+    </w:p>
+    <w:p>
+      <w:pPr>
+        <w:pStyle w:val="a5"/>
+        <w:numPr>
+          <w:ilvl w:val="0"/>
+          <w:numId w:val="6"/>
+        </w:numPr>
+        <w:spacing w:after="0"/>
+        <w:ind w:leftChars="0"/>
+      </w:pPr>
+      <w:r>
+        <w:t xml:space="preserve">DB Connection </w:t>
+      </w:r>
+      <w:r>
+        <w:rPr>
+          <w:rFonts w:hint="eastAsia"/>
+        </w:rPr>
+        <w:t>생성</w:t>
+      </w:r>
+    </w:p>
+    <w:p>
+      <w:pPr>
+        <w:pStyle w:val="a5"/>
+        <w:numPr>
+          <w:ilvl w:val="0"/>
+          <w:numId w:val="6"/>
+        </w:numPr>
+        <w:spacing w:after="0"/>
+        <w:ind w:leftChars="0"/>
+      </w:pPr>
+      <w:proofErr w:type="gramStart"/>
+      <w:r>
+        <w:rPr>
+          <w:rFonts w:hint="eastAsia"/>
+        </w:rPr>
+        <w:t>t</w:t>
+      </w:r>
+      <w:r>
+        <w:t>ry{</w:t>
+      </w:r>
+      <w:proofErr w:type="gramEnd"/>
+    </w:p>
+    <w:p>
+      <w:pPr>
+        <w:pStyle w:val="a5"/>
+        <w:numPr>
+          <w:ilvl w:val="0"/>
+          <w:numId w:val="6"/>
+        </w:numPr>
+        <w:spacing w:after="0"/>
+        <w:ind w:leftChars="0"/>
+      </w:pPr>
+      <w:r>
+        <w:rPr>
+          <w:rFonts w:hint="eastAsia"/>
+        </w:rPr>
+        <w:t xml:space="preserve"> </w:t>
+      </w:r>
+      <w:r>
+        <w:t xml:space="preserve">  </w:t>
+      </w:r>
+      <w:r>
+        <w:rPr>
+          <w:rFonts w:hint="eastAsia"/>
+        </w:rPr>
+        <w:t>D</w:t>
+      </w:r>
+      <w:r>
+        <w:t xml:space="preserve">AO </w:t>
+      </w:r>
+      <w:r>
+        <w:rPr>
+          <w:rFonts w:hint="eastAsia"/>
+        </w:rPr>
+        <w:t>메소드 호출</w:t>
+      </w:r>
+    </w:p>
+    <w:p>
+      <w:pPr>
+        <w:pStyle w:val="a5"/>
+        <w:numPr>
+          <w:ilvl w:val="0"/>
+          <w:numId w:val="6"/>
+        </w:numPr>
+        <w:spacing w:after="0"/>
+        <w:ind w:leftChars="0"/>
+      </w:pPr>
+      <w:r>
+        <w:rPr>
+          <w:rFonts w:hint="eastAsia"/>
+        </w:rPr>
+        <w:t xml:space="preserve"> </w:t>
+      </w:r>
+      <w:r>
+        <w:t xml:space="preserve">  </w:t>
+      </w:r>
+      <w:r>
+        <w:rPr>
+          <w:rFonts w:hint="eastAsia"/>
+        </w:rPr>
+        <w:t xml:space="preserve">트랜잭션 </w:t>
+      </w:r>
+      <w:proofErr w:type="spellStart"/>
+      <w:r>
+        <w:rPr>
+          <w:rFonts w:hint="eastAsia"/>
+        </w:rPr>
+        <w:t>커밋</w:t>
+      </w:r>
+      <w:proofErr w:type="spellEnd"/>
+    </w:p>
+    <w:p>
+      <w:pPr>
+        <w:pStyle w:val="a5"/>
+        <w:numPr>
+          <w:ilvl w:val="0"/>
+          <w:numId w:val="6"/>
+        </w:numPr>
+        <w:spacing w:after="0"/>
+        <w:ind w:leftChars="0"/>
+      </w:pPr>
+      <w:r>
+        <w:t>}catch(…</w:t>
+      </w:r>
+      <w:proofErr w:type="gramStart"/>
+      <w:r>
+        <w:t xml:space="preserve">){ </w:t>
+      </w:r>
+      <w:r>
+        <w:rPr>
+          <w:rFonts w:hint="eastAsia"/>
+        </w:rPr>
+        <w:t>트랜잭션</w:t>
+      </w:r>
+      <w:proofErr w:type="gramEnd"/>
+      <w:r>
+        <w:rPr>
+          <w:rFonts w:hint="eastAsia"/>
+        </w:rPr>
+        <w:t xml:space="preserve"> 롤백}</w:t>
+      </w:r>
+    </w:p>
+    <w:p>
+      <w:pPr>
+        <w:pStyle w:val="a5"/>
+        <w:numPr>
+          <w:ilvl w:val="0"/>
+          <w:numId w:val="6"/>
+        </w:numPr>
+        <w:spacing w:after="0"/>
+        <w:ind w:leftChars="0"/>
+      </w:pPr>
+      <w:proofErr w:type="gramStart"/>
+      <w:r>
+        <w:t>finally{ DB</w:t>
+      </w:r>
+      <w:proofErr w:type="gramEnd"/>
+      <w:r>
+        <w:t xml:space="preserve"> Connection </w:t>
+      </w:r>
+      <w:r>
+        <w:rPr>
+          <w:rFonts w:hint="eastAsia"/>
+        </w:rPr>
+        <w:t>종료}</w:t>
+      </w:r>
+    </w:p>
+    <w:p>
+      <w:pPr>
+        <w:spacing w:after="0"/>
+        <w:ind w:left="760"/>
+      </w:pPr>
+      <w:proofErr w:type="gramStart"/>
+      <w:r>
+        <w:rPr>
+          <w:rFonts w:hint="eastAsia"/>
+        </w:rPr>
+        <w:t>/</w:t>
+      </w:r>
+      <w:r>
+        <w:t xml:space="preserve">/ </w:t>
+      </w:r>
+      <w:r>
+        <w:rPr>
+          <w:rFonts w:hint="eastAsia"/>
+        </w:rPr>
+        <w:t>이와</w:t>
+      </w:r>
+      <w:proofErr w:type="gramEnd"/>
+      <w:r>
+        <w:rPr>
+          <w:rFonts w:hint="eastAsia"/>
+        </w:rPr>
+        <w:t xml:space="preserve"> 같은 방식을 사용하면</w:t>
+      </w:r>
+      <w:r>
+        <w:t xml:space="preserve">, </w:t>
+      </w:r>
+      <w:r>
+        <w:rPr>
+          <w:rFonts w:hint="eastAsia"/>
+        </w:rPr>
+        <w:t>트랜잭션이 공유되며 동작할 수 는 있지만</w:t>
+      </w:r>
+      <w:r>
+        <w:t xml:space="preserve">, </w:t>
+      </w:r>
+      <w:r>
+        <w:rPr>
+          <w:rFonts w:hint="eastAsia"/>
+        </w:rPr>
+        <w:t xml:space="preserve">편하고 깔끔한 </w:t>
+      </w:r>
+      <w:proofErr w:type="spellStart"/>
+      <w:r>
+        <w:t>JdbcTemplate</w:t>
+      </w:r>
+      <w:proofErr w:type="spellEnd"/>
+      <w:r>
+        <w:rPr>
+          <w:rFonts w:hint="eastAsia"/>
+        </w:rPr>
+        <w:t>을 사용할 수 없다.</w:t>
+      </w:r>
+    </w:p>
+    <w:p>
+      <w:pPr>
+        <w:pStyle w:val="a5"/>
+        <w:spacing w:after="0"/>
+        <w:ind w:leftChars="0" w:left="760"/>
+      </w:pPr>
+    </w:p>
+    <w:p>
+      <w:pPr>
+        <w:pStyle w:val="a5"/>
+        <w:numPr>
+          <w:ilvl w:val="0"/>
+          <w:numId w:val="3"/>
+        </w:numPr>
+        <w:spacing w:after="0"/>
+        <w:ind w:leftChars="0"/>
+      </w:pPr>
+      <w:proofErr w:type="spellStart"/>
+      <w:r>
+        <w:rPr>
+          <w:rFonts w:hint="eastAsia"/>
+        </w:rPr>
+        <w:t>J</w:t>
+      </w:r>
+      <w:r>
+        <w:t>dbcTemplate</w:t>
+      </w:r>
+      <w:proofErr w:type="spellEnd"/>
+      <w:r>
+        <w:rPr>
+          <w:rFonts w:hint="eastAsia"/>
+        </w:rPr>
+        <w:t>을 이용한 트랜잭션 동기화</w:t>
+      </w:r>
+    </w:p>
+    <w:p>
+      <w:pPr>
+        <w:spacing w:after="0"/>
+        <w:ind w:firstLine="760"/>
+      </w:pPr>
+      <w:r>
+        <w:rPr>
+          <w:rFonts w:hint="eastAsia"/>
+        </w:rPr>
+        <w:t>C</w:t>
+      </w:r>
+      <w:r>
+        <w:t xml:space="preserve">onnection </w:t>
+      </w:r>
+      <w:r>
+        <w:rPr>
+          <w:rFonts w:hint="eastAsia"/>
+        </w:rPr>
+        <w:t>파라미터 제거</w:t>
+      </w:r>
+    </w:p>
+    <w:p>
+      <w:pPr>
+        <w:spacing w:after="0"/>
+        <w:ind w:left="1080" w:firstLine="40"/>
+      </w:pPr>
+      <w:r>
+        <w:rPr>
+          <w:rFonts w:hint="eastAsia"/>
+        </w:rPr>
+        <w:t>:</w:t>
+      </w:r>
+      <w:r>
+        <w:t xml:space="preserve"> </w:t>
+      </w:r>
+      <w:r>
+        <w:rPr>
+          <w:rFonts w:hint="eastAsia"/>
+        </w:rPr>
+        <w:t>비즈니스 로직(</w:t>
+      </w:r>
+      <w:r>
+        <w:t xml:space="preserve">Service) </w:t>
+      </w:r>
+      <w:r>
+        <w:rPr>
+          <w:rFonts w:hint="eastAsia"/>
+        </w:rPr>
+        <w:t>내에서 한 트랜잭션(</w:t>
+      </w:r>
+      <w:r>
+        <w:t>Connection)</w:t>
+      </w:r>
+      <w:r>
+        <w:rPr>
+          <w:rFonts w:hint="eastAsia"/>
+        </w:rPr>
+        <w:t xml:space="preserve">을 공유하며 </w:t>
+      </w:r>
+      <w:r>
+        <w:t>SQL</w:t>
+      </w:r>
+      <w:r>
+        <w:rPr>
+          <w:rFonts w:hint="eastAsia"/>
+        </w:rPr>
+        <w:t>을 성사시켜야 한다.</w:t>
+      </w:r>
+    </w:p>
+    <w:p>
+      <w:pPr>
+        <w:spacing w:after="0"/>
+        <w:ind w:left="1080" w:firstLine="40"/>
+      </w:pPr>
+      <w:r>
+        <w:rPr>
+          <w:rFonts w:hint="eastAsia"/>
+        </w:rPr>
+        <w:t xml:space="preserve">트랜잭션단에서 </w:t>
+      </w:r>
+      <w:r>
+        <w:t>Connection</w:t>
+      </w:r>
+      <w:r>
+        <w:rPr>
+          <w:rFonts w:hint="eastAsia"/>
+        </w:rPr>
+        <w:t xml:space="preserve">을 생성하고 </w:t>
+      </w:r>
+      <w:r>
+        <w:t>DAO</w:t>
+      </w:r>
+      <w:r>
+        <w:rPr>
+          <w:rFonts w:hint="eastAsia"/>
+        </w:rPr>
+        <w:t>를 호출할 때까지 사용하는 방법이 있지만,</w:t>
+      </w:r>
+      <w:r>
+        <w:t xml:space="preserve"> </w:t>
+      </w:r>
+      <w:r>
+        <w:rPr>
+          <w:rFonts w:hint="eastAsia"/>
+        </w:rPr>
+        <w:t xml:space="preserve">이는 결합도를 굉장히 높이는 결과를 만들어 낼 </w:t>
+      </w:r>
+      <w:proofErr w:type="gramStart"/>
+      <w:r>
+        <w:rPr>
+          <w:rFonts w:hint="eastAsia"/>
+        </w:rPr>
+        <w:t>것이다.</w:t>
+      </w:r>
+      <w:r>
+        <w:t>(</w:t>
+      </w:r>
+      <w:proofErr w:type="gramEnd"/>
+      <w:r>
+        <w:t>DAO</w:t>
+      </w:r>
+      <w:r>
+        <w:rPr>
+          <w:rFonts w:hint="eastAsia"/>
+        </w:rPr>
+        <w:t>를 사용하기 위해서는,</w:t>
+      </w:r>
+      <w:r>
+        <w:t xml:space="preserve"> Service</w:t>
+      </w:r>
+      <w:r>
+        <w:rPr>
+          <w:rFonts w:hint="eastAsia"/>
+        </w:rPr>
+        <w:t xml:space="preserve">단이 </w:t>
+      </w:r>
+      <w:proofErr w:type="spellStart"/>
+      <w:r>
+        <w:rPr>
+          <w:rFonts w:hint="eastAsia"/>
+        </w:rPr>
+        <w:t>필요해진다</w:t>
+      </w:r>
+      <w:proofErr w:type="spellEnd"/>
+      <w:r>
+        <w:t xml:space="preserve">, </w:t>
+      </w:r>
+      <w:r>
+        <w:rPr>
+          <w:rFonts w:hint="eastAsia"/>
+        </w:rPr>
+        <w:t xml:space="preserve">하지만 </w:t>
+      </w:r>
+      <w:r>
+        <w:t xml:space="preserve">Service </w:t>
+      </w:r>
+      <w:r>
+        <w:rPr>
+          <w:rFonts w:hint="eastAsia"/>
+        </w:rPr>
+        <w:t>단은 비즈니스 로직을 처리하는 역할이 있</w:t>
+      </w:r>
+      <w:r>
+        <w:rPr>
+          <w:rFonts w:hint="eastAsia"/>
+        </w:rPr>
+        <w:t>는데,</w:t>
+      </w:r>
+      <w:r>
+        <w:t xml:space="preserve"> </w:t>
+      </w:r>
+      <w:r>
+        <w:rPr>
+          <w:rFonts w:hint="eastAsia"/>
+        </w:rPr>
+        <w:t>두 개의 역할을 넘기는 셈이 된다.</w:t>
+      </w:r>
+      <w:r>
+        <w:t>)</w:t>
+      </w:r>
+    </w:p>
+    <w:p>
+      <w:pPr>
+        <w:spacing w:after="0"/>
+        <w:ind w:left="1080" w:firstLine="40"/>
+      </w:pPr>
+      <w:r>
+        <w:rPr>
+          <w:rFonts w:hint="eastAsia"/>
+        </w:rPr>
+        <w:t>이를 해결하기 위한 것이 스프링이 제안하는</w:t>
+      </w:r>
+      <w:r>
+        <w:t xml:space="preserve"> </w:t>
+      </w:r>
+      <w:r>
+        <w:rPr>
+          <w:rFonts w:hint="eastAsia"/>
+        </w:rPr>
+        <w:t xml:space="preserve">독립적인 </w:t>
+      </w:r>
+      <w:r>
+        <w:t>“</w:t>
+      </w:r>
+      <w:r>
+        <w:rPr>
+          <w:rFonts w:hint="eastAsia"/>
+        </w:rPr>
+        <w:t>트랜잭션 동기</w:t>
+      </w:r>
+      <w:r>
+        <w:t>”</w:t>
+      </w:r>
+      <w:r>
+        <w:rPr>
+          <w:rFonts w:hint="eastAsia"/>
+        </w:rPr>
+        <w:t xml:space="preserve"> 이다.</w:t>
+      </w:r>
+    </w:p>
+    <w:p>
+      <w:pPr>
+        <w:spacing w:after="0"/>
+      </w:pPr>
+      <w:r>
+        <w:tab/>
+        <w:t xml:space="preserve">  </w:t>
+      </w:r>
+      <w:r>
+        <w:rPr>
+          <w:rFonts w:hint="eastAsia"/>
+        </w:rPr>
+        <w:t>트랜잭션 동기 순서</w:t>
+      </w:r>
+    </w:p>
+    <w:p>
+      <w:pPr>
+        <w:pStyle w:val="a5"/>
+        <w:numPr>
+          <w:ilvl w:val="1"/>
+          <w:numId w:val="6"/>
+        </w:numPr>
+        <w:spacing w:after="0"/>
+        <w:ind w:leftChars="0"/>
+      </w:pPr>
+      <w:proofErr w:type="spellStart"/>
+      <w:r>
+        <w:rPr>
+          <w:rFonts w:hint="eastAsia"/>
+        </w:rPr>
+        <w:t>U</w:t>
+      </w:r>
+      <w:r>
+        <w:t>serService</w:t>
+      </w:r>
+      <w:proofErr w:type="spellEnd"/>
+      <w:r>
+        <w:rPr>
+          <w:rFonts w:hint="eastAsia"/>
+        </w:rPr>
+        <w:t xml:space="preserve">가 </w:t>
+      </w:r>
+      <w:r>
+        <w:t>Connection</w:t>
+      </w:r>
+      <w:r>
+        <w:rPr>
+          <w:rFonts w:hint="eastAsia"/>
+        </w:rPr>
+        <w:t>을 생성한다.</w:t>
+      </w:r>
+    </w:p>
+    <w:p>
+      <w:pPr>
+        <w:pStyle w:val="a5"/>
+        <w:numPr>
+          <w:ilvl w:val="1"/>
+          <w:numId w:val="6"/>
+        </w:numPr>
+        <w:spacing w:after="0"/>
+        <w:ind w:leftChars="0"/>
+      </w:pPr>
+      <w:r>
+        <w:rPr>
+          <w:rFonts w:hint="eastAsia"/>
+        </w:rPr>
+        <w:t xml:space="preserve">이 </w:t>
+      </w:r>
+      <w:r>
+        <w:t>Connection</w:t>
+      </w:r>
+      <w:r>
+        <w:rPr>
+          <w:rFonts w:hint="eastAsia"/>
+        </w:rPr>
+        <w:t>을 트랜잭션 동기화 저장소에 저장하고,</w:t>
+      </w:r>
+      <w:r>
+        <w:t xml:space="preserve"> Connection</w:t>
+      </w:r>
+      <w:r>
+        <w:rPr>
+          <w:rFonts w:hint="eastAsia"/>
+        </w:rPr>
+        <w:t xml:space="preserve">의 </w:t>
+      </w:r>
+      <w:proofErr w:type="spellStart"/>
+      <w:r>
+        <w:t>setAutoCommit</w:t>
+      </w:r>
+      <w:proofErr w:type="spellEnd"/>
+      <w:r>
+        <w:rPr>
+          <w:rFonts w:hint="eastAsia"/>
+        </w:rPr>
+        <w:t>(</w:t>
+      </w:r>
+      <w:r>
+        <w:t>false)</w:t>
+      </w:r>
+      <w:proofErr w:type="spellStart"/>
+      <w:r>
+        <w:rPr>
+          <w:rFonts w:hint="eastAsia"/>
+        </w:rPr>
+        <w:t>를</w:t>
+      </w:r>
+      <w:proofErr w:type="spellEnd"/>
+      <w:r>
+        <w:rPr>
+          <w:rFonts w:hint="eastAsia"/>
+        </w:rPr>
+        <w:t xml:space="preserve"> 호출하여 트랜잭션을 </w:t>
+      </w:r>
+      <w:proofErr w:type="spellStart"/>
+      <w:r>
+        <w:rPr>
+          <w:rFonts w:hint="eastAsia"/>
+        </w:rPr>
+        <w:t>시작시킨다</w:t>
+      </w:r>
+      <w:proofErr w:type="spellEnd"/>
+      <w:r>
+        <w:rPr>
+          <w:rFonts w:hint="eastAsia"/>
+        </w:rPr>
+        <w:t>.</w:t>
+      </w:r>
+    </w:p>
+    <w:p>
+      <w:pPr>
+        <w:pStyle w:val="a5"/>
+        <w:numPr>
+          <w:ilvl w:val="1"/>
+          <w:numId w:val="6"/>
+        </w:numPr>
+        <w:spacing w:after="0"/>
+        <w:ind w:leftChars="0"/>
+      </w:pPr>
+      <w:r>
+        <w:rPr>
+          <w:rFonts w:hint="eastAsia"/>
+        </w:rPr>
+        <w:t xml:space="preserve">첫 번째 </w:t>
+      </w:r>
+      <w:r>
+        <w:t>SQL</w:t>
+      </w:r>
+      <w:r>
+        <w:rPr>
+          <w:rFonts w:hint="eastAsia"/>
+        </w:rPr>
+        <w:t xml:space="preserve">이 호출되면 </w:t>
+      </w:r>
+      <w:proofErr w:type="spellStart"/>
+      <w:r>
+        <w:t>JdbcTemplate</w:t>
+      </w:r>
+      <w:proofErr w:type="spellEnd"/>
+      <w:r>
+        <w:t xml:space="preserve"> </w:t>
+      </w:r>
+      <w:r>
+        <w:rPr>
+          <w:rFonts w:hint="eastAsia"/>
+        </w:rPr>
+        <w:t>메소드를 활용하여</w:t>
+      </w:r>
+    </w:p>
+    <w:p>
+      <w:pPr>
+        <w:pStyle w:val="a5"/>
+        <w:numPr>
+          <w:ilvl w:val="1"/>
+          <w:numId w:val="6"/>
+        </w:numPr>
+        <w:spacing w:after="0"/>
+        <w:ind w:leftChars="0"/>
+      </w:pPr>
+      <w:r>
+        <w:rPr>
+          <w:rFonts w:hint="eastAsia"/>
+        </w:rPr>
+        <w:t xml:space="preserve">트랜잭션 동기화 저장소에 </w:t>
+      </w:r>
+      <w:r>
+        <w:t>Connection</w:t>
+      </w:r>
+      <w:r>
+        <w:rPr>
+          <w:rFonts w:hint="eastAsia"/>
+        </w:rPr>
+        <w:t>이 등록되어 있는지 확인한다.</w:t>
+      </w:r>
+    </w:p>
+    <w:p>
+      <w:pPr>
+        <w:pStyle w:val="a5"/>
+        <w:numPr>
+          <w:ilvl w:val="1"/>
+          <w:numId w:val="6"/>
+        </w:numPr>
+        <w:spacing w:after="0"/>
+        <w:ind w:leftChars="0"/>
+      </w:pPr>
+      <w:r>
+        <w:rPr>
+          <w:rFonts w:hint="eastAsia"/>
+        </w:rPr>
+        <w:t>존재한다면,</w:t>
+      </w:r>
+      <w:r>
+        <w:t xml:space="preserve"> </w:t>
+      </w:r>
+      <w:r>
+        <w:rPr>
+          <w:rFonts w:hint="eastAsia"/>
+        </w:rPr>
+        <w:t xml:space="preserve">해당 </w:t>
+      </w:r>
+      <w:r>
+        <w:t>Connection</w:t>
+      </w:r>
+      <w:r>
+        <w:rPr>
+          <w:rFonts w:hint="eastAsia"/>
+        </w:rPr>
+        <w:t>을 가져오고</w:t>
+      </w:r>
+    </w:p>
+    <w:p>
+      <w:pPr>
+        <w:pStyle w:val="a5"/>
+        <w:numPr>
+          <w:ilvl w:val="1"/>
+          <w:numId w:val="6"/>
+        </w:numPr>
+        <w:spacing w:after="0"/>
+        <w:ind w:leftChars="0"/>
+      </w:pPr>
+      <w:r>
+        <w:rPr>
+          <w:rFonts w:hint="eastAsia"/>
+        </w:rPr>
+        <w:t xml:space="preserve">가져온 </w:t>
+      </w:r>
+      <w:r>
+        <w:t>Connection</w:t>
+      </w:r>
+      <w:r>
+        <w:rPr>
+          <w:rFonts w:hint="eastAsia"/>
+        </w:rPr>
+        <w:t xml:space="preserve">을 이용하여 </w:t>
+      </w:r>
+      <w:r>
+        <w:t>SQL</w:t>
+      </w:r>
+      <w:r>
+        <w:rPr>
+          <w:rFonts w:hint="eastAsia"/>
+        </w:rPr>
+        <w:t>문을 실행한다.</w:t>
+      </w:r>
+    </w:p>
+    <w:p>
+      <w:pPr>
+        <w:pStyle w:val="a5"/>
+        <w:numPr>
+          <w:ilvl w:val="1"/>
+          <w:numId w:val="6"/>
+        </w:numPr>
+        <w:spacing w:after="0"/>
+        <w:ind w:leftChars="0"/>
+      </w:pPr>
+      <w:r>
+        <w:rPr>
+          <w:rFonts w:hint="eastAsia"/>
+        </w:rPr>
+        <w:t>같은 비즈니스 로직(</w:t>
+      </w:r>
+      <w:r>
+        <w:t>Service)</w:t>
+      </w:r>
+      <w:r>
+        <w:rPr>
+          <w:rFonts w:hint="eastAsia"/>
+        </w:rPr>
+        <w:t xml:space="preserve">에서 다른 </w:t>
+      </w:r>
+      <w:r>
+        <w:t>SQL</w:t>
+      </w:r>
+      <w:r>
+        <w:rPr>
+          <w:rFonts w:hint="eastAsia"/>
+        </w:rPr>
+        <w:t xml:space="preserve">이 존재한다면 </w:t>
+      </w:r>
+      <w:r>
+        <w:t>Connection</w:t>
+      </w:r>
+      <w:r>
+        <w:rPr>
+          <w:rFonts w:hint="eastAsia"/>
+        </w:rPr>
+        <w:t>을 닫지 않고 종료한다.</w:t>
+      </w:r>
+    </w:p>
+    <w:p>
+      <w:pPr>
+        <w:pStyle w:val="a5"/>
+        <w:numPr>
+          <w:ilvl w:val="1"/>
+          <w:numId w:val="6"/>
+        </w:numPr>
+        <w:spacing w:after="0"/>
+        <w:ind w:leftChars="0"/>
+      </w:pPr>
+      <w:r>
+        <w:rPr>
+          <w:rFonts w:hint="eastAsia"/>
+        </w:rPr>
+        <w:t>이를 반복한 후,</w:t>
+      </w:r>
+      <w:r>
+        <w:t xml:space="preserve"> </w:t>
+      </w:r>
+      <w:r>
+        <w:rPr>
+          <w:rFonts w:hint="eastAsia"/>
+        </w:rPr>
+        <w:t xml:space="preserve">마지막 </w:t>
+      </w:r>
+      <w:r>
+        <w:t>SQL</w:t>
+      </w:r>
+      <w:r>
+        <w:rPr>
+          <w:rFonts w:hint="eastAsia"/>
+        </w:rPr>
+        <w:t xml:space="preserve">을 수행하고 </w:t>
+      </w:r>
+      <w:r>
+        <w:t>commit()</w:t>
+      </w:r>
+      <w:r>
+        <w:rPr>
+          <w:rFonts w:hint="eastAsia"/>
+        </w:rPr>
+        <w:t>을 호출</w:t>
+      </w:r>
+      <w:r>
+        <w:t xml:space="preserve">, </w:t>
+      </w:r>
+      <w:r>
+        <w:rPr>
+          <w:rFonts w:hint="eastAsia"/>
+        </w:rPr>
+        <w:t>저장한다.</w:t>
+      </w:r>
+    </w:p>
+    <w:p>
+      <w:pPr>
+        <w:pStyle w:val="a5"/>
+        <w:numPr>
+          <w:ilvl w:val="1"/>
+          <w:numId w:val="6"/>
+        </w:numPr>
+        <w:spacing w:after="0"/>
+        <w:ind w:leftChars="0"/>
+      </w:pPr>
+      <w:r>
+        <w:rPr>
+          <w:rFonts w:hint="eastAsia"/>
+        </w:rPr>
+        <w:t>만약,</w:t>
+      </w:r>
+      <w:r>
+        <w:t xml:space="preserve"> H </w:t>
+      </w:r>
+      <w:r>
+        <w:rPr>
+          <w:rFonts w:hint="eastAsia"/>
+        </w:rPr>
+        <w:t xml:space="preserve">단계가 되기 전에 예외가 발생한다면 </w:t>
+      </w:r>
+      <w:proofErr w:type="spellStart"/>
+      <w:proofErr w:type="gramStart"/>
+      <w:r>
+        <w:t>connection.rollback</w:t>
+      </w:r>
+      <w:proofErr w:type="spellEnd"/>
+      <w:proofErr w:type="gramEnd"/>
+      <w:r>
+        <w:t>()</w:t>
+      </w:r>
+      <w:r>
+        <w:rPr>
+          <w:rFonts w:hint="eastAsia"/>
+        </w:rPr>
+        <w:t>을 수행한다.</w:t>
+      </w:r>
+    </w:p>
+    <w:p>
+      <w:pPr>
+        <w:pStyle w:val="a5"/>
+        <w:numPr>
+          <w:ilvl w:val="1"/>
+          <w:numId w:val="6"/>
+        </w:numPr>
+        <w:spacing w:after="0"/>
+        <w:ind w:leftChars="0"/>
+      </w:pPr>
+      <w:r>
+        <w:rPr>
+          <w:rFonts w:hint="eastAsia"/>
+        </w:rPr>
+        <w:t xml:space="preserve">저장소의 </w:t>
+      </w:r>
+      <w:r>
+        <w:t>Connection</w:t>
+      </w:r>
+      <w:r>
+        <w:rPr>
+          <w:rFonts w:hint="eastAsia"/>
+        </w:rPr>
+        <w:t>을 닫아준다.</w:t>
+      </w:r>
+    </w:p>
+    <w:p>
+      <w:pPr>
+        <w:spacing w:after="0"/>
+        <w:ind w:left="1160"/>
+      </w:pPr>
+    </w:p>
+    <w:p>
+      <w:pPr>
+        <w:pStyle w:val="a5"/>
+        <w:numPr>
+          <w:ilvl w:val="0"/>
+          <w:numId w:val="9"/>
+        </w:numPr>
+        <w:spacing w:after="0"/>
+        <w:ind w:leftChars="0"/>
+      </w:pPr>
+      <w:r>
+        <w:rPr>
+          <w:rFonts w:hint="eastAsia"/>
+        </w:rPr>
+        <w:t xml:space="preserve">멀티 스레드 환경에서의 동작은 해당 스레드마다 저장소가 </w:t>
+      </w:r>
+      <w:r>
+        <w:rPr>
+          <w:rFonts w:hint="eastAsia"/>
+        </w:rPr>
+        <w:t>생겨남으로써,</w:t>
+      </w:r>
+      <w:r>
+        <w:t xml:space="preserve"> </w:t>
+      </w:r>
+      <w:proofErr w:type="gramStart"/>
+      <w:r>
+        <w:rPr>
+          <w:rFonts w:hint="eastAsia"/>
+        </w:rPr>
+        <w:t>해결된다.</w:t>
+      </w:r>
+      <w:r>
+        <w:t>(</w:t>
+      </w:r>
+      <w:proofErr w:type="gramEnd"/>
+      <w:r>
+        <w:rPr>
+          <w:rFonts w:hint="eastAsia"/>
+        </w:rPr>
+        <w:t>스레드마다 자신이 써야하는 저장소가 각자 존재하는 상태)</w:t>
+      </w:r>
+    </w:p>
+    <w:p>
+      <w:pPr>
+        <w:spacing w:after="0"/>
+        <w:ind w:left="800"/>
+      </w:pPr>
+      <w:r>
+        <w:rPr>
+          <w:rFonts w:hint="eastAsia"/>
+        </w:rPr>
+        <w:t>주의점</w:t>
+      </w:r>
+    </w:p>
+    <w:p>
+      <w:pPr>
+        <w:spacing w:after="0"/>
+        <w:ind w:left="800"/>
+      </w:pPr>
+      <w:r>
+        <w:rPr>
+          <w:rFonts w:hint="eastAsia"/>
+        </w:rPr>
+        <w:t>:</w:t>
+      </w:r>
+      <w:r>
+        <w:t xml:space="preserve"> </w:t>
+      </w:r>
+      <w:r>
+        <w:rPr>
+          <w:rFonts w:hint="eastAsia"/>
+        </w:rPr>
+        <w:t>D</w:t>
+      </w:r>
+      <w:r>
+        <w:t>AO</w:t>
+      </w:r>
+      <w:r>
+        <w:rPr>
+          <w:rFonts w:hint="eastAsia"/>
+        </w:rPr>
+        <w:t>(</w:t>
+      </w:r>
+      <w:r>
+        <w:t>Data Access Object)</w:t>
+      </w:r>
+      <w:r>
+        <w:rPr>
+          <w:rFonts w:hint="eastAsia"/>
+        </w:rPr>
+        <w:t xml:space="preserve">단에서 </w:t>
+      </w:r>
+      <w:r>
+        <w:t xml:space="preserve">DB </w:t>
+      </w:r>
+      <w:r>
+        <w:rPr>
+          <w:rFonts w:hint="eastAsia"/>
+        </w:rPr>
+        <w:t>트랜잭션과 관련된 기능을 처리할 수 없다는 것에는 변함없지만,</w:t>
+      </w:r>
+      <w:r>
+        <w:t xml:space="preserve"> </w:t>
+      </w:r>
+      <w:r>
+        <w:rPr>
+          <w:rFonts w:hint="eastAsia"/>
+        </w:rPr>
+        <w:t xml:space="preserve">바로 상위의 단인 </w:t>
+      </w:r>
+      <w:r>
+        <w:t xml:space="preserve">Service </w:t>
+      </w:r>
+      <w:r>
+        <w:rPr>
+          <w:rFonts w:hint="eastAsia"/>
+        </w:rPr>
+        <w:t>계층에서 트랜잭션의 생성</w:t>
+      </w:r>
+      <w:r>
+        <w:t xml:space="preserve">(Connection) </w:t>
+      </w:r>
+      <w:r>
+        <w:rPr>
+          <w:rFonts w:hint="eastAsia"/>
+        </w:rPr>
+        <w:t>및 관리(변수화)</w:t>
+      </w:r>
+      <w:r>
+        <w:rPr>
+          <w:rFonts w:hint="eastAsia"/>
+        </w:rPr>
+        <w:t>까지</w:t>
+      </w:r>
+      <w:r>
+        <w:rPr>
+          <w:rFonts w:hint="eastAsia"/>
+        </w:rPr>
+        <w:t xml:space="preserve"> 하</w:t>
+      </w:r>
+      <w:r>
+        <w:rPr>
+          <w:rFonts w:hint="eastAsia"/>
+        </w:rPr>
+        <w:t>게 되는 최악의</w:t>
+      </w:r>
+      <w:r>
+        <w:rPr>
+          <w:rFonts w:hint="eastAsia"/>
+        </w:rPr>
+        <w:t xml:space="preserve"> </w:t>
+      </w:r>
+      <w:r>
+        <w:rPr>
+          <w:rFonts w:hint="eastAsia"/>
+        </w:rPr>
+        <w:lastRenderedPageBreak/>
+        <w:t xml:space="preserve">상황으로 가는 것은 막을 수 </w:t>
+      </w:r>
+      <w:proofErr w:type="gramStart"/>
+      <w:r>
+        <w:rPr>
+          <w:rFonts w:hint="eastAsia"/>
+        </w:rPr>
+        <w:t>있었다.</w:t>
+      </w:r>
+      <w:r>
+        <w:t>(</w:t>
+      </w:r>
+      <w:proofErr w:type="gramEnd"/>
+      <w:r>
+        <w:rPr>
+          <w:rFonts w:hint="eastAsia"/>
+        </w:rPr>
+        <w:t xml:space="preserve">트랜잭션의 생성은 </w:t>
+      </w:r>
+      <w:r>
+        <w:t>Service</w:t>
+      </w:r>
+      <w:r>
+        <w:rPr>
+          <w:rFonts w:hint="eastAsia"/>
+        </w:rPr>
+        <w:t>에서,</w:t>
+      </w:r>
+      <w:r>
+        <w:t xml:space="preserve"> </w:t>
+      </w:r>
+      <w:r>
+        <w:rPr>
+          <w:rFonts w:hint="eastAsia"/>
+        </w:rPr>
+        <w:t>트랜잭션의 관리는 트랜잭션 저장소가 담당)</w:t>
+      </w:r>
+    </w:p>
+    <w:p>
+      <w:pPr>
+        <w:spacing w:after="0"/>
+        <w:ind w:left="800"/>
+      </w:pPr>
+    </w:p>
+    <w:p>
+      <w:pPr>
+        <w:spacing w:after="0"/>
+        <w:ind w:left="800"/>
       </w:pPr>
     </w:p>
     <w:sectPr>
@@ -534,6 +2753,475 @@
     </w:lvl>
   </w:abstractNum>
   <w:abstractNum w:abstractNumId="1" w15:restartNumberingAfterBreak="0">
+    <w:nsid w:val="1BFA6AA6"/>
+    <w:multiLevelType w:val="hybridMultilevel"/>
+    <w:tmpl w:val="860878B0"/>
+    <w:lvl w:ilvl="0" w:tplc="A2308276">
+      <w:start w:val="1"/>
+      <w:numFmt w:val="decimal"/>
+      <w:lvlText w:val="%1."/>
+      <w:lvlJc w:val="left"/>
+      <w:pPr>
+        <w:ind w:left="1120" w:hanging="360"/>
+      </w:pPr>
+      <w:rPr>
+        <w:rFonts w:hint="eastAsia"/>
+      </w:rPr>
+    </w:lvl>
+    <w:lvl w:ilvl="1" w:tplc="04090019">
+      <w:start w:val="1"/>
+      <w:numFmt w:val="upperLetter"/>
+      <w:lvlText w:val="%2."/>
+      <w:lvlJc w:val="left"/>
+      <w:pPr>
+        <w:ind w:left="1560" w:hanging="400"/>
+      </w:pPr>
+    </w:lvl>
+    <w:lvl w:ilvl="2" w:tplc="0409001B" w:tentative="1">
+      <w:start w:val="1"/>
+      <w:numFmt w:val="lowerRoman"/>
+      <w:lvlText w:val="%3."/>
+      <w:lvlJc w:val="right"/>
+      <w:pPr>
+        <w:ind w:left="1960" w:hanging="400"/>
+      </w:pPr>
+    </w:lvl>
+    <w:lvl w:ilvl="3" w:tplc="0409000F" w:tentative="1">
+      <w:start w:val="1"/>
+      <w:numFmt w:val="decimal"/>
+      <w:lvlText w:val="%4."/>
+      <w:lvlJc w:val="left"/>
+      <w:pPr>
+        <w:ind w:left="2360" w:hanging="400"/>
+      </w:pPr>
+    </w:lvl>
+    <w:lvl w:ilvl="4" w:tplc="04090019" w:tentative="1">
+      <w:start w:val="1"/>
+      <w:numFmt w:val="upperLetter"/>
+      <w:lvlText w:val="%5."/>
+      <w:lvlJc w:val="left"/>
+      <w:pPr>
+        <w:ind w:left="2760" w:hanging="400"/>
+      </w:pPr>
+    </w:lvl>
+    <w:lvl w:ilvl="5" w:tplc="0409001B" w:tentative="1">
+      <w:start w:val="1"/>
+      <w:numFmt w:val="lowerRoman"/>
+      <w:lvlText w:val="%6."/>
+      <w:lvlJc w:val="right"/>
+      <w:pPr>
+        <w:ind w:left="3160" w:hanging="400"/>
+      </w:pPr>
+    </w:lvl>
+    <w:lvl w:ilvl="6" w:tplc="0409000F" w:tentative="1">
+      <w:start w:val="1"/>
+      <w:numFmt w:val="decimal"/>
+      <w:lvlText w:val="%7."/>
+      <w:lvlJc w:val="left"/>
+      <w:pPr>
+        <w:ind w:left="3560" w:hanging="400"/>
+      </w:pPr>
+    </w:lvl>
+    <w:lvl w:ilvl="7" w:tplc="04090019" w:tentative="1">
+      <w:start w:val="1"/>
+      <w:numFmt w:val="upperLetter"/>
+      <w:lvlText w:val="%8."/>
+      <w:lvlJc w:val="left"/>
+      <w:pPr>
+        <w:ind w:left="3960" w:hanging="400"/>
+      </w:pPr>
+    </w:lvl>
+    <w:lvl w:ilvl="8" w:tplc="0409001B" w:tentative="1">
+      <w:start w:val="1"/>
+      <w:numFmt w:val="lowerRoman"/>
+      <w:lvlText w:val="%9."/>
+      <w:lvlJc w:val="right"/>
+      <w:pPr>
+        <w:ind w:left="4360" w:hanging="400"/>
+      </w:pPr>
+    </w:lvl>
+  </w:abstractNum>
+  <w:abstractNum w:abstractNumId="2" w15:restartNumberingAfterBreak="0">
+    <w:nsid w:val="32367B48"/>
+    <w:multiLevelType w:val="hybridMultilevel"/>
+    <w:tmpl w:val="F288146A"/>
+    <w:lvl w:ilvl="0" w:tplc="A6024170">
+      <w:start w:val="1"/>
+      <w:numFmt w:val="decimal"/>
+      <w:lvlText w:val="%1."/>
+      <w:lvlJc w:val="left"/>
+      <w:pPr>
+        <w:ind w:left="1120" w:hanging="360"/>
+      </w:pPr>
+      <w:rPr>
+        <w:rFonts w:hint="eastAsia"/>
+      </w:rPr>
+    </w:lvl>
+    <w:lvl w:ilvl="1" w:tplc="04090019" w:tentative="1">
+      <w:start w:val="1"/>
+      <w:numFmt w:val="upperLetter"/>
+      <w:lvlText w:val="%2."/>
+      <w:lvlJc w:val="left"/>
+      <w:pPr>
+        <w:ind w:left="1560" w:hanging="400"/>
+      </w:pPr>
+    </w:lvl>
+    <w:lvl w:ilvl="2" w:tplc="0409001B" w:tentative="1">
+      <w:start w:val="1"/>
+      <w:numFmt w:val="lowerRoman"/>
+      <w:lvlText w:val="%3."/>
+      <w:lvlJc w:val="right"/>
+      <w:pPr>
+        <w:ind w:left="1960" w:hanging="400"/>
+      </w:pPr>
+    </w:lvl>
+    <w:lvl w:ilvl="3" w:tplc="0409000F" w:tentative="1">
+      <w:start w:val="1"/>
+      <w:numFmt w:val="decimal"/>
+      <w:lvlText w:val="%4."/>
+      <w:lvlJc w:val="left"/>
+      <w:pPr>
+        <w:ind w:left="2360" w:hanging="400"/>
+      </w:pPr>
+    </w:lvl>
+    <w:lvl w:ilvl="4" w:tplc="04090019" w:tentative="1">
+      <w:start w:val="1"/>
+      <w:numFmt w:val="upperLetter"/>
+      <w:lvlText w:val="%5."/>
+      <w:lvlJc w:val="left"/>
+      <w:pPr>
+        <w:ind w:left="2760" w:hanging="400"/>
+      </w:pPr>
+    </w:lvl>
+    <w:lvl w:ilvl="5" w:tplc="0409001B" w:tentative="1">
+      <w:start w:val="1"/>
+      <w:numFmt w:val="lowerRoman"/>
+      <w:lvlText w:val="%6."/>
+      <w:lvlJc w:val="right"/>
+      <w:pPr>
+        <w:ind w:left="3160" w:hanging="400"/>
+      </w:pPr>
+    </w:lvl>
+    <w:lvl w:ilvl="6" w:tplc="0409000F" w:tentative="1">
+      <w:start w:val="1"/>
+      <w:numFmt w:val="decimal"/>
+      <w:lvlText w:val="%7."/>
+      <w:lvlJc w:val="left"/>
+      <w:pPr>
+        <w:ind w:left="3560" w:hanging="400"/>
+      </w:pPr>
+    </w:lvl>
+    <w:lvl w:ilvl="7" w:tplc="04090019" w:tentative="1">
+      <w:start w:val="1"/>
+      <w:numFmt w:val="upperLetter"/>
+      <w:lvlText w:val="%8."/>
+      <w:lvlJc w:val="left"/>
+      <w:pPr>
+        <w:ind w:left="3960" w:hanging="400"/>
+      </w:pPr>
+    </w:lvl>
+    <w:lvl w:ilvl="8" w:tplc="0409001B" w:tentative="1">
+      <w:start w:val="1"/>
+      <w:numFmt w:val="lowerRoman"/>
+      <w:lvlText w:val="%9."/>
+      <w:lvlJc w:val="right"/>
+      <w:pPr>
+        <w:ind w:left="4360" w:hanging="400"/>
+      </w:pPr>
+    </w:lvl>
+  </w:abstractNum>
+  <w:abstractNum w:abstractNumId="3" w15:restartNumberingAfterBreak="0">
+    <w:nsid w:val="331B41CE"/>
+    <w:multiLevelType w:val="hybridMultilevel"/>
+    <w:tmpl w:val="EB8CFB32"/>
+    <w:lvl w:ilvl="0" w:tplc="8ADC89C0">
+      <w:start w:val="1"/>
+      <w:numFmt w:val="bullet"/>
+      <w:lvlText w:val=""/>
+      <w:lvlJc w:val="left"/>
+      <w:pPr>
+        <w:ind w:left="1520" w:hanging="360"/>
+      </w:pPr>
+      <w:rPr>
+        <w:rFonts w:ascii="Wingdings" w:eastAsiaTheme="minorEastAsia" w:hAnsi="Wingdings" w:cstheme="minorBidi" w:hint="default"/>
+      </w:rPr>
+    </w:lvl>
+    <w:lvl w:ilvl="1" w:tplc="04090003" w:tentative="1">
+      <w:start w:val="1"/>
+      <w:numFmt w:val="bullet"/>
+      <w:lvlText w:val=""/>
+      <w:lvlJc w:val="left"/>
+      <w:pPr>
+        <w:ind w:left="1960" w:hanging="400"/>
+      </w:pPr>
+      <w:rPr>
+        <w:rFonts w:ascii="Wingdings" w:hAnsi="Wingdings" w:hint="default"/>
+      </w:rPr>
+    </w:lvl>
+    <w:lvl w:ilvl="2" w:tplc="04090005" w:tentative="1">
+      <w:start w:val="1"/>
+      <w:numFmt w:val="bullet"/>
+      <w:lvlText w:val=""/>
+      <w:lvlJc w:val="left"/>
+      <w:pPr>
+        <w:ind w:left="2360" w:hanging="400"/>
+      </w:pPr>
+      <w:rPr>
+        <w:rFonts w:ascii="Wingdings" w:hAnsi="Wingdings" w:hint="default"/>
+      </w:rPr>
+    </w:lvl>
+    <w:lvl w:ilvl="3" w:tplc="04090001" w:tentative="1">
+      <w:start w:val="1"/>
+      <w:numFmt w:val="bullet"/>
+      <w:lvlText w:val=""/>
+      <w:lvlJc w:val="left"/>
+      <w:pPr>
+        <w:ind w:left="2760" w:hanging="400"/>
+      </w:pPr>
+      <w:rPr>
+        <w:rFonts w:ascii="Wingdings" w:hAnsi="Wingdings" w:hint="default"/>
+      </w:rPr>
+    </w:lvl>
+    <w:lvl w:ilvl="4" w:tplc="04090003" w:tentative="1">
+      <w:start w:val="1"/>
+      <w:numFmt w:val="bullet"/>
+      <w:lvlText w:val=""/>
+      <w:lvlJc w:val="left"/>
+      <w:pPr>
+        <w:ind w:left="3160" w:hanging="400"/>
+      </w:pPr>
+      <w:rPr>
+        <w:rFonts w:ascii="Wingdings" w:hAnsi="Wingdings" w:hint="default"/>
+      </w:rPr>
+    </w:lvl>
+    <w:lvl w:ilvl="5" w:tplc="04090005" w:tentative="1">
+      <w:start w:val="1"/>
+      <w:numFmt w:val="bullet"/>
+      <w:lvlText w:val=""/>
+      <w:lvlJc w:val="left"/>
+      <w:pPr>
+        <w:ind w:left="3560" w:hanging="400"/>
+      </w:pPr>
+      <w:rPr>
+        <w:rFonts w:ascii="Wingdings" w:hAnsi="Wingdings" w:hint="default"/>
+      </w:rPr>
+    </w:lvl>
+    <w:lvl w:ilvl="6" w:tplc="04090001" w:tentative="1">
+      <w:start w:val="1"/>
+      <w:numFmt w:val="bullet"/>
+      <w:lvlText w:val=""/>
+      <w:lvlJc w:val="left"/>
+      <w:pPr>
+        <w:ind w:left="3960" w:hanging="400"/>
+      </w:pPr>
+      <w:rPr>
+        <w:rFonts w:ascii="Wingdings" w:hAnsi="Wingdings" w:hint="default"/>
+      </w:rPr>
+    </w:lvl>
+    <w:lvl w:ilvl="7" w:tplc="04090003" w:tentative="1">
+      <w:start w:val="1"/>
+      <w:numFmt w:val="bullet"/>
+      <w:lvlText w:val=""/>
+      <w:lvlJc w:val="left"/>
+      <w:pPr>
+        <w:ind w:left="4360" w:hanging="400"/>
+      </w:pPr>
+      <w:rPr>
+        <w:rFonts w:ascii="Wingdings" w:hAnsi="Wingdings" w:hint="default"/>
+      </w:rPr>
+    </w:lvl>
+    <w:lvl w:ilvl="8" w:tplc="04090005" w:tentative="1">
+      <w:start w:val="1"/>
+      <w:numFmt w:val="bullet"/>
+      <w:lvlText w:val=""/>
+      <w:lvlJc w:val="left"/>
+      <w:pPr>
+        <w:ind w:left="4760" w:hanging="400"/>
+      </w:pPr>
+      <w:rPr>
+        <w:rFonts w:ascii="Wingdings" w:hAnsi="Wingdings" w:hint="default"/>
+      </w:rPr>
+    </w:lvl>
+  </w:abstractNum>
+  <w:abstractNum w:abstractNumId="4" w15:restartNumberingAfterBreak="0">
+    <w:nsid w:val="3BCA69D2"/>
+    <w:multiLevelType w:val="hybridMultilevel"/>
+    <w:tmpl w:val="0EF897EA"/>
+    <w:lvl w:ilvl="0" w:tplc="DD22E9EE">
+      <w:start w:val="1"/>
+      <w:numFmt w:val="decimal"/>
+      <w:lvlText w:val="%1."/>
+      <w:lvlJc w:val="left"/>
+      <w:pPr>
+        <w:ind w:left="1120" w:hanging="360"/>
+      </w:pPr>
+      <w:rPr>
+        <w:rFonts w:hint="eastAsia"/>
+      </w:rPr>
+    </w:lvl>
+    <w:lvl w:ilvl="1" w:tplc="04090019" w:tentative="1">
+      <w:start w:val="1"/>
+      <w:numFmt w:val="upperLetter"/>
+      <w:lvlText w:val="%2."/>
+      <w:lvlJc w:val="left"/>
+      <w:pPr>
+        <w:ind w:left="1560" w:hanging="400"/>
+      </w:pPr>
+    </w:lvl>
+    <w:lvl w:ilvl="2" w:tplc="0409001B" w:tentative="1">
+      <w:start w:val="1"/>
+      <w:numFmt w:val="lowerRoman"/>
+      <w:lvlText w:val="%3."/>
+      <w:lvlJc w:val="right"/>
+      <w:pPr>
+        <w:ind w:left="1960" w:hanging="400"/>
+      </w:pPr>
+    </w:lvl>
+    <w:lvl w:ilvl="3" w:tplc="0409000F" w:tentative="1">
+      <w:start w:val="1"/>
+      <w:numFmt w:val="decimal"/>
+      <w:lvlText w:val="%4."/>
+      <w:lvlJc w:val="left"/>
+      <w:pPr>
+        <w:ind w:left="2360" w:hanging="400"/>
+      </w:pPr>
+    </w:lvl>
+    <w:lvl w:ilvl="4" w:tplc="04090019" w:tentative="1">
+      <w:start w:val="1"/>
+      <w:numFmt w:val="upperLetter"/>
+      <w:lvlText w:val="%5."/>
+      <w:lvlJc w:val="left"/>
+      <w:pPr>
+        <w:ind w:left="2760" w:hanging="400"/>
+      </w:pPr>
+    </w:lvl>
+    <w:lvl w:ilvl="5" w:tplc="0409001B" w:tentative="1">
+      <w:start w:val="1"/>
+      <w:numFmt w:val="lowerRoman"/>
+      <w:lvlText w:val="%6."/>
+      <w:lvlJc w:val="right"/>
+      <w:pPr>
+        <w:ind w:left="3160" w:hanging="400"/>
+      </w:pPr>
+    </w:lvl>
+    <w:lvl w:ilvl="6" w:tplc="0409000F" w:tentative="1">
+      <w:start w:val="1"/>
+      <w:numFmt w:val="decimal"/>
+      <w:lvlText w:val="%7."/>
+      <w:lvlJc w:val="left"/>
+      <w:pPr>
+        <w:ind w:left="3560" w:hanging="400"/>
+      </w:pPr>
+    </w:lvl>
+    <w:lvl w:ilvl="7" w:tplc="04090019" w:tentative="1">
+      <w:start w:val="1"/>
+      <w:numFmt w:val="upperLetter"/>
+      <w:lvlText w:val="%8."/>
+      <w:lvlJc w:val="left"/>
+      <w:pPr>
+        <w:ind w:left="3960" w:hanging="400"/>
+      </w:pPr>
+    </w:lvl>
+    <w:lvl w:ilvl="8" w:tplc="0409001B" w:tentative="1">
+      <w:start w:val="1"/>
+      <w:numFmt w:val="lowerRoman"/>
+      <w:lvlText w:val="%9."/>
+      <w:lvlJc w:val="right"/>
+      <w:pPr>
+        <w:ind w:left="4360" w:hanging="400"/>
+      </w:pPr>
+    </w:lvl>
+  </w:abstractNum>
+  <w:abstractNum w:abstractNumId="5" w15:restartNumberingAfterBreak="0">
+    <w:nsid w:val="3CC760E1"/>
+    <w:multiLevelType w:val="hybridMultilevel"/>
+    <w:tmpl w:val="836AEB52"/>
+    <w:lvl w:ilvl="0" w:tplc="B64883D2">
+      <w:start w:val="1"/>
+      <w:numFmt w:val="decimal"/>
+      <w:lvlText w:val="%1."/>
+      <w:lvlJc w:val="left"/>
+      <w:pPr>
+        <w:ind w:left="1350" w:hanging="360"/>
+      </w:pPr>
+      <w:rPr>
+        <w:rFonts w:hint="eastAsia"/>
+      </w:rPr>
+    </w:lvl>
+    <w:lvl w:ilvl="1" w:tplc="04090019" w:tentative="1">
+      <w:start w:val="1"/>
+      <w:numFmt w:val="upperLetter"/>
+      <w:lvlText w:val="%2."/>
+      <w:lvlJc w:val="left"/>
+      <w:pPr>
+        <w:ind w:left="1790" w:hanging="400"/>
+      </w:pPr>
+    </w:lvl>
+    <w:lvl w:ilvl="2" w:tplc="0409001B" w:tentative="1">
+      <w:start w:val="1"/>
+      <w:numFmt w:val="lowerRoman"/>
+      <w:lvlText w:val="%3."/>
+      <w:lvlJc w:val="right"/>
+      <w:pPr>
+        <w:ind w:left="2190" w:hanging="400"/>
+      </w:pPr>
+    </w:lvl>
+    <w:lvl w:ilvl="3" w:tplc="0409000F" w:tentative="1">
+      <w:start w:val="1"/>
+      <w:numFmt w:val="decimal"/>
+      <w:lvlText w:val="%4."/>
+      <w:lvlJc w:val="left"/>
+      <w:pPr>
+        <w:ind w:left="2590" w:hanging="400"/>
+      </w:pPr>
+    </w:lvl>
+    <w:lvl w:ilvl="4" w:tplc="04090019" w:tentative="1">
+      <w:start w:val="1"/>
+      <w:numFmt w:val="upperLetter"/>
+      <w:lvlText w:val="%5."/>
+      <w:lvlJc w:val="left"/>
+      <w:pPr>
+        <w:ind w:left="2990" w:hanging="400"/>
+      </w:pPr>
+    </w:lvl>
+    <w:lvl w:ilvl="5" w:tplc="0409001B" w:tentative="1">
+      <w:start w:val="1"/>
+      <w:numFmt w:val="lowerRoman"/>
+      <w:lvlText w:val="%6."/>
+      <w:lvlJc w:val="right"/>
+      <w:pPr>
+        <w:ind w:left="3390" w:hanging="400"/>
+      </w:pPr>
+    </w:lvl>
+    <w:lvl w:ilvl="6" w:tplc="0409000F" w:tentative="1">
+      <w:start w:val="1"/>
+      <w:numFmt w:val="decimal"/>
+      <w:lvlText w:val="%7."/>
+      <w:lvlJc w:val="left"/>
+      <w:pPr>
+        <w:ind w:left="3790" w:hanging="400"/>
+      </w:pPr>
+    </w:lvl>
+    <w:lvl w:ilvl="7" w:tplc="04090019" w:tentative="1">
+      <w:start w:val="1"/>
+      <w:numFmt w:val="upperLetter"/>
+      <w:lvlText w:val="%8."/>
+      <w:lvlJc w:val="left"/>
+      <w:pPr>
+        <w:ind w:left="4190" w:hanging="400"/>
+      </w:pPr>
+    </w:lvl>
+    <w:lvl w:ilvl="8" w:tplc="0409001B" w:tentative="1">
+      <w:start w:val="1"/>
+      <w:numFmt w:val="lowerRoman"/>
+      <w:lvlText w:val="%9."/>
+      <w:lvlJc w:val="right"/>
+      <w:pPr>
+        <w:ind w:left="4590" w:hanging="400"/>
+      </w:pPr>
+    </w:lvl>
+  </w:abstractNum>
+  <w:abstractNum w:abstractNumId="6" w15:restartNumberingAfterBreak="0">
     <w:nsid w:val="3EE6397A"/>
     <w:multiLevelType w:val="hybridMultilevel"/>
     <w:tmpl w:val="B526053E"/>
@@ -645,7 +3333,119 @@
       </w:rPr>
     </w:lvl>
   </w:abstractNum>
-  <w:abstractNum w:abstractNumId="2" w15:restartNumberingAfterBreak="0">
+  <w:abstractNum w:abstractNumId="7" w15:restartNumberingAfterBreak="0">
+    <w:nsid w:val="61193646"/>
+    <w:multiLevelType w:val="hybridMultilevel"/>
+    <w:tmpl w:val="FC224606"/>
+    <w:lvl w:ilvl="0" w:tplc="B14C2E0C">
+      <w:numFmt w:val="bullet"/>
+      <w:lvlText w:val=""/>
+      <w:lvlJc w:val="left"/>
+      <w:pPr>
+        <w:ind w:left="1120" w:hanging="360"/>
+      </w:pPr>
+      <w:rPr>
+        <w:rFonts w:ascii="Wingdings" w:eastAsiaTheme="minorEastAsia" w:hAnsi="Wingdings" w:cstheme="minorBidi" w:hint="default"/>
+      </w:rPr>
+    </w:lvl>
+    <w:lvl w:ilvl="1" w:tplc="04090003" w:tentative="1">
+      <w:start w:val="1"/>
+      <w:numFmt w:val="bullet"/>
+      <w:lvlText w:val=""/>
+      <w:lvlJc w:val="left"/>
+      <w:pPr>
+        <w:ind w:left="1560" w:hanging="400"/>
+      </w:pPr>
+      <w:rPr>
+        <w:rFonts w:ascii="Wingdings" w:hAnsi="Wingdings" w:hint="default"/>
+      </w:rPr>
+    </w:lvl>
+    <w:lvl w:ilvl="2" w:tplc="04090005" w:tentative="1">
+      <w:start w:val="1"/>
+      <w:numFmt w:val="bullet"/>
+      <w:lvlText w:val=""/>
+      <w:lvlJc w:val="left"/>
+      <w:pPr>
+        <w:ind w:left="1960" w:hanging="400"/>
+      </w:pPr>
+      <w:rPr>
+        <w:rFonts w:ascii="Wingdings" w:hAnsi="Wingdings" w:hint="default"/>
+      </w:rPr>
+    </w:lvl>
+    <w:lvl w:ilvl="3" w:tplc="04090001" w:tentative="1">
+      <w:start w:val="1"/>
+      <w:numFmt w:val="bullet"/>
+      <w:lvlText w:val=""/>
+      <w:lvlJc w:val="left"/>
+      <w:pPr>
+        <w:ind w:left="2360" w:hanging="400"/>
+      </w:pPr>
+      <w:rPr>
+        <w:rFonts w:ascii="Wingdings" w:hAnsi="Wingdings" w:hint="default"/>
+      </w:rPr>
+    </w:lvl>
+    <w:lvl w:ilvl="4" w:tplc="04090003" w:tentative="1">
+      <w:start w:val="1"/>
+      <w:numFmt w:val="bullet"/>
+      <w:lvlText w:val=""/>
+      <w:lvlJc w:val="left"/>
+      <w:pPr>
+        <w:ind w:left="2760" w:hanging="400"/>
+      </w:pPr>
+      <w:rPr>
+        <w:rFonts w:ascii="Wingdings" w:hAnsi="Wingdings" w:hint="default"/>
+      </w:rPr>
+    </w:lvl>
+    <w:lvl w:ilvl="5" w:tplc="04090005" w:tentative="1">
+      <w:start w:val="1"/>
+      <w:numFmt w:val="bullet"/>
+      <w:lvlText w:val=""/>
+      <w:lvlJc w:val="left"/>
+      <w:pPr>
+        <w:ind w:left="3160" w:hanging="400"/>
+      </w:pPr>
+      <w:rPr>
+        <w:rFonts w:ascii="Wingdings" w:hAnsi="Wingdings" w:hint="default"/>
+      </w:rPr>
+    </w:lvl>
+    <w:lvl w:ilvl="6" w:tplc="04090001" w:tentative="1">
+      <w:start w:val="1"/>
+      <w:numFmt w:val="bullet"/>
+      <w:lvlText w:val=""/>
+      <w:lvlJc w:val="left"/>
+      <w:pPr>
+        <w:ind w:left="3560" w:hanging="400"/>
+      </w:pPr>
+      <w:rPr>
+        <w:rFonts w:ascii="Wingdings" w:hAnsi="Wingdings" w:hint="default"/>
+      </w:rPr>
+    </w:lvl>
+    <w:lvl w:ilvl="7" w:tplc="04090003" w:tentative="1">
+      <w:start w:val="1"/>
+      <w:numFmt w:val="bullet"/>
+      <w:lvlText w:val=""/>
+      <w:lvlJc w:val="left"/>
+      <w:pPr>
+        <w:ind w:left="3960" w:hanging="400"/>
+      </w:pPr>
+      <w:rPr>
+        <w:rFonts w:ascii="Wingdings" w:hAnsi="Wingdings" w:hint="default"/>
+      </w:rPr>
+    </w:lvl>
+    <w:lvl w:ilvl="8" w:tplc="04090005" w:tentative="1">
+      <w:start w:val="1"/>
+      <w:numFmt w:val="bullet"/>
+      <w:lvlText w:val=""/>
+      <w:lvlJc w:val="left"/>
+      <w:pPr>
+        <w:ind w:left="4360" w:hanging="400"/>
+      </w:pPr>
+      <w:rPr>
+        <w:rFonts w:ascii="Wingdings" w:hAnsi="Wingdings" w:hint="default"/>
+      </w:rPr>
+    </w:lvl>
+  </w:abstractNum>
+  <w:abstractNum w:abstractNumId="8" w15:restartNumberingAfterBreak="0">
     <w:nsid w:val="69C44DEC"/>
     <w:multiLevelType w:val="hybridMultilevel"/>
     <w:tmpl w:val="8A14BB28"/>
@@ -761,10 +3561,28 @@
     <w:abstractNumId w:val="0"/>
   </w:num>
   <w:num w:numId="2">
+    <w:abstractNumId w:val="6"/>
+  </w:num>
+  <w:num w:numId="3">
+    <w:abstractNumId w:val="8"/>
+  </w:num>
+  <w:num w:numId="4">
+    <w:abstractNumId w:val="7"/>
+  </w:num>
+  <w:num w:numId="5">
+    <w:abstractNumId w:val="4"/>
+  </w:num>
+  <w:num w:numId="6">
     <w:abstractNumId w:val="1"/>
   </w:num>
-  <w:num w:numId="3">
+  <w:num w:numId="7">
     <w:abstractNumId w:val="2"/>
+  </w:num>
+  <w:num w:numId="8">
+    <w:abstractNumId w:val="5"/>
+  </w:num>
+  <w:num w:numId="9">
+    <w:abstractNumId w:val="3"/>
   </w:num>
 </w:numbering>
 </file>

--- a/spring 공부/토비/토비spring 정리 5. 서비스 추상화.docx
+++ b/spring 공부/토비/토비spring 정리 5. 서비스 추상화.docx
@@ -26,7 +26,6 @@
       <w:r>
         <w:t xml:space="preserve">: </w:t>
       </w:r>
-      <w:proofErr w:type="spellStart"/>
       <w:r>
         <w:rPr>
           <w:rFonts w:hint="eastAsia"/>
@@ -34,11 +33,7 @@
         <w:t>d</w:t>
       </w:r>
       <w:r>
-        <w:t>ao</w:t>
-      </w:r>
-      <w:proofErr w:type="spellEnd"/>
-      <w:r>
-        <w:t xml:space="preserve"> </w:t>
+        <w:t xml:space="preserve">ao </w:t>
       </w:r>
       <w:r>
         <w:rPr>
@@ -128,7 +123,6 @@
         <w:spacing w:after="0"/>
         <w:ind w:leftChars="0"/>
       </w:pPr>
-      <w:proofErr w:type="spellStart"/>
       <w:r>
         <w:rPr>
           <w:rFonts w:hint="eastAsia"/>
@@ -138,7 +132,6 @@
       <w:r>
         <w:t>serDaoJdbc</w:t>
       </w:r>
-      <w:proofErr w:type="spellEnd"/>
       <w:r>
         <w:rPr>
           <w:rFonts w:hint="eastAsia"/>
@@ -156,7 +149,6 @@
         <w:spacing w:after="0"/>
         <w:ind w:leftChars="0"/>
       </w:pPr>
-      <w:proofErr w:type="spellStart"/>
       <w:r>
         <w:rPr>
           <w:rFonts w:hint="eastAsia"/>
@@ -166,7 +158,6 @@
       <w:r>
         <w:t>serDaoTest</w:t>
       </w:r>
-      <w:proofErr w:type="spellEnd"/>
       <w:r>
         <w:rPr>
           <w:rFonts w:hint="eastAsia"/>
@@ -237,7 +228,6 @@
         <w:spacing w:after="0"/>
         <w:ind w:leftChars="0"/>
       </w:pPr>
-      <w:proofErr w:type="spellStart"/>
       <w:r>
         <w:rPr>
           <w:rFonts w:hint="eastAsia"/>
@@ -245,11 +235,7 @@
         <w:t>U</w:t>
       </w:r>
       <w:r>
-        <w:t>serService</w:t>
-      </w:r>
-      <w:proofErr w:type="spellEnd"/>
-      <w:r>
-        <w:t xml:space="preserve"> </w:t>
+        <w:t xml:space="preserve">serService </w:t>
       </w:r>
       <w:r>
         <w:rPr>
@@ -301,13 +287,8 @@
         </w:rPr>
         <w:t xml:space="preserve">비즈니스 로직 전문 테스트 클래스인 </w:t>
       </w:r>
-      <w:proofErr w:type="spellStart"/>
-      <w:r>
-        <w:t>UserServiceTest</w:t>
-      </w:r>
-      <w:proofErr w:type="spellEnd"/>
-      <w:r>
-        <w:t xml:space="preserve"> </w:t>
+      <w:r>
+        <w:t xml:space="preserve">UserServiceTest </w:t>
       </w:r>
       <w:r>
         <w:rPr>
@@ -341,11 +322,9 @@
         </w:rPr>
         <w:t xml:space="preserve">속성을 </w:t>
       </w:r>
-      <w:proofErr w:type="spellStart"/>
       <w:r>
         <w:t>userDao</w:t>
       </w:r>
-      <w:proofErr w:type="spellEnd"/>
       <w:r>
         <w:rPr>
           <w:rFonts w:hint="eastAsia"/>
@@ -407,14 +386,49 @@
         </w:rPr>
         <w:t xml:space="preserve">테스트용 </w:t>
       </w:r>
-      <w:proofErr w:type="spellStart"/>
+      <w:r>
+        <w:t xml:space="preserve">UserService </w:t>
+      </w:r>
+    </w:p>
+    <w:p>
+      <w:pPr>
+        <w:pStyle w:val="a5"/>
+        <w:spacing w:after="0"/>
+        <w:ind w:leftChars="0" w:left="760"/>
+      </w:pPr>
+      <w:r>
+        <w:rPr>
+          <w:rFonts w:hint="eastAsia"/>
+        </w:rPr>
+        <w:t>:</w:t>
+      </w:r>
+      <w:r>
+        <w:t xml:space="preserve"> </w:t>
+      </w:r>
+      <w:r>
+        <w:rPr>
+          <w:rFonts w:hint="eastAsia"/>
+        </w:rPr>
+        <w:t xml:space="preserve">테스트를 위해 </w:t>
+      </w:r>
       <w:r>
         <w:t>UserService</w:t>
       </w:r>
-      <w:proofErr w:type="spellEnd"/>
+      <w:r>
+        <w:rPr>
+          <w:rFonts w:hint="eastAsia"/>
+        </w:rPr>
+        <w:t>코드에 예외 발생 코드를 입력하는 것은</w:t>
+      </w:r>
       <w:r>
         <w:t xml:space="preserve"> </w:t>
       </w:r>
+      <w:r>
+        <w:rPr>
+          <w:rFonts w:hint="eastAsia"/>
+        </w:rPr>
+        <w:t>좋지 않은 행동이다.</w:t>
+      </w:r>
     </w:p>
     <w:p>
       <w:pPr>
@@ -426,7 +440,44 @@
         <w:rPr>
           <w:rFonts w:hint="eastAsia"/>
         </w:rPr>
-        <w:t>:</w:t>
+        <w:t xml:space="preserve">이를 대신하기 위해 </w:t>
+      </w:r>
+      <w:r>
+        <w:t xml:space="preserve">UserService </w:t>
+      </w:r>
+      <w:r>
+        <w:rPr>
+          <w:rFonts w:hint="eastAsia"/>
+        </w:rPr>
+        <w:t>확장 클래스를 만들어야 한다.</w:t>
+      </w:r>
+    </w:p>
+    <w:p>
+      <w:pPr>
+        <w:pStyle w:val="a5"/>
+        <w:spacing w:after="0"/>
+        <w:ind w:leftChars="0" w:left="760"/>
+      </w:pPr>
+      <w:r>
+        <w:rPr>
+          <w:rFonts w:hint="eastAsia"/>
+        </w:rPr>
+        <w:t>U</w:t>
+      </w:r>
+      <w:r>
+        <w:t>serService</w:t>
+      </w:r>
+      <w:r>
+        <w:rPr>
+          <w:rFonts w:hint="eastAsia"/>
+        </w:rPr>
+        <w:t>의 모든 코드를 복붙하는 것은 간단한 방법이지만 중복되는 코드가 많이 발생하고</w:t>
+      </w:r>
+      <w:r>
+        <w:rPr>
+          <w:rFonts w:hint="eastAsia"/>
+        </w:rPr>
+        <w:t>,</w:t>
       </w:r>
       <w:r>
         <w:t xml:space="preserve"> </w:t>
@@ -435,18 +486,70 @@
         <w:rPr>
           <w:rFonts w:hint="eastAsia"/>
         </w:rPr>
-        <w:t xml:space="preserve">테스트를 위해 </w:t>
-      </w:r>
-      <w:proofErr w:type="spellStart"/>
+        <w:t>U</w:t>
+      </w:r>
+      <w:r>
+        <w:t>serService</w:t>
+      </w:r>
+      <w:r>
+        <w:rPr>
+          <w:rFonts w:hint="eastAsia"/>
+        </w:rPr>
+        <w:t>의 모든 코드를 사용하는 것이 아니라면 그리 좋지 않은 생각이다.</w:t>
+      </w:r>
+      <w:r>
+        <w:t xml:space="preserve"> </w:t>
+      </w:r>
+      <w:r>
+        <w:rPr>
+          <w:rFonts w:hint="eastAsia"/>
+        </w:rPr>
+        <w:t xml:space="preserve">이를 위해 </w:t>
+      </w:r>
       <w:r>
         <w:t>UserService</w:t>
       </w:r>
-      <w:proofErr w:type="spellEnd"/>
-      <w:r>
-        <w:rPr>
-          <w:rFonts w:hint="eastAsia"/>
-        </w:rPr>
-        <w:t>코드에 예외 발생 코드를 입력하는 것은</w:t>
+      <w:r>
+        <w:rPr>
+          <w:rFonts w:hint="eastAsia"/>
+        </w:rPr>
+        <w:t xml:space="preserve"> 클래스를 상속하여 테스트할 메소드만 </w:t>
+      </w:r>
+      <w:r>
+        <w:t>Override</w:t>
+      </w:r>
+      <w:r>
+        <w:rPr>
+          <w:rFonts w:hint="eastAsia"/>
+        </w:rPr>
+        <w:t>하는 것이 현명할 것이다.</w:t>
+      </w:r>
+    </w:p>
+    <w:p>
+      <w:pPr>
+        <w:spacing w:after="0"/>
+      </w:pPr>
+      <w:r>
+        <w:tab/>
+        <w:t>ex) ParentUserService userService = new ChildUserService(</w:t>
+      </w:r>
+      <w:r>
+        <w:rPr>
+          <w:rFonts w:hint="eastAsia"/>
+        </w:rPr>
+        <w:t>u</w:t>
+      </w:r>
+      <w:r>
+        <w:t>sers.get(3).getId());</w:t>
+      </w:r>
+    </w:p>
+    <w:p>
+      <w:pPr>
+        <w:spacing w:after="0"/>
+      </w:pPr>
+      <w:r>
+        <w:tab/>
+        <w:t xml:space="preserve">   //</w:t>
       </w:r>
       <w:r>
         <w:t xml:space="preserve"> </w:t>
@@ -455,127 +558,7 @@
         <w:rPr>
           <w:rFonts w:hint="eastAsia"/>
         </w:rPr>
-        <w:t>좋지 않은 행동이다.</w:t>
-      </w:r>
-    </w:p>
-    <w:p>
-      <w:pPr>
-        <w:pStyle w:val="a5"/>
-        <w:spacing w:after="0"/>
-        <w:ind w:leftChars="0" w:left="760"/>
-      </w:pPr>
-      <w:r>
-        <w:rPr>
-          <w:rFonts w:hint="eastAsia"/>
-        </w:rPr>
-        <w:t xml:space="preserve">이를 대신하기 위해 </w:t>
-      </w:r>
-      <w:proofErr w:type="spellStart"/>
-      <w:r>
-        <w:t>UserService</w:t>
-      </w:r>
-      <w:proofErr w:type="spellEnd"/>
-      <w:r>
-        <w:t xml:space="preserve"> </w:t>
-      </w:r>
-      <w:r>
-        <w:rPr>
-          <w:rFonts w:hint="eastAsia"/>
-        </w:rPr>
-        <w:t>확장 클래스를 만들어야 한다.</w:t>
-      </w:r>
-    </w:p>
-    <w:p>
-      <w:pPr>
-        <w:pStyle w:val="a5"/>
-        <w:spacing w:after="0"/>
-        <w:ind w:leftChars="0" w:left="760"/>
-      </w:pPr>
-      <w:proofErr w:type="spellStart"/>
-      <w:r>
-        <w:rPr>
-          <w:rFonts w:hint="eastAsia"/>
-        </w:rPr>
-        <w:t>U</w:t>
-      </w:r>
-      <w:r>
-        <w:t>serService</w:t>
-      </w:r>
-      <w:proofErr w:type="spellEnd"/>
-      <w:r>
-        <w:rPr>
-          <w:rFonts w:hint="eastAsia"/>
-        </w:rPr>
-        <w:t xml:space="preserve">의 모든 코드를 </w:t>
-      </w:r>
-      <w:proofErr w:type="spellStart"/>
-      <w:r>
-        <w:rPr>
-          <w:rFonts w:hint="eastAsia"/>
-        </w:rPr>
-        <w:t>복붙하는</w:t>
-      </w:r>
-      <w:proofErr w:type="spellEnd"/>
-      <w:r>
-        <w:rPr>
-          <w:rFonts w:hint="eastAsia"/>
-        </w:rPr>
-        <w:t xml:space="preserve"> 것은 간단한 방법이지만 중복되는 코드가 많이 발생하고</w:t>
-      </w:r>
-      <w:r>
-        <w:rPr>
-          <w:rFonts w:hint="eastAsia"/>
-        </w:rPr>
-        <w:t>,</w:t>
-      </w:r>
-      <w:r>
-        <w:t xml:space="preserve"> </w:t>
-      </w:r>
-      <w:proofErr w:type="spellStart"/>
-      <w:r>
-        <w:rPr>
-          <w:rFonts w:hint="eastAsia"/>
-        </w:rPr>
-        <w:t>U</w:t>
-      </w:r>
-      <w:r>
-        <w:t>serService</w:t>
-      </w:r>
-      <w:proofErr w:type="spellEnd"/>
-      <w:r>
-        <w:rPr>
-          <w:rFonts w:hint="eastAsia"/>
-        </w:rPr>
-        <w:t>의 모든 코드를 사용하는 것이 아니라면 그리 좋지 않은 생각이다.</w:t>
-      </w:r>
-      <w:r>
-        <w:t xml:space="preserve"> </w:t>
-      </w:r>
-      <w:r>
-        <w:rPr>
-          <w:rFonts w:hint="eastAsia"/>
-        </w:rPr>
-        <w:t xml:space="preserve">이를 위해 </w:t>
-      </w:r>
-      <w:proofErr w:type="spellStart"/>
-      <w:r>
-        <w:t>UserService</w:t>
-      </w:r>
-      <w:proofErr w:type="spellEnd"/>
-      <w:r>
-        <w:rPr>
-          <w:rFonts w:hint="eastAsia"/>
-        </w:rPr>
-        <w:t xml:space="preserve"> 클래스를 상속하여 테스트할 메소드만 </w:t>
-      </w:r>
-      <w:r>
-        <w:t>Override</w:t>
-      </w:r>
-      <w:r>
-        <w:rPr>
-          <w:rFonts w:hint="eastAsia"/>
-        </w:rPr>
-        <w:t>하는 것이 현명할 것이다.</w:t>
+        <w:t>다형성 이용</w:t>
       </w:r>
     </w:p>
     <w:p>
@@ -584,58 +567,82 @@
       </w:pPr>
       <w:r>
         <w:tab/>
-        <w:t xml:space="preserve">ex) </w:t>
-      </w:r>
-      <w:proofErr w:type="spellStart"/>
-      <w:r>
-        <w:t>ParentUserService</w:t>
-      </w:r>
-      <w:proofErr w:type="spellEnd"/>
-      <w:r>
-        <w:t xml:space="preserve"> </w:t>
-      </w:r>
-      <w:proofErr w:type="spellStart"/>
-      <w:r>
-        <w:t>userService</w:t>
-      </w:r>
-      <w:proofErr w:type="spellEnd"/>
-      <w:r>
-        <w:t xml:space="preserve"> = new </w:t>
-      </w:r>
-      <w:proofErr w:type="spellStart"/>
-      <w:r>
-        <w:t>ChildUserService</w:t>
-      </w:r>
-      <w:proofErr w:type="spellEnd"/>
-      <w:r>
-        <w:t>(</w:t>
-      </w:r>
-      <w:proofErr w:type="spellStart"/>
-      <w:r>
-        <w:rPr>
-          <w:rFonts w:hint="eastAsia"/>
-        </w:rPr>
-        <w:t>u</w:t>
-      </w:r>
-      <w:r>
-        <w:t>sers.get</w:t>
-      </w:r>
-      <w:proofErr w:type="spellEnd"/>
-      <w:r>
-        <w:t>(3</w:t>
-      </w:r>
-      <w:proofErr w:type="gramStart"/>
-      <w:r>
-        <w:t>).</w:t>
-      </w:r>
-      <w:proofErr w:type="spellStart"/>
-      <w:r>
-        <w:t>getId</w:t>
-      </w:r>
-      <w:proofErr w:type="spellEnd"/>
-      <w:proofErr w:type="gramEnd"/>
-      <w:r>
-        <w:t>());</w:t>
+        <w:t xml:space="preserve">   try{</w:t>
+      </w:r>
+    </w:p>
+    <w:p>
+      <w:pPr>
+        <w:spacing w:after="0"/>
+      </w:pPr>
+      <w:r>
+        <w:tab/>
+        <w:t xml:space="preserve">      userService</w:t>
+      </w:r>
+      <w:r>
+        <w:t>.</w:t>
+      </w:r>
+      <w:r>
+        <w:rPr>
+          <w:rFonts w:hint="eastAsia"/>
+        </w:rPr>
+        <w:t>갱신메소드(</w:t>
+      </w:r>
+      <w:r>
+        <w:t>);</w:t>
+      </w:r>
+    </w:p>
+    <w:p>
+      <w:pPr>
+        <w:spacing w:after="0"/>
+      </w:pPr>
+      <w:r>
+        <w:tab/>
+        <w:t xml:space="preserve">      fail(“</w:t>
+      </w:r>
+      <w:r>
+        <w:rPr>
+          <w:rFonts w:hint="eastAsia"/>
+        </w:rPr>
+        <w:t>f</w:t>
+      </w:r>
+      <w:r>
+        <w:t xml:space="preserve">ail </w:t>
+      </w:r>
+      <w:r>
+        <w:rPr>
+          <w:rFonts w:hint="eastAsia"/>
+        </w:rPr>
+        <w:t>시 알림 메소드</w:t>
+      </w:r>
+      <w:r>
+        <w:t>”);</w:t>
+      </w:r>
+    </w:p>
+    <w:p>
+      <w:pPr>
+        <w:spacing w:after="0"/>
+      </w:pPr>
+      <w:r>
+        <w:tab/>
+        <w:t xml:space="preserve">   }catch(Exception</w:t>
+      </w:r>
+      <w:r>
+        <w:rPr>
+          <w:rFonts w:hint="eastAsia"/>
+        </w:rPr>
+        <w:t xml:space="preserve">명 </w:t>
+      </w:r>
+      <w:r>
+        <w:t>e){</w:t>
+      </w:r>
+    </w:p>
+    <w:p>
+      <w:pPr>
+        <w:spacing w:after="0"/>
+      </w:pPr>
+      <w:r>
+        <w:tab/>
+        <w:t xml:space="preserve">   }</w:t>
       </w:r>
     </w:p>
     <w:p>
@@ -646,27 +653,20 @@
         <w:tab/>
         <w:t xml:space="preserve">   </w:t>
       </w:r>
-      <w:proofErr w:type="gramStart"/>
-      <w:r>
-        <w:t>//</w:t>
-      </w:r>
-      <w:r>
-        <w:t xml:space="preserve"> </w:t>
-      </w:r>
-      <w:proofErr w:type="spellStart"/>
-      <w:r>
-        <w:rPr>
-          <w:rFonts w:hint="eastAsia"/>
-        </w:rPr>
-        <w:t>다형성</w:t>
-      </w:r>
-      <w:proofErr w:type="spellEnd"/>
-      <w:proofErr w:type="gramEnd"/>
-      <w:r>
-        <w:rPr>
-          <w:rFonts w:hint="eastAsia"/>
-        </w:rPr>
-        <w:t xml:space="preserve"> 이용</w:t>
+      <w:r>
+        <w:rPr>
+          <w:rFonts w:hint="eastAsia"/>
+        </w:rPr>
+        <w:t xml:space="preserve">갱신된 </w:t>
+      </w:r>
+      <w:r>
+        <w:t>DB</w:t>
+      </w:r>
+      <w:r>
+        <w:rPr>
+          <w:rFonts w:hint="eastAsia"/>
+        </w:rPr>
+        <w:t>상황 및 갱신 전 데이터 확인</w:t>
       </w:r>
     </w:p>
     <w:p>
@@ -675,13 +675,23 @@
       </w:pPr>
       <w:r>
         <w:tab/>
-        <w:t xml:space="preserve">   </w:t>
-      </w:r>
-      <w:proofErr w:type="gramStart"/>
-      <w:r>
-        <w:t>try{</w:t>
-      </w:r>
-      <w:proofErr w:type="gramEnd"/>
+        <w:t xml:space="preserve">// </w:t>
+      </w:r>
+      <w:r>
+        <w:rPr>
+          <w:rFonts w:hint="eastAsia"/>
+        </w:rPr>
+        <w:t>갱신 코드가 모두 수행되지 않았지만,</w:t>
+      </w:r>
+      <w:r>
+        <w:t xml:space="preserve"> DB</w:t>
+      </w:r>
+      <w:r>
+        <w:rPr>
+          <w:rFonts w:hint="eastAsia"/>
+        </w:rPr>
+        <w:t>의 데이터만 갱신된 경우가 발생한다.</w:t>
+      </w:r>
     </w:p>
     <w:p>
       <w:pPr>
@@ -689,32 +699,13 @@
       </w:pPr>
       <w:r>
         <w:tab/>
-        <w:t xml:space="preserve">      </w:t>
-      </w:r>
-      <w:proofErr w:type="spellStart"/>
-      <w:r>
-        <w:t>userService</w:t>
-      </w:r>
-      <w:proofErr w:type="spellEnd"/>
-      <w:r>
-        <w:t>.</w:t>
-      </w:r>
-      <w:proofErr w:type="spellStart"/>
-      <w:r>
-        <w:rPr>
-          <w:rFonts w:hint="eastAsia"/>
-        </w:rPr>
-        <w:t>갱신메소드</w:t>
-      </w:r>
-      <w:proofErr w:type="spellEnd"/>
-      <w:r>
-        <w:rPr>
-          <w:rFonts w:hint="eastAsia"/>
-        </w:rPr>
-        <w:t>(</w:t>
-      </w:r>
-      <w:r>
-        <w:t>);</w:t>
+        <w:t xml:space="preserve">// </w:t>
+      </w:r>
+      <w:r>
+        <w:rPr>
+          <w:rFonts w:hint="eastAsia"/>
+        </w:rPr>
+        <w:t>이는 코드 내에서는 트랜잭션 관련 동작이 없었기 때문</w:t>
       </w:r>
     </w:p>
     <w:p>
@@ -723,120 +714,77 @@
       </w:pPr>
       <w:r>
         <w:tab/>
-        <w:t xml:space="preserve">      fail(“</w:t>
-      </w:r>
-      <w:r>
-        <w:rPr>
-          <w:rFonts w:hint="eastAsia"/>
-        </w:rPr>
-        <w:t>f</w:t>
-      </w:r>
-      <w:r>
-        <w:t xml:space="preserve">ail </w:t>
-      </w:r>
-      <w:r>
-        <w:rPr>
-          <w:rFonts w:hint="eastAsia"/>
-        </w:rPr>
-        <w:t>시 알림 메소드</w:t>
-      </w:r>
-      <w:r>
-        <w:t>”);</w:t>
-      </w:r>
-    </w:p>
-    <w:p>
-      <w:pPr>
-        <w:spacing w:after="0"/>
-      </w:pPr>
-      <w:r>
-        <w:tab/>
-        <w:t xml:space="preserve">   }catch(Exception</w:t>
-      </w:r>
-      <w:r>
-        <w:rPr>
-          <w:rFonts w:hint="eastAsia"/>
-        </w:rPr>
-        <w:t xml:space="preserve">명 </w:t>
-      </w:r>
-      <w:r>
-        <w:t>e){</w:t>
-      </w:r>
-    </w:p>
-    <w:p>
-      <w:pPr>
-        <w:spacing w:after="0"/>
-      </w:pPr>
-      <w:r>
-        <w:tab/>
-        <w:t xml:space="preserve">   }</w:t>
-      </w:r>
-    </w:p>
-    <w:p>
-      <w:pPr>
-        <w:spacing w:after="0"/>
-      </w:pPr>
-      <w:r>
-        <w:tab/>
-        <w:t xml:space="preserve">   </w:t>
-      </w:r>
-      <w:r>
-        <w:rPr>
-          <w:rFonts w:hint="eastAsia"/>
-        </w:rPr>
-        <w:t xml:space="preserve">갱신된 </w:t>
-      </w:r>
-      <w:r>
-        <w:t>DB</w:t>
-      </w:r>
-      <w:r>
-        <w:rPr>
-          <w:rFonts w:hint="eastAsia"/>
-        </w:rPr>
-        <w:t>상황 및 갱신 전 데이터 확인</w:t>
-      </w:r>
-    </w:p>
-    <w:p>
-      <w:pPr>
-        <w:spacing w:after="0"/>
-      </w:pPr>
-      <w:r>
-        <w:tab/>
-      </w:r>
-      <w:proofErr w:type="gramStart"/>
-      <w:r>
         <w:t xml:space="preserve">// </w:t>
       </w:r>
       <w:r>
         <w:rPr>
           <w:rFonts w:hint="eastAsia"/>
         </w:rPr>
-        <w:t>갱신</w:t>
-      </w:r>
-      <w:proofErr w:type="gramEnd"/>
-      <w:r>
-        <w:rPr>
-          <w:rFonts w:hint="eastAsia"/>
-        </w:rPr>
-        <w:t xml:space="preserve"> 코드가 모두 수행되지 않았지만,</w:t>
-      </w:r>
-      <w:r>
-        <w:t xml:space="preserve"> DB</w:t>
-      </w:r>
-      <w:r>
-        <w:rPr>
-          <w:rFonts w:hint="eastAsia"/>
-        </w:rPr>
-        <w:t>의 데이터만 갱신된 경우가 발생한다.</w:t>
-      </w:r>
-    </w:p>
-    <w:p>
-      <w:pPr>
-        <w:spacing w:after="0"/>
-      </w:pPr>
-      <w:r>
-        <w:tab/>
-      </w:r>
-      <w:proofErr w:type="gramStart"/>
+        <w:t>하나의 명령</w:t>
+      </w:r>
+      <w:r>
+        <w:t xml:space="preserve">, </w:t>
+      </w:r>
+      <w:r>
+        <w:rPr>
+          <w:rFonts w:hint="eastAsia"/>
+        </w:rPr>
+        <w:t>예를 들어 L</w:t>
+      </w:r>
+      <w:r>
+        <w:t>evel</w:t>
+      </w:r>
+      <w:r>
+        <w:rPr>
+          <w:rFonts w:hint="eastAsia"/>
+        </w:rPr>
+        <w:t xml:space="preserve">을 수정하는 메소드 </w:t>
+      </w:r>
+      <w:r>
+        <w:t>upgradeLevel()</w:t>
+      </w:r>
+      <w:r>
+        <w:rPr>
+          <w:rFonts w:hint="eastAsia"/>
+        </w:rPr>
+        <w:t>에는 D</w:t>
+      </w:r>
+      <w:r>
+        <w:t xml:space="preserve">B </w:t>
+      </w:r>
+      <w:r>
+        <w:rPr>
+          <w:rFonts w:hint="eastAsia"/>
+        </w:rPr>
+        <w:t xml:space="preserve">트랜젝션이 적용되지 않기 </w:t>
+      </w:r>
+    </w:p>
+    <w:p>
+      <w:pPr>
+        <w:spacing w:after="0"/>
+        <w:ind w:firstLine="800"/>
+      </w:pPr>
+      <w:r>
+        <w:rPr>
+          <w:rFonts w:hint="eastAsia"/>
+        </w:rPr>
+        <w:t>/</w:t>
+      </w:r>
+      <w:r>
+        <w:t xml:space="preserve">/ </w:t>
+      </w:r>
+      <w:r>
+        <w:rPr>
+          <w:rFonts w:hint="eastAsia"/>
+        </w:rPr>
+        <w:t>때문이다.</w:t>
+      </w:r>
+    </w:p>
+    <w:p>
+      <w:pPr>
+        <w:spacing w:after="0"/>
+        <w:ind w:firstLine="800"/>
+      </w:pPr>
       <w:r>
         <w:t xml:space="preserve">// </w:t>
       </w:r>
@@ -844,140 +792,7 @@
         <w:rPr>
           <w:rFonts w:hint="eastAsia"/>
         </w:rPr>
-        <w:t>이는</w:t>
-      </w:r>
-      <w:proofErr w:type="gramEnd"/>
-      <w:r>
-        <w:rPr>
-          <w:rFonts w:hint="eastAsia"/>
-        </w:rPr>
-        <w:t xml:space="preserve"> 코드 내에서는 트랜잭션 관련 동작이 없었기 때문</w:t>
-      </w:r>
-    </w:p>
-    <w:p>
-      <w:pPr>
-        <w:spacing w:after="0"/>
-      </w:pPr>
-      <w:r>
-        <w:tab/>
-      </w:r>
-      <w:proofErr w:type="gramStart"/>
-      <w:r>
-        <w:t xml:space="preserve">// </w:t>
-      </w:r>
-      <w:r>
-        <w:rPr>
-          <w:rFonts w:hint="eastAsia"/>
-        </w:rPr>
-        <w:t>하나의</w:t>
-      </w:r>
-      <w:proofErr w:type="gramEnd"/>
-      <w:r>
-        <w:rPr>
-          <w:rFonts w:hint="eastAsia"/>
-        </w:rPr>
-        <w:t xml:space="preserve"> 명령</w:t>
-      </w:r>
-      <w:r>
-        <w:t xml:space="preserve">, </w:t>
-      </w:r>
-      <w:r>
-        <w:rPr>
-          <w:rFonts w:hint="eastAsia"/>
-        </w:rPr>
-        <w:t>예를 들어 L</w:t>
-      </w:r>
-      <w:r>
-        <w:t>evel</w:t>
-      </w:r>
-      <w:r>
-        <w:rPr>
-          <w:rFonts w:hint="eastAsia"/>
-        </w:rPr>
-        <w:t xml:space="preserve">을 수정하는 메소드 </w:t>
-      </w:r>
-      <w:proofErr w:type="spellStart"/>
-      <w:r>
-        <w:t>upgradeLevel</w:t>
-      </w:r>
-      <w:proofErr w:type="spellEnd"/>
-      <w:r>
-        <w:t>()</w:t>
-      </w:r>
-      <w:r>
-        <w:rPr>
-          <w:rFonts w:hint="eastAsia"/>
-        </w:rPr>
-        <w:t>에는 D</w:t>
-      </w:r>
-      <w:r>
-        <w:t xml:space="preserve">B </w:t>
-      </w:r>
-      <w:proofErr w:type="spellStart"/>
-      <w:r>
-        <w:rPr>
-          <w:rFonts w:hint="eastAsia"/>
-        </w:rPr>
-        <w:t>트랜젝션이</w:t>
-      </w:r>
-      <w:proofErr w:type="spellEnd"/>
-      <w:r>
-        <w:rPr>
-          <w:rFonts w:hint="eastAsia"/>
-        </w:rPr>
-        <w:t xml:space="preserve"> 적용되지 않기 </w:t>
-      </w:r>
-    </w:p>
-    <w:p>
-      <w:pPr>
-        <w:spacing w:after="0"/>
-        <w:ind w:firstLine="800"/>
-      </w:pPr>
-      <w:proofErr w:type="gramStart"/>
-      <w:r>
-        <w:rPr>
-          <w:rFonts w:hint="eastAsia"/>
-        </w:rPr>
-        <w:t>/</w:t>
-      </w:r>
-      <w:r>
-        <w:t xml:space="preserve">/ </w:t>
-      </w:r>
-      <w:r>
-        <w:rPr>
-          <w:rFonts w:hint="eastAsia"/>
-        </w:rPr>
-        <w:t>때문이다</w:t>
-      </w:r>
-      <w:proofErr w:type="gramEnd"/>
-      <w:r>
-        <w:rPr>
-          <w:rFonts w:hint="eastAsia"/>
-        </w:rPr>
-        <w:t>.</w:t>
-      </w:r>
-    </w:p>
-    <w:p>
-      <w:pPr>
-        <w:spacing w:after="0"/>
-        <w:ind w:firstLine="800"/>
-      </w:pPr>
-      <w:proofErr w:type="gramStart"/>
-      <w:r>
-        <w:t xml:space="preserve">// </w:t>
-      </w:r>
-      <w:r>
-        <w:rPr>
-          <w:rFonts w:hint="eastAsia"/>
-        </w:rPr>
-        <w:t>이를</w:t>
-      </w:r>
-      <w:proofErr w:type="gramEnd"/>
-      <w:r>
-        <w:rPr>
-          <w:rFonts w:hint="eastAsia"/>
-        </w:rPr>
-        <w:t xml:space="preserve"> 해결하기 위해서는 우선적으로 실행 전으로 돌아가는 </w:t>
+        <w:t xml:space="preserve">이를 해결하기 위해서는 우선적으로 실행 전으로 돌아가는 </w:t>
       </w:r>
       <w:r>
         <w:t>“</w:t>
@@ -1131,21 +946,10 @@
         <w:rPr>
           <w:rFonts w:hint="eastAsia"/>
         </w:rPr>
-        <w:t xml:space="preserve">예외 </w:t>
-      </w:r>
-      <w:proofErr w:type="gramStart"/>
-      <w:r>
-        <w:rPr>
-          <w:rFonts w:hint="eastAsia"/>
-        </w:rPr>
-        <w:t xml:space="preserve">상황 </w:t>
-      </w:r>
-      <w:r>
-        <w:t>:</w:t>
-      </w:r>
-      <w:proofErr w:type="gramEnd"/>
-      <w:r>
-        <w:t xml:space="preserve"> </w:t>
+        <w:t xml:space="preserve">예외 상황 </w:t>
+      </w:r>
+      <w:r>
+        <w:t xml:space="preserve">: </w:t>
       </w:r>
       <w:r>
         <w:rPr>
@@ -1285,7 +1089,6 @@
         <w:spacing w:after="0"/>
         <w:ind w:left="760"/>
       </w:pPr>
-      <w:proofErr w:type="gramStart"/>
       <w:r>
         <w:rPr>
           <w:rFonts w:hint="eastAsia"/>
@@ -1299,14 +1102,7 @@
         <w:rPr>
           <w:rFonts w:hint="eastAsia"/>
         </w:rPr>
-        <w:t>문제</w:t>
-      </w:r>
-      <w:proofErr w:type="gramEnd"/>
-      <w:r>
-        <w:rPr>
-          <w:rFonts w:hint="eastAsia"/>
-        </w:rPr>
-        <w:t xml:space="preserve"> 상황 발생</w:t>
+        <w:t>문제 상황 발생</w:t>
       </w:r>
     </w:p>
     <w:p>
@@ -1314,7 +1110,6 @@
         <w:spacing w:after="0"/>
         <w:ind w:left="760"/>
       </w:pPr>
-      <w:proofErr w:type="gramStart"/>
       <w:r>
         <w:rPr>
           <w:rFonts w:hint="eastAsia"/>
@@ -1322,14 +1117,8 @@
         <w:t>/</w:t>
       </w:r>
       <w:r>
-        <w:t xml:space="preserve">/ </w:t>
-      </w:r>
-      <w:proofErr w:type="spellStart"/>
-      <w:r>
-        <w:t>JdbcTemplate</w:t>
-      </w:r>
-      <w:proofErr w:type="spellEnd"/>
-      <w:proofErr w:type="gramEnd"/>
+        <w:t>/ JdbcTemplate</w:t>
+      </w:r>
       <w:r>
         <w:rPr>
           <w:rFonts w:hint="eastAsia"/>
@@ -1393,19 +1182,11 @@
       <w:r>
         <w:t xml:space="preserve">, </w:t>
       </w:r>
-      <w:proofErr w:type="spellStart"/>
-      <w:r>
-        <w:rPr>
-          <w:rFonts w:hint="eastAsia"/>
-        </w:rPr>
-        <w:t>닫아버리기</w:t>
-      </w:r>
-      <w:proofErr w:type="spellEnd"/>
-      <w:r>
-        <w:rPr>
-          <w:rFonts w:hint="eastAsia"/>
-        </w:rPr>
-        <w:t xml:space="preserve"> 때문)</w:t>
+      <w:r>
+        <w:rPr>
+          <w:rFonts w:hint="eastAsia"/>
+        </w:rPr>
+        <w:t>닫아버리기 때문)</w:t>
       </w:r>
     </w:p>
     <w:p>
@@ -1430,13 +1211,8 @@
         </w:rPr>
         <w:t>비즈니스 로직 내의 트랜잭션 경계설정(</w:t>
       </w:r>
-      <w:proofErr w:type="spellStart"/>
-      <w:r>
-        <w:t>JdbcTemplate</w:t>
-      </w:r>
-      <w:proofErr w:type="spellEnd"/>
-      <w:r>
-        <w:t xml:space="preserve"> </w:t>
+      <w:r>
+        <w:t xml:space="preserve">JdbcTemplate </w:t>
       </w:r>
       <w:r>
         <w:rPr>
@@ -1484,7 +1260,6 @@
         <w:spacing w:after="0"/>
         <w:ind w:leftChars="0"/>
       </w:pPr>
-      <w:proofErr w:type="gramStart"/>
       <w:r>
         <w:rPr>
           <w:rFonts w:hint="eastAsia"/>
@@ -1494,7 +1269,6 @@
       <w:r>
         <w:t>ry{</w:t>
       </w:r>
-      <w:proofErr w:type="gramEnd"/>
     </w:p>
     <w:p>
       <w:pPr>
@@ -1554,16 +1328,8 @@
         <w:rPr>
           <w:rFonts w:hint="eastAsia"/>
         </w:rPr>
-        <w:t xml:space="preserve">트랜잭션 </w:t>
-      </w:r>
-      <w:proofErr w:type="spellStart"/>
-      <w:r>
-        <w:rPr>
-          <w:rFonts w:hint="eastAsia"/>
-        </w:rPr>
-        <w:t>커밋</w:t>
-      </w:r>
-      <w:proofErr w:type="spellEnd"/>
+        <w:t>트랜잭션 커밋</w:t>
+      </w:r>
     </w:p>
     <w:p>
       <w:pPr>
@@ -1576,24 +1342,13 @@
         <w:ind w:leftChars="0"/>
       </w:pPr>
       <w:r>
-        <w:t>}catch(…</w:t>
-      </w:r>
-      <w:proofErr w:type="gramStart"/>
-      <w:r>
-        <w:t xml:space="preserve">){ </w:t>
-      </w:r>
-      <w:r>
-        <w:rPr>
-          <w:rFonts w:hint="eastAsia"/>
-        </w:rPr>
-        <w:t>트랜잭션</w:t>
-      </w:r>
-      <w:proofErr w:type="gramEnd"/>
-      <w:r>
-        <w:rPr>
-          <w:rFonts w:hint="eastAsia"/>
-        </w:rPr>
-        <w:t xml:space="preserve"> 롤백}</w:t>
+        <w:t xml:space="preserve">}catch(…){ </w:t>
+      </w:r>
+      <w:r>
+        <w:rPr>
+          <w:rFonts w:hint="eastAsia"/>
+        </w:rPr>
+        <w:t>트랜잭션 롤백}</w:t>
       </w:r>
     </w:p>
     <w:p>
@@ -1606,13 +1361,8 @@
         <w:spacing w:after="0"/>
         <w:ind w:leftChars="0"/>
       </w:pPr>
-      <w:proofErr w:type="gramStart"/>
-      <w:r>
-        <w:t>finally{ DB</w:t>
-      </w:r>
-      <w:proofErr w:type="gramEnd"/>
-      <w:r>
-        <w:t xml:space="preserve"> Connection </w:t>
+      <w:r>
+        <w:t xml:space="preserve">finally{ DB Connection </w:t>
       </w:r>
       <w:r>
         <w:rPr>
@@ -1626,7 +1376,6 @@
         <w:spacing w:after="0"/>
         <w:ind w:left="760"/>
       </w:pPr>
-      <w:proofErr w:type="gramStart"/>
       <w:r>
         <w:rPr>
           <w:rFonts w:hint="eastAsia"/>
@@ -1640,14 +1389,7 @@
         <w:rPr>
           <w:rFonts w:hint="eastAsia"/>
         </w:rPr>
-        <w:t>이와</w:t>
-      </w:r>
-      <w:proofErr w:type="gramEnd"/>
-      <w:r>
-        <w:rPr>
-          <w:rFonts w:hint="eastAsia"/>
-        </w:rPr>
-        <w:t xml:space="preserve"> 같은 방식을 사용하면</w:t>
+        <w:t>이와 같은 방식을 사용하면</w:t>
       </w:r>
       <w:r>
         <w:t xml:space="preserve">, </w:t>
@@ -1667,11 +1409,9 @@
         </w:rPr>
         <w:t xml:space="preserve">편하고 깔끔한 </w:t>
       </w:r>
-      <w:proofErr w:type="spellStart"/>
       <w:r>
         <w:t>JdbcTemplate</w:t>
       </w:r>
-      <w:proofErr w:type="spellEnd"/>
       <w:r>
         <w:rPr>
           <w:rFonts w:hint="eastAsia"/>
@@ -1696,7 +1436,6 @@
         <w:spacing w:after="0"/>
         <w:ind w:leftChars="0"/>
       </w:pPr>
-      <w:proofErr w:type="spellStart"/>
       <w:r>
         <w:rPr>
           <w:rFonts w:hint="eastAsia"/>
@@ -1706,7 +1445,6 @@
       <w:r>
         <w:t>dbcTemplate</w:t>
       </w:r>
-      <w:proofErr w:type="spellEnd"/>
       <w:r>
         <w:rPr>
           <w:rFonts w:hint="eastAsia"/>
@@ -1819,21 +1557,10 @@
         <w:rPr>
           <w:rFonts w:hint="eastAsia"/>
         </w:rPr>
-        <w:t xml:space="preserve">이는 결합도를 굉장히 높이는 결과를 만들어 낼 </w:t>
-      </w:r>
-      <w:proofErr w:type="gramStart"/>
-      <w:r>
-        <w:rPr>
-          <w:rFonts w:hint="eastAsia"/>
-        </w:rPr>
-        <w:t>것이다.</w:t>
-      </w:r>
-      <w:r>
-        <w:t>(</w:t>
-      </w:r>
-      <w:proofErr w:type="gramEnd"/>
-      <w:r>
-        <w:t>DAO</w:t>
+        <w:t>이는 결합도를 굉장히 높이는 결과를 만들어 낼 것이다.</w:t>
+      </w:r>
+      <w:r>
+        <w:t>(DAO</w:t>
       </w:r>
       <w:r>
         <w:rPr>
@@ -1848,16 +1575,8 @@
         <w:rPr>
           <w:rFonts w:hint="eastAsia"/>
         </w:rPr>
-        <w:t xml:space="preserve">단이 </w:t>
-      </w:r>
-      <w:proofErr w:type="spellStart"/>
-      <w:r>
-        <w:rPr>
-          <w:rFonts w:hint="eastAsia"/>
-        </w:rPr>
-        <w:t>필요해진다</w:t>
-      </w:r>
-      <w:proofErr w:type="spellEnd"/>
+        <w:t>단이 필요해진다</w:t>
+      </w:r>
       <w:r>
         <w:t xml:space="preserve">, </w:t>
       </w:r>
@@ -1959,7 +1678,6 @@
         <w:spacing w:after="0"/>
         <w:ind w:leftChars="0"/>
       </w:pPr>
-      <w:proofErr w:type="spellStart"/>
       <w:r>
         <w:rPr>
           <w:rFonts w:hint="eastAsia"/>
@@ -1969,7 +1687,6 @@
       <w:r>
         <w:t>serService</w:t>
       </w:r>
-      <w:proofErr w:type="spellEnd"/>
       <w:r>
         <w:rPr>
           <w:rFonts w:hint="eastAsia"/>
@@ -2020,11 +1737,9 @@
         </w:rPr>
         <w:t xml:space="preserve">의 </w:t>
       </w:r>
-      <w:proofErr w:type="spellStart"/>
       <w:r>
         <w:t>setAutoCommit</w:t>
       </w:r>
-      <w:proofErr w:type="spellEnd"/>
       <w:r>
         <w:rPr>
           <w:rFonts w:hint="eastAsia"/>
@@ -2034,33 +1749,11 @@
       <w:r>
         <w:t>false)</w:t>
       </w:r>
-      <w:proofErr w:type="spellStart"/>
-      <w:r>
-        <w:rPr>
-          <w:rFonts w:hint="eastAsia"/>
-        </w:rPr>
-        <w:t>를</w:t>
-      </w:r>
-      <w:proofErr w:type="spellEnd"/>
-      <w:r>
-        <w:rPr>
-          <w:rFonts w:hint="eastAsia"/>
-        </w:rPr>
-        <w:t xml:space="preserve"> 호출하여 트랜잭션을 </w:t>
-      </w:r>
-      <w:proofErr w:type="spellStart"/>
-      <w:r>
-        <w:rPr>
-          <w:rFonts w:hint="eastAsia"/>
-        </w:rPr>
-        <w:t>시작시킨다</w:t>
-      </w:r>
-      <w:proofErr w:type="spellEnd"/>
-      <w:r>
-        <w:rPr>
-          <w:rFonts w:hint="eastAsia"/>
-        </w:rPr>
-        <w:t>.</w:t>
+      <w:r>
+        <w:rPr>
+          <w:rFonts w:hint="eastAsia"/>
+        </w:rPr>
+        <w:t>를 호출하여 트랜잭션을 시작시킨다.</w:t>
       </w:r>
     </w:p>
     <w:p>
@@ -2088,13 +1781,8 @@
         </w:rPr>
         <w:t xml:space="preserve">이 호출되면 </w:t>
       </w:r>
-      <w:proofErr w:type="spellStart"/>
-      <w:r>
-        <w:t>JdbcTemplate</w:t>
-      </w:r>
-      <w:proofErr w:type="spellEnd"/>
-      <w:r>
-        <w:t xml:space="preserve"> </w:t>
+      <w:r>
+        <w:t xml:space="preserve">JdbcTemplate </w:t>
       </w:r>
       <w:r>
         <w:rPr>
@@ -2321,15 +2009,8 @@
         </w:rPr>
         <w:t xml:space="preserve">단계가 되기 전에 예외가 발생한다면 </w:t>
       </w:r>
-      <w:proofErr w:type="spellStart"/>
-      <w:proofErr w:type="gramStart"/>
-      <w:r>
-        <w:t>connection.rollback</w:t>
-      </w:r>
-      <w:proofErr w:type="spellEnd"/>
-      <w:proofErr w:type="gramEnd"/>
-      <w:r>
-        <w:t>()</w:t>
+      <w:r>
+        <w:t>connection.rollback()</w:t>
       </w:r>
       <w:r>
         <w:rPr>
@@ -2395,7 +2076,6 @@
       <w:r>
         <w:t xml:space="preserve"> </w:t>
       </w:r>
-      <w:proofErr w:type="gramStart"/>
       <w:r>
         <w:rPr>
           <w:rFonts w:hint="eastAsia"/>
@@ -2405,7 +2085,6 @@
       <w:r>
         <w:t>(</w:t>
       </w:r>
-      <w:proofErr w:type="gramEnd"/>
       <w:r>
         <w:rPr>
           <w:rFonts w:hint="eastAsia"/>
@@ -2528,19 +2207,11 @@
           <w:rFonts w:hint="eastAsia"/>
         </w:rPr>
         <w:lastRenderedPageBreak/>
-        <w:t xml:space="preserve">상황으로 가는 것은 막을 수 </w:t>
-      </w:r>
-      <w:proofErr w:type="gramStart"/>
-      <w:r>
-        <w:rPr>
-          <w:rFonts w:hint="eastAsia"/>
-        </w:rPr>
-        <w:t>있었다.</w:t>
+        <w:t>상황으로 가는 것은 막을 수 있었다.</w:t>
       </w:r>
       <w:r>
         <w:t>(</w:t>
       </w:r>
-      <w:proofErr w:type="gramEnd"/>
       <w:r>
         <w:rPr>
           <w:rFonts w:hint="eastAsia"/>
@@ -2577,6 +2248,1445 @@
         <w:spacing w:after="0"/>
         <w:ind w:left="800"/>
       </w:pPr>
+      <w:r>
+        <w:rPr>
+          <w:rFonts w:hint="eastAsia"/>
+        </w:rPr>
+        <w:t>/</w:t>
+      </w:r>
+      <w:r>
+        <w:t xml:space="preserve">/ </w:t>
+      </w:r>
+      <w:r>
+        <w:rPr>
+          <w:rFonts w:hint="eastAsia"/>
+        </w:rPr>
+        <w:t xml:space="preserve">나머지 처리로는 서비스에서 </w:t>
+      </w:r>
+      <w:r>
+        <w:t>Connection</w:t>
+      </w:r>
+      <w:r>
+        <w:rPr>
+          <w:rFonts w:hint="eastAsia"/>
+        </w:rPr>
+        <w:t>을 생성할 수 있게,</w:t>
+      </w:r>
+      <w:r>
+        <w:t xml:space="preserve"> </w:t>
+      </w:r>
+      <w:r>
+        <w:rPr>
+          <w:rFonts w:hint="eastAsia"/>
+        </w:rPr>
+        <w:t>d</w:t>
+      </w:r>
+      <w:r>
+        <w:t>ataSource</w:t>
+      </w:r>
+      <w:r>
+        <w:rPr>
+          <w:rFonts w:hint="eastAsia"/>
+        </w:rPr>
+        <w:t xml:space="preserve">를 </w:t>
+      </w:r>
+      <w:r>
+        <w:t>setter</w:t>
+      </w:r>
+      <w:r>
+        <w:rPr>
+          <w:rFonts w:hint="eastAsia"/>
+        </w:rPr>
+        <w:t>나 생성자로 주입해주면 된다.</w:t>
+      </w:r>
+    </w:p>
+    <w:p>
+      <w:pPr>
+        <w:spacing w:after="0"/>
+        <w:ind w:left="800"/>
+      </w:pPr>
+    </w:p>
+    <w:p>
+      <w:pPr>
+        <w:spacing w:after="0"/>
+      </w:pPr>
+      <w:r>
+        <w:tab/>
+        <w:t xml:space="preserve">// </w:t>
+      </w:r>
+      <w:r>
+        <w:rPr>
+          <w:rFonts w:hint="eastAsia"/>
+        </w:rPr>
+        <w:t xml:space="preserve">현재까지 </w:t>
+      </w:r>
+      <w:r>
+        <w:t>JdbcTemplate</w:t>
+      </w:r>
+      <w:r>
+        <w:rPr>
+          <w:rFonts w:hint="eastAsia"/>
+        </w:rPr>
+        <w:t xml:space="preserve">이 아닌 </w:t>
+      </w:r>
+      <w:r>
+        <w:t>Connection</w:t>
+      </w:r>
+      <w:r>
+        <w:rPr>
+          <w:rFonts w:hint="eastAsia"/>
+        </w:rPr>
+        <w:t>을 계속해서 언급하였는데,</w:t>
+      </w:r>
+      <w:r>
+        <w:t xml:space="preserve"> JdbcTemplate</w:t>
+      </w:r>
+      <w:r>
+        <w:rPr>
+          <w:rFonts w:hint="eastAsia"/>
+        </w:rPr>
+        <w:t>의 연동과정은</w:t>
+      </w:r>
+    </w:p>
+    <w:p>
+      <w:pPr>
+        <w:spacing w:after="0"/>
+      </w:pPr>
+      <w:r>
+        <w:tab/>
+      </w:r>
+      <w:r>
+        <w:t xml:space="preserve">// </w:t>
+      </w:r>
+      <w:r>
+        <w:rPr>
+          <w:rFonts w:hint="eastAsia"/>
+        </w:rPr>
+        <w:t>어떻게 된다고 볼 수 있을까?</w:t>
+      </w:r>
+    </w:p>
+    <w:p>
+      <w:pPr>
+        <w:spacing w:after="0"/>
+        <w:ind w:left="800"/>
+      </w:pPr>
+      <w:r>
+        <w:t>: JdbcTemplate</w:t>
+      </w:r>
+      <w:r>
+        <w:rPr>
+          <w:rFonts w:hint="eastAsia"/>
+        </w:rPr>
+        <w:t>의 동작은 이 때까지 딱히 트랜잭션을 관리하지 않았기에</w:t>
+      </w:r>
+      <w:r>
+        <w:t xml:space="preserve">, </w:t>
+      </w:r>
+      <w:r>
+        <w:rPr>
+          <w:rFonts w:hint="eastAsia"/>
+        </w:rPr>
+        <w:t xml:space="preserve">매번 </w:t>
+      </w:r>
+      <w:r>
+        <w:t xml:space="preserve">SQL </w:t>
+      </w:r>
+      <w:r>
+        <w:rPr>
+          <w:rFonts w:hint="eastAsia"/>
+        </w:rPr>
+        <w:t>실행 시마다,</w:t>
+      </w:r>
+      <w:r>
+        <w:t xml:space="preserve"> </w:t>
+      </w:r>
+    </w:p>
+    <w:p>
+      <w:pPr>
+        <w:spacing w:after="0"/>
+        <w:ind w:left="800"/>
+      </w:pPr>
+      <w:r>
+        <w:t>Connection</w:t>
+      </w:r>
+      <w:r>
+        <w:rPr>
+          <w:rFonts w:hint="eastAsia"/>
+        </w:rPr>
+        <w:t>을 생성하였다.</w:t>
+      </w:r>
+      <w:r>
+        <w:t xml:space="preserve"> </w:t>
+      </w:r>
+      <w:r>
+        <w:rPr>
+          <w:rFonts w:hint="eastAsia"/>
+        </w:rPr>
+        <w:t xml:space="preserve">하지만 </w:t>
+      </w:r>
+      <w:r>
+        <w:rPr>
+          <w:rFonts w:hint="eastAsia"/>
+        </w:rPr>
+        <w:t>구조 자체는 트랜잭션 저장소에 커넥션 및 트랜잭션의 유무를 확인하고 그에 따른 행동을 정하는 방식으로 되어있어,</w:t>
+      </w:r>
+      <w:r>
+        <w:t xml:space="preserve"> </w:t>
+      </w:r>
+      <w:r>
+        <w:rPr>
+          <w:rFonts w:hint="eastAsia"/>
+        </w:rPr>
+        <w:t>만약 트랜잭션 저장소에 제대로 된 값이 존재하면</w:t>
+      </w:r>
+      <w:r>
+        <w:t xml:space="preserve">, </w:t>
+      </w:r>
+      <w:r>
+        <w:rPr>
+          <w:rFonts w:hint="eastAsia"/>
+        </w:rPr>
+        <w:t>해당 값을 사용하게 되어 있다.</w:t>
+      </w:r>
+    </w:p>
+    <w:p>
+      <w:pPr>
+        <w:spacing w:after="0"/>
+        <w:ind w:left="800"/>
+      </w:pPr>
+      <w:r>
+        <w:rPr>
+          <w:rFonts w:hint="eastAsia"/>
+        </w:rPr>
+        <w:t>만약,</w:t>
+      </w:r>
+      <w:r>
+        <w:t xml:space="preserve"> </w:t>
+      </w:r>
+      <w:r>
+        <w:rPr>
+          <w:rFonts w:hint="eastAsia"/>
+        </w:rPr>
+        <w:t xml:space="preserve">비즈니스 로직이 다중의 </w:t>
+      </w:r>
+      <w:r>
+        <w:t>SQL</w:t>
+      </w:r>
+      <w:r>
+        <w:rPr>
+          <w:rFonts w:hint="eastAsia"/>
+        </w:rPr>
+        <w:t>이 포함된 구조로 되어 있다면</w:t>
+      </w:r>
+      <w:r>
+        <w:t xml:space="preserve">, </w:t>
+      </w:r>
+      <w:r>
+        <w:rPr>
+          <w:rFonts w:hint="eastAsia"/>
+        </w:rPr>
+        <w:t>트랜잭션을 동기화하면 되고,</w:t>
+      </w:r>
+      <w:r>
+        <w:t xml:space="preserve"> </w:t>
+      </w:r>
+      <w:r>
+        <w:rPr>
+          <w:rFonts w:hint="eastAsia"/>
+        </w:rPr>
+        <w:t>일반적으로 간단한 C</w:t>
+      </w:r>
+      <w:r>
+        <w:t xml:space="preserve">RUD </w:t>
+      </w:r>
+      <w:r>
+        <w:rPr>
+          <w:rFonts w:hint="eastAsia"/>
+        </w:rPr>
+        <w:t xml:space="preserve">기능들은 구현된 </w:t>
+      </w:r>
+      <w:r>
+        <w:t>dao</w:t>
+      </w:r>
+      <w:r>
+        <w:rPr>
+          <w:rFonts w:hint="eastAsia"/>
+        </w:rPr>
+        <w:t>를 통해서 수행하면 될 것이다.</w:t>
+      </w:r>
+    </w:p>
+    <w:p>
+      <w:pPr>
+        <w:spacing w:after="0"/>
+      </w:pPr>
+    </w:p>
+    <w:p>
+      <w:pPr>
+        <w:spacing w:after="0"/>
+      </w:pPr>
+      <w:r>
+        <w:rPr>
+          <w:rFonts w:hint="eastAsia"/>
+        </w:rPr>
+        <w:t>기술과 환경에 종속되는 트랜잭션 경계설정 코드</w:t>
+      </w:r>
+    </w:p>
+    <w:p>
+      <w:pPr>
+        <w:spacing w:after="0"/>
+      </w:pPr>
+      <w:r>
+        <w:rPr>
+          <w:rFonts w:hint="eastAsia"/>
+        </w:rPr>
+        <w:t>:</w:t>
+      </w:r>
+      <w:r>
+        <w:t xml:space="preserve"> </w:t>
+      </w:r>
+      <w:r>
+        <w:rPr>
+          <w:rFonts w:hint="eastAsia"/>
+        </w:rPr>
+        <w:t xml:space="preserve">현재까지 구현한 코드들은 </w:t>
+      </w:r>
+      <w:r>
+        <w:t xml:space="preserve">JDBC </w:t>
+      </w:r>
+      <w:r>
+        <w:rPr>
+          <w:rFonts w:hint="eastAsia"/>
+        </w:rPr>
+        <w:t xml:space="preserve">뿐만 아니라 다른 </w:t>
+      </w:r>
+      <w:r>
+        <w:t>DB</w:t>
+      </w:r>
+      <w:r>
+        <w:rPr>
+          <w:rFonts w:hint="eastAsia"/>
+        </w:rPr>
+        <w:t>를 사용하더라도,</w:t>
+      </w:r>
+      <w:r>
+        <w:t xml:space="preserve"> </w:t>
+      </w:r>
+      <w:r>
+        <w:rPr>
+          <w:rFonts w:hint="eastAsia"/>
+        </w:rPr>
+        <w:t>코드 S</w:t>
+      </w:r>
+      <w:r>
+        <w:t>ervice</w:t>
+      </w:r>
+      <w:r>
+        <w:rPr>
+          <w:rFonts w:hint="eastAsia"/>
+        </w:rPr>
+        <w:t xml:space="preserve">나 </w:t>
+      </w:r>
+      <w:r>
+        <w:t>Dao</w:t>
+      </w:r>
+      <w:r>
+        <w:rPr>
+          <w:rFonts w:hint="eastAsia"/>
+        </w:rPr>
+        <w:t xml:space="preserve">의 코드 수정없이 </w:t>
+      </w:r>
+      <w:r>
+        <w:rPr>
+          <w:rFonts w:hint="eastAsia"/>
+        </w:rPr>
+        <w:t>깔끔하게 스위칭 가능한 코드이다.</w:t>
+      </w:r>
+      <w:r>
+        <w:t xml:space="preserve"> </w:t>
+      </w:r>
+      <w:r>
+        <w:rPr>
+          <w:rFonts w:hint="eastAsia"/>
+        </w:rPr>
+        <w:t xml:space="preserve">하지만 만약 여러 개의 </w:t>
+      </w:r>
+      <w:r>
+        <w:t>DB</w:t>
+      </w:r>
+      <w:r>
+        <w:rPr>
+          <w:rFonts w:hint="eastAsia"/>
+        </w:rPr>
+        <w:t>에 데이터를 나눠 넣는 작업을 해야 할 필요가 생겼다고 가정해보자.</w:t>
+      </w:r>
+      <w:r>
+        <w:t xml:space="preserve"> </w:t>
+      </w:r>
+      <w:r>
+        <w:rPr>
+          <w:rFonts w:hint="eastAsia"/>
+        </w:rPr>
+        <w:t xml:space="preserve">한 개 이상의 </w:t>
+      </w:r>
+      <w:r>
+        <w:t>DB</w:t>
+      </w:r>
+      <w:r>
+        <w:rPr>
+          <w:rFonts w:hint="eastAsia"/>
+        </w:rPr>
+        <w:t xml:space="preserve">로의 작업을 하나의 트랜잭션으로 만드는 것은 </w:t>
+      </w:r>
+      <w:r>
+        <w:t>JDBC</w:t>
+      </w:r>
+      <w:r>
+        <w:rPr>
+          <w:rFonts w:hint="eastAsia"/>
+        </w:rPr>
+        <w:t xml:space="preserve">의 </w:t>
+      </w:r>
+      <w:r>
+        <w:t>Connection</w:t>
+      </w:r>
+      <w:r>
+        <w:rPr>
+          <w:rFonts w:hint="eastAsia"/>
+        </w:rPr>
+        <w:t xml:space="preserve">을 이용한 </w:t>
+      </w:r>
+      <w:r>
+        <w:t>“</w:t>
+      </w:r>
+      <w:r>
+        <w:rPr>
+          <w:rFonts w:hint="eastAsia"/>
+        </w:rPr>
+        <w:t>로컬 트랜잭션</w:t>
+      </w:r>
+      <w:r>
+        <w:t>”</w:t>
+      </w:r>
+      <w:r>
+        <w:rPr>
+          <w:rFonts w:hint="eastAsia"/>
+        </w:rPr>
+        <w:t>으로는 불가능하다.</w:t>
+      </w:r>
+      <w:r>
+        <w:t xml:space="preserve"> </w:t>
+      </w:r>
+      <w:r>
+        <w:rPr>
+          <w:rFonts w:hint="eastAsia"/>
+        </w:rPr>
+        <w:t>왜냐하면</w:t>
+      </w:r>
+      <w:r>
+        <w:t xml:space="preserve"> </w:t>
+      </w:r>
+      <w:r>
+        <w:rPr>
+          <w:rFonts w:hint="eastAsia"/>
+        </w:rPr>
+        <w:t xml:space="preserve">로컬 트랜잭션은 하나의 </w:t>
+      </w:r>
+      <w:r>
+        <w:t>DB Connection</w:t>
+      </w:r>
+      <w:r>
+        <w:rPr>
+          <w:rFonts w:hint="eastAsia"/>
+        </w:rPr>
+        <w:t>에 종속되기 때문이다.</w:t>
+      </w:r>
+    </w:p>
+    <w:p>
+      <w:pPr>
+        <w:spacing w:after="0"/>
+      </w:pPr>
+      <w:r>
+        <w:rPr>
+          <w:rFonts w:hint="eastAsia"/>
+        </w:rPr>
+        <w:t xml:space="preserve">따라서 각 </w:t>
+      </w:r>
+      <w:r>
+        <w:t>dB</w:t>
+      </w:r>
+      <w:r>
+        <w:rPr>
+          <w:rFonts w:hint="eastAsia"/>
+        </w:rPr>
+        <w:t xml:space="preserve">와 독립적으로 만들어지는 </w:t>
+      </w:r>
+      <w:r>
+        <w:t>Connection</w:t>
+      </w:r>
+      <w:r>
+        <w:rPr>
+          <w:rFonts w:hint="eastAsia"/>
+        </w:rPr>
+        <w:t>을 통해서가 아니라,</w:t>
+      </w:r>
+      <w:r>
+        <w:t xml:space="preserve"> </w:t>
+      </w:r>
+      <w:r>
+        <w:rPr>
+          <w:rFonts w:hint="eastAsia"/>
+        </w:rPr>
+        <w:t xml:space="preserve">별도의 트랜잭션 관리자를 통해 트랜잭션을 관리하는 </w:t>
+      </w:r>
+      <w:r>
+        <w:t>“</w:t>
+      </w:r>
+      <w:r>
+        <w:rPr>
+          <w:rFonts w:hint="eastAsia"/>
+        </w:rPr>
+        <w:t>글로벌 트랜잭션</w:t>
+      </w:r>
+      <w:r>
+        <w:t xml:space="preserve">” </w:t>
+      </w:r>
+      <w:r>
+        <w:rPr>
+          <w:rFonts w:hint="eastAsia"/>
+        </w:rPr>
+        <w:t>방식을 사용해야 한다.</w:t>
+      </w:r>
+      <w:r>
+        <w:t xml:space="preserve"> </w:t>
+      </w:r>
+      <w:r>
+        <w:rPr>
+          <w:rFonts w:hint="eastAsia"/>
+        </w:rPr>
+        <w:t xml:space="preserve">이를 통해 여러 개의 </w:t>
+      </w:r>
+      <w:r>
+        <w:t>DB</w:t>
+      </w:r>
+      <w:r>
+        <w:rPr>
+          <w:rFonts w:hint="eastAsia"/>
+        </w:rPr>
+        <w:t>를 사용하는 환경을 충족할 수 있고,</w:t>
+      </w:r>
+      <w:r>
+        <w:t xml:space="preserve"> JMS(</w:t>
+      </w:r>
+      <w:r>
+        <w:rPr>
+          <w:rFonts w:hint="eastAsia"/>
+        </w:rPr>
+        <w:t>J</w:t>
+      </w:r>
+      <w:r>
+        <w:t xml:space="preserve">ava Message Service, </w:t>
+      </w:r>
+      <w:r>
+        <w:rPr>
+          <w:rFonts w:hint="eastAsia"/>
+        </w:rPr>
+        <w:t>메시지 지향 미들웨어,</w:t>
+      </w:r>
+      <w:r>
+        <w:t xml:space="preserve"> API, J2EE</w:t>
+      </w:r>
+      <w:r>
+        <w:rPr>
+          <w:rFonts w:hint="eastAsia"/>
+        </w:rPr>
+        <w:t>를 기반으로 하는 서로 다른 소프트웨어 응용 프로그램 구성 요소간에 느슨하게 결합되고 안정적인 비동기 메시지 교환을 목적으로 둠)와 같은 트랜잭션 기능을 지원하는 서비스도 트랜잭션에 참여시킬 수 있다.</w:t>
+      </w:r>
+    </w:p>
+    <w:p>
+      <w:pPr>
+        <w:spacing w:after="0"/>
+      </w:pPr>
+    </w:p>
+    <w:p>
+      <w:pPr>
+        <w:spacing w:after="0"/>
+      </w:pPr>
+      <w:r>
+        <w:rPr>
+          <w:rFonts w:hint="eastAsia"/>
+        </w:rPr>
+        <w:t xml:space="preserve">자바는 </w:t>
+      </w:r>
+      <w:r>
+        <w:t xml:space="preserve">JDBC </w:t>
+      </w:r>
+      <w:r>
+        <w:rPr>
+          <w:rFonts w:hint="eastAsia"/>
+        </w:rPr>
+        <w:t xml:space="preserve">외에 이런 글로벌 트랜잭션을 지원하는 트랜잭션 매니저를 지원하기 위한 </w:t>
+      </w:r>
+      <w:r>
+        <w:t>API</w:t>
+      </w:r>
+      <w:r>
+        <w:rPr>
+          <w:rFonts w:hint="eastAsia"/>
+        </w:rPr>
+        <w:t xml:space="preserve">인 </w:t>
+      </w:r>
+      <w:r>
+        <w:t>JTA(Java Transaction API)</w:t>
+      </w:r>
+      <w:r>
+        <w:rPr>
+          <w:rFonts w:hint="eastAsia"/>
+        </w:rPr>
+        <w:t>를 제공하고 있다.</w:t>
+      </w:r>
+    </w:p>
+    <w:p>
+      <w:pPr>
+        <w:spacing w:after="0"/>
+      </w:pPr>
+    </w:p>
+    <w:p>
+      <w:pPr>
+        <w:spacing w:after="0"/>
+      </w:pPr>
+      <w:r>
+        <w:rPr>
+          <w:rFonts w:hint="eastAsia"/>
+        </w:rPr>
+        <w:t>어플리케이션에서는 D</w:t>
+      </w:r>
+      <w:r>
+        <w:t>B</w:t>
+      </w:r>
+      <w:r>
+        <w:rPr>
+          <w:rFonts w:hint="eastAsia"/>
+        </w:rPr>
+        <w:t xml:space="preserve">는 </w:t>
+      </w:r>
+      <w:r>
+        <w:t xml:space="preserve">JDBC, </w:t>
+      </w:r>
+      <w:r>
+        <w:rPr>
+          <w:rFonts w:hint="eastAsia"/>
+        </w:rPr>
+        <w:t xml:space="preserve">메세징 서버는 </w:t>
+      </w:r>
+      <w:r>
+        <w:t>JMS</w:t>
+      </w:r>
+      <w:r>
+        <w:rPr>
+          <w:rFonts w:hint="eastAsia"/>
+        </w:rPr>
+        <w:t xml:space="preserve">와 같은 </w:t>
+      </w:r>
+      <w:r>
+        <w:t>API</w:t>
+      </w:r>
+      <w:r>
+        <w:rPr>
+          <w:rFonts w:hint="eastAsia"/>
+        </w:rPr>
+        <w:t>를 사용하여 기존의 방법대로 관리를 하되,</w:t>
+      </w:r>
+      <w:r>
+        <w:t xml:space="preserve"> </w:t>
+      </w:r>
+      <w:r>
+        <w:rPr>
+          <w:rFonts w:hint="eastAsia"/>
+        </w:rPr>
+        <w:t>트랜잭션은 직접 제어하지 않고</w:t>
+      </w:r>
+      <w:r>
+        <w:t xml:space="preserve"> JTA</w:t>
+      </w:r>
+      <w:r>
+        <w:rPr>
+          <w:rFonts w:hint="eastAsia"/>
+        </w:rPr>
+        <w:t>를 통해 트랜잭션 매니저가 관리하도록 위임한다.</w:t>
+      </w:r>
+    </w:p>
+    <w:p>
+      <w:pPr>
+        <w:spacing w:after="0"/>
+      </w:pPr>
+      <w:r>
+        <w:rPr>
+          <w:rFonts w:hint="eastAsia"/>
+        </w:rPr>
+        <w:t xml:space="preserve"> </w:t>
+      </w:r>
+      <w:r>
+        <w:t>____________</w:t>
+      </w:r>
+      <w:r>
+        <w:t>JDBC</w:t>
+      </w:r>
+      <w:r>
+        <w:t xml:space="preserve">________________________ </w:t>
+      </w:r>
+      <w:r>
+        <w:rPr>
+          <w:rFonts w:hint="eastAsia"/>
+        </w:rPr>
+        <w:t>애플리케이션</w:t>
+      </w:r>
+      <w:r>
+        <w:t xml:space="preserve"> ___________________________</w:t>
+      </w:r>
+      <w:r>
+        <w:t>JMS</w:t>
+      </w:r>
+      <w:r>
+        <w:t>______________</w:t>
+      </w:r>
+    </w:p>
+    <w:p>
+      <w:pPr>
+        <w:spacing w:after="0"/>
+      </w:pPr>
+      <w:r>
+        <w:rPr>
+          <w:rFonts w:hint="eastAsia"/>
+        </w:rPr>
+        <w:t xml:space="preserve"> </w:t>
+      </w:r>
+      <w:r>
+        <w:t>|</w:t>
+      </w:r>
+      <w:r>
+        <w:tab/>
+      </w:r>
+      <w:r>
+        <w:tab/>
+        <w:t>|</w:t>
+      </w:r>
+      <w:r>
+        <w:tab/>
+      </w:r>
+      <w:r>
+        <w:tab/>
+      </w:r>
+      <w:r>
+        <w:tab/>
+        <w:t>|</w:t>
+      </w:r>
+      <w:r>
+        <w:tab/>
+      </w:r>
+      <w:r>
+        <w:tab/>
+      </w:r>
+      <w:r>
+        <w:tab/>
+      </w:r>
+      <w:r>
+        <w:tab/>
+      </w:r>
+      <w:r>
+        <w:tab/>
+      </w:r>
+      <w:r>
+        <w:tab/>
+        <w:t>|</w:t>
+      </w:r>
+    </w:p>
+    <w:p>
+      <w:pPr>
+        <w:spacing w:after="0"/>
+        <w:ind w:firstLineChars="150" w:firstLine="300"/>
+      </w:pPr>
+      <w:r>
+        <w:rPr>
+          <w:rFonts w:hint="eastAsia"/>
+        </w:rPr>
+        <w:t>리소스매니저</w:t>
+      </w:r>
+      <w:r>
+        <w:tab/>
+      </w:r>
+      <w:r>
+        <w:tab/>
+        <w:t>XA</w:t>
+      </w:r>
+      <w:r>
+        <w:tab/>
+      </w:r>
+      <w:r>
+        <w:rPr>
+          <w:rFonts w:hint="eastAsia"/>
+        </w:rPr>
+        <w:t>트랜잭션 매니저(</w:t>
+      </w:r>
+      <w:r>
+        <w:t>JTA)</w:t>
+      </w:r>
+      <w:r>
+        <w:tab/>
+      </w:r>
+      <w:r>
+        <w:tab/>
+        <w:t>XA</w:t>
+      </w:r>
+      <w:r>
+        <w:tab/>
+      </w:r>
+      <w:r>
+        <w:tab/>
+        <w:t xml:space="preserve">   </w:t>
+      </w:r>
+      <w:r>
+        <w:rPr>
+          <w:rFonts w:hint="eastAsia"/>
+        </w:rPr>
+        <w:t>리소스 매니저</w:t>
+      </w:r>
+    </w:p>
+    <w:p>
+      <w:pPr>
+        <w:spacing w:after="0"/>
+      </w:pPr>
+      <w:r>
+        <w:rPr>
+          <w:rFonts w:hint="eastAsia"/>
+        </w:rPr>
+        <w:t>D</w:t>
+      </w:r>
+      <w:r>
+        <w:t>B1</w:t>
+      </w:r>
+      <w:r>
+        <w:tab/>
+      </w:r>
+      <w:r>
+        <w:tab/>
+        <w:t xml:space="preserve">DB2 ----------------| </w:t>
+      </w:r>
+      <w:r>
+        <w:rPr>
+          <w:rFonts w:hint="eastAsia"/>
+        </w:rPr>
+        <w:t xml:space="preserve">트랜잭션 서비스 </w:t>
+      </w:r>
+      <w:r>
+        <w:t>|</w:t>
+      </w:r>
+      <w:r>
+        <w:tab/>
+        <w:t xml:space="preserve">-------------------------- </w:t>
+      </w:r>
+      <w:r>
+        <w:tab/>
+        <w:t xml:space="preserve">    JMS </w:t>
+      </w:r>
+      <w:r>
+        <w:rPr>
+          <w:rFonts w:hint="eastAsia"/>
+        </w:rPr>
+        <w:t>서버</w:t>
+      </w:r>
+    </w:p>
+    <w:p>
+      <w:pPr>
+        <w:spacing w:after="0"/>
+      </w:pPr>
+    </w:p>
+    <w:p>
+      <w:pPr>
+        <w:spacing w:after="0"/>
+      </w:pPr>
+    </w:p>
+    <w:p>
+      <w:pPr>
+        <w:spacing w:after="0"/>
+      </w:pPr>
+    </w:p>
+    <w:p>
+      <w:pPr>
+        <w:spacing w:after="0"/>
+      </w:pPr>
+    </w:p>
+    <w:p>
+      <w:pPr>
+        <w:spacing w:after="0"/>
+      </w:pPr>
+    </w:p>
+    <w:p>
+      <w:pPr>
+        <w:spacing w:after="0"/>
+      </w:pPr>
+    </w:p>
+    <w:p>
+      <w:pPr>
+        <w:spacing w:after="0"/>
+      </w:pPr>
+      <w:r>
+        <w:rPr>
+          <w:rFonts w:hint="eastAsia"/>
+        </w:rPr>
+        <w:lastRenderedPageBreak/>
+        <w:t>J</w:t>
+      </w:r>
+      <w:r>
+        <w:t>TA</w:t>
+      </w:r>
+      <w:r>
+        <w:rPr>
+          <w:rFonts w:hint="eastAsia"/>
+        </w:rPr>
+        <w:t>를 이용한 트랜잭션 코드 구조</w:t>
+      </w:r>
+    </w:p>
+    <w:p>
+      <w:pPr>
+        <w:spacing w:after="0"/>
+      </w:pPr>
+      <w:r>
+        <w:rPr>
+          <w:rFonts w:hint="eastAsia"/>
+        </w:rPr>
+        <w:t>I</w:t>
+      </w:r>
+      <w:r>
+        <w:t>nitialContext ctx = new InitialConext();</w:t>
+      </w:r>
+    </w:p>
+    <w:p>
+      <w:pPr>
+        <w:spacing w:after="0"/>
+      </w:pPr>
+      <w:r>
+        <w:rPr>
+          <w:rFonts w:hint="eastAsia"/>
+        </w:rPr>
+        <w:t>U</w:t>
+      </w:r>
+      <w:r>
+        <w:t>serTransaction tx = (UserTransaction)ctx.looup(USER_TX_JNDI_NAME);</w:t>
+      </w:r>
+    </w:p>
+    <w:p>
+      <w:pPr>
+        <w:spacing w:after="0"/>
+        <w:rPr>
+          <w:rFonts w:hint="eastAsia"/>
+        </w:rPr>
+      </w:pPr>
+      <w:r>
+        <w:rPr>
+          <w:rFonts w:hint="eastAsia"/>
+        </w:rPr>
+        <w:t>/</w:t>
+      </w:r>
+      <w:r>
+        <w:t>/ JNDI</w:t>
+      </w:r>
+      <w:r>
+        <w:rPr>
+          <w:rFonts w:hint="eastAsia"/>
+        </w:rPr>
+        <w:t xml:space="preserve">를 이용해 서버의 </w:t>
+      </w:r>
+      <w:r>
+        <w:t xml:space="preserve">UserTransaction </w:t>
+      </w:r>
+      <w:r>
+        <w:rPr>
+          <w:rFonts w:hint="eastAsia"/>
+        </w:rPr>
+        <w:t>오브젝트를 가져온다.</w:t>
+      </w:r>
+    </w:p>
+    <w:p>
+      <w:pPr>
+        <w:spacing w:after="0"/>
+        <w:rPr>
+          <w:rFonts w:hint="eastAsia"/>
+        </w:rPr>
+      </w:pPr>
+    </w:p>
+    <w:p>
+      <w:pPr>
+        <w:spacing w:after="0"/>
+      </w:pPr>
+      <w:r>
+        <w:rPr>
+          <w:rFonts w:hint="eastAsia"/>
+        </w:rPr>
+        <w:t>t</w:t>
+      </w:r>
+      <w:r>
+        <w:t>x.begin();</w:t>
+      </w:r>
+    </w:p>
+    <w:p>
+      <w:pPr>
+        <w:spacing w:after="0"/>
+      </w:pPr>
+      <w:r>
+        <w:rPr>
+          <w:rFonts w:hint="eastAsia"/>
+        </w:rPr>
+        <w:t>C</w:t>
+      </w:r>
+      <w:r>
+        <w:t>onnection c= dataSource.getConnection();</w:t>
+      </w:r>
+    </w:p>
+    <w:p>
+      <w:pPr>
+        <w:spacing w:after="0"/>
+      </w:pPr>
+      <w:r>
+        <w:rPr>
+          <w:rFonts w:hint="eastAsia"/>
+        </w:rPr>
+        <w:t>t</w:t>
+      </w:r>
+      <w:r>
+        <w:t>ry{</w:t>
+      </w:r>
+    </w:p>
+    <w:p>
+      <w:pPr>
+        <w:spacing w:after="0"/>
+      </w:pPr>
+      <w:r>
+        <w:tab/>
+        <w:t>tx.commit();</w:t>
+      </w:r>
+    </w:p>
+    <w:p>
+      <w:pPr>
+        <w:spacing w:after="0"/>
+      </w:pPr>
+      <w:r>
+        <w:rPr>
+          <w:rFonts w:hint="eastAsia"/>
+        </w:rPr>
+        <w:t>}</w:t>
+      </w:r>
+      <w:r>
+        <w:t>catch(Exception e){</w:t>
+      </w:r>
+    </w:p>
+    <w:p>
+      <w:pPr>
+        <w:spacing w:after="0"/>
+      </w:pPr>
+      <w:r>
+        <w:tab/>
+        <w:t>tx.rollback();</w:t>
+      </w:r>
+    </w:p>
+    <w:p>
+      <w:pPr>
+        <w:spacing w:after="0"/>
+      </w:pPr>
+      <w:r>
+        <w:tab/>
+        <w:t>throw e;</w:t>
+      </w:r>
+    </w:p>
+    <w:p>
+      <w:pPr>
+        <w:spacing w:after="0"/>
+      </w:pPr>
+      <w:r>
+        <w:rPr>
+          <w:rFonts w:hint="eastAsia"/>
+        </w:rPr>
+        <w:t>}</w:t>
+      </w:r>
+      <w:r>
+        <w:t>finally{</w:t>
+      </w:r>
+    </w:p>
+    <w:p>
+      <w:pPr>
+        <w:spacing w:after="0"/>
+      </w:pPr>
+      <w:r>
+        <w:tab/>
+        <w:t>c.close();</w:t>
+      </w:r>
+    </w:p>
+    <w:p>
+      <w:pPr>
+        <w:spacing w:after="0"/>
+      </w:pPr>
+      <w:r>
+        <w:rPr>
+          <w:rFonts w:hint="eastAsia"/>
+        </w:rPr>
+        <w:t>}</w:t>
+      </w:r>
+    </w:p>
+    <w:p>
+      <w:pPr>
+        <w:spacing w:after="0"/>
+      </w:pPr>
+    </w:p>
+    <w:p>
+      <w:pPr>
+        <w:spacing w:after="0"/>
+      </w:pPr>
+      <w:r>
+        <w:rPr>
+          <w:rFonts w:hint="eastAsia"/>
+        </w:rPr>
+        <w:t xml:space="preserve">* </w:t>
+      </w:r>
+      <w:r>
+        <w:t>JDBC</w:t>
+      </w:r>
+      <w:r>
+        <w:rPr>
+          <w:rFonts w:hint="eastAsia"/>
+        </w:rPr>
+        <w:t xml:space="preserve">와 </w:t>
+      </w:r>
+      <w:r>
+        <w:t>JTA</w:t>
+      </w:r>
+      <w:r>
+        <w:rPr>
+          <w:rFonts w:hint="eastAsia"/>
+        </w:rPr>
+        <w:t xml:space="preserve">는 위와 같이 처리한다고 해도 하이버네이트는 </w:t>
+      </w:r>
+      <w:r>
+        <w:t>Connection</w:t>
+      </w:r>
+      <w:r>
+        <w:rPr>
+          <w:rFonts w:hint="eastAsia"/>
+        </w:rPr>
+        <w:t xml:space="preserve">을 직접 사용하지 않고 </w:t>
+      </w:r>
+      <w:r>
+        <w:t>Session</w:t>
+      </w:r>
+      <w:r>
+        <w:rPr>
+          <w:rFonts w:hint="eastAsia"/>
+        </w:rPr>
+        <w:t>이라는 것을 사용하고,</w:t>
+      </w:r>
+      <w:r>
+        <w:t xml:space="preserve"> </w:t>
+      </w:r>
+      <w:r>
+        <w:rPr>
+          <w:rFonts w:hint="eastAsia"/>
+        </w:rPr>
+        <w:t xml:space="preserve">독자적인 트랜잭션 관리 </w:t>
+      </w:r>
+      <w:r>
+        <w:t>API</w:t>
+      </w:r>
+      <w:r>
+        <w:rPr>
+          <w:rFonts w:hint="eastAsia"/>
+        </w:rPr>
+        <w:t>를 사용한다.</w:t>
+      </w:r>
+      <w:r>
+        <w:t xml:space="preserve"> </w:t>
+      </w:r>
+      <w:r>
+        <w:rPr>
+          <w:rFonts w:hint="eastAsia"/>
+        </w:rPr>
+        <w:t>이에 대한 대처방법은 어떻게 해야 될까</w:t>
+      </w:r>
+    </w:p>
+    <w:p>
+      <w:pPr>
+        <w:spacing w:after="0"/>
+      </w:pPr>
+    </w:p>
+    <w:p>
+      <w:pPr>
+        <w:spacing w:after="0"/>
+      </w:pPr>
+      <w:r>
+        <w:rPr>
+          <w:rFonts w:hint="eastAsia"/>
+        </w:rPr>
+        <w:t xml:space="preserve">트랜잭션 </w:t>
+      </w:r>
+      <w:r>
+        <w:t>API</w:t>
+      </w:r>
+      <w:r>
+        <w:rPr>
+          <w:rFonts w:hint="eastAsia"/>
+        </w:rPr>
+        <w:t>의 의존관계 문제와 해결책</w:t>
+      </w:r>
+    </w:p>
+    <w:p>
+      <w:pPr>
+        <w:spacing w:after="0"/>
+      </w:pPr>
+      <w:r>
+        <w:rPr>
+          <w:rFonts w:hint="eastAsia"/>
+        </w:rPr>
+        <w:t>:</w:t>
+      </w:r>
+      <w:r>
+        <w:t xml:space="preserve"> </w:t>
+      </w:r>
+      <w:r>
+        <w:rPr>
+          <w:rFonts w:hint="eastAsia"/>
+        </w:rPr>
+        <w:t>S</w:t>
+      </w:r>
+      <w:r>
+        <w:t>ervice</w:t>
+      </w:r>
+      <w:r>
+        <w:rPr>
+          <w:rFonts w:hint="eastAsia"/>
+        </w:rPr>
+        <w:t>의 구조에 영향을 미치게 된 시점은,</w:t>
+      </w:r>
+      <w:r>
+        <w:t xml:space="preserve"> </w:t>
+      </w:r>
+      <w:r>
+        <w:rPr>
+          <w:rFonts w:hint="eastAsia"/>
+        </w:rPr>
+        <w:t xml:space="preserve">트랜잭션 관리를 위해 </w:t>
+      </w:r>
+      <w:r>
+        <w:t>Service</w:t>
+      </w:r>
+      <w:r>
+        <w:rPr>
+          <w:rFonts w:hint="eastAsia"/>
+        </w:rPr>
+        <w:t xml:space="preserve">에 관련 </w:t>
+      </w:r>
+      <w:r>
+        <w:t>API</w:t>
+      </w:r>
+      <w:r>
+        <w:rPr>
+          <w:rFonts w:hint="eastAsia"/>
+        </w:rPr>
+        <w:t>코드를 넣게 된 시점이었다.</w:t>
+      </w:r>
+      <w:r>
+        <w:t xml:space="preserve"> </w:t>
+      </w:r>
+      <w:r>
+        <w:rPr>
+          <w:rFonts w:hint="eastAsia"/>
+        </w:rPr>
+        <w:t>이제는</w:t>
+      </w:r>
+      <w:r>
+        <w:rPr>
+          <w:rFonts w:hint="eastAsia"/>
+        </w:rPr>
+        <w:t xml:space="preserve"> </w:t>
+      </w:r>
+      <w:r>
+        <w:t>JDBC API</w:t>
+      </w:r>
+      <w:r>
+        <w:rPr>
+          <w:rFonts w:hint="eastAsia"/>
+        </w:rPr>
+        <w:t>에 대한 의존 관계를 없애려고 한다해도,</w:t>
+      </w:r>
+      <w:r>
+        <w:t xml:space="preserve"> Service </w:t>
+      </w:r>
+      <w:r>
+        <w:rPr>
+          <w:rFonts w:hint="eastAsia"/>
+        </w:rPr>
+        <w:t>클래스에 트랜잭션 관련 코드를 제거할 수 는 없</w:t>
+      </w:r>
+      <w:r>
+        <w:rPr>
+          <w:rFonts w:hint="eastAsia"/>
+        </w:rPr>
+        <w:t>다는 문제점이 제시된다.</w:t>
+      </w:r>
+    </w:p>
+    <w:p>
+      <w:pPr>
+        <w:spacing w:after="0"/>
+      </w:pPr>
+      <w:r>
+        <w:rPr>
+          <w:rFonts w:hint="eastAsia"/>
+        </w:rPr>
+        <w:t>ㄴ&gt;</w:t>
+      </w:r>
+      <w:r>
+        <w:t xml:space="preserve"> </w:t>
+      </w:r>
+      <w:r>
+        <w:rPr>
+          <w:rFonts w:hint="eastAsia"/>
+        </w:rPr>
+        <w:t>다행히도 이 문제는 추상화(하위</w:t>
+      </w:r>
+      <w:r>
+        <w:t xml:space="preserve"> </w:t>
+      </w:r>
+      <w:r>
+        <w:rPr>
+          <w:rFonts w:hint="eastAsia"/>
+        </w:rPr>
+        <w:t>시스템의 공통점을 뽑아내서 분리시키는 것을 의미한다.</w:t>
+      </w:r>
+      <w:r>
+        <w:t>)</w:t>
+      </w:r>
+      <w:r>
+        <w:rPr>
+          <w:rFonts w:hint="eastAsia"/>
+        </w:rPr>
+        <w:t>를 통해 제거할 수 있다.</w:t>
+      </w:r>
+    </w:p>
+    <w:p>
+      <w:pPr>
+        <w:spacing w:after="0"/>
+      </w:pPr>
+    </w:p>
+    <w:p>
+      <w:pPr>
+        <w:spacing w:after="0"/>
+      </w:pPr>
+      <w:r>
+        <w:t xml:space="preserve">ex) </w:t>
+      </w:r>
+    </w:p>
+    <w:p>
+      <w:pPr>
+        <w:spacing w:after="0"/>
+        <w:rPr>
+          <w:rFonts w:hint="eastAsia"/>
+        </w:rPr>
+      </w:pPr>
+      <w:r>
+        <w:t>DB</w:t>
+      </w:r>
+      <w:r>
+        <w:rPr>
+          <w:rFonts w:hint="eastAsia"/>
+        </w:rPr>
+        <w:t xml:space="preserve">에서 제공하는 </w:t>
+      </w:r>
+      <w:r>
+        <w:t xml:space="preserve">DB </w:t>
+      </w:r>
+      <w:r>
+        <w:rPr>
+          <w:rFonts w:hint="eastAsia"/>
+        </w:rPr>
+        <w:t xml:space="preserve">클라이언트 라이브러리와 </w:t>
+      </w:r>
+      <w:r>
+        <w:t>API</w:t>
+      </w:r>
+      <w:r>
+        <w:rPr>
+          <w:rFonts w:hint="eastAsia"/>
+        </w:rPr>
+        <w:t>는 서로 전혀 호환이 되지 않는 독자적인 방식으로 만들어져 있다.</w:t>
+      </w:r>
+      <w:r>
+        <w:t xml:space="preserve"> </w:t>
+      </w:r>
+      <w:r>
+        <w:rPr>
+          <w:rFonts w:hint="eastAsia"/>
+        </w:rPr>
+        <w:t xml:space="preserve">하지만 이들은 모두 </w:t>
+      </w:r>
+      <w:r>
+        <w:t>SQL</w:t>
+      </w:r>
+      <w:r>
+        <w:rPr>
+          <w:rFonts w:hint="eastAsia"/>
+        </w:rPr>
+        <w:t>을 이용하는 방식이라는 공통점이 존재했다.</w:t>
+      </w:r>
+      <w:r>
+        <w:t xml:space="preserve"> </w:t>
+      </w:r>
+      <w:r>
+        <w:rPr>
+          <w:rFonts w:hint="eastAsia"/>
+        </w:rPr>
+        <w:t xml:space="preserve">이 공통점을 뽑아내 추상화한 것이 </w:t>
+      </w:r>
+      <w:r>
+        <w:t>JDBC</w:t>
+      </w:r>
+      <w:r>
+        <w:rPr>
+          <w:rFonts w:hint="eastAsia"/>
+        </w:rPr>
+        <w:t>이다.</w:t>
+      </w:r>
+      <w:r>
+        <w:t xml:space="preserve"> JDBC</w:t>
+      </w:r>
+      <w:r>
+        <w:rPr>
+          <w:rFonts w:hint="eastAsia"/>
+        </w:rPr>
+        <w:t>가 존재하기에</w:t>
+      </w:r>
+      <w:r>
+        <w:t xml:space="preserve">, </w:t>
+      </w:r>
+      <w:r>
+        <w:rPr>
+          <w:rFonts w:hint="eastAsia"/>
+        </w:rPr>
+        <w:t xml:space="preserve">자바의 </w:t>
+      </w:r>
+      <w:r>
+        <w:t xml:space="preserve">DB </w:t>
+      </w:r>
+      <w:r>
+        <w:rPr>
+          <w:rFonts w:hint="eastAsia"/>
+        </w:rPr>
+        <w:t xml:space="preserve">프로그래머는 </w:t>
+      </w:r>
+      <w:r>
+        <w:t>DB</w:t>
+      </w:r>
+      <w:r>
+        <w:rPr>
+          <w:rFonts w:hint="eastAsia"/>
+        </w:rPr>
+        <w:t>의 종류에 상관없이 일관적인 방법으로 데이터 액세스 코드를 작성할 수가 있다.</w:t>
+      </w:r>
     </w:p>
     <w:sectPr>
       <w:pgSz w:w="11906" w:h="16838"/>
@@ -4097,6 +5207,25 @@
       <w:shd w:val="clear" w:color="auto" w:fill="E1DFDD"/>
     </w:rPr>
   </w:style>
+  <w:style w:type="table" w:styleId="a8">
+    <w:name w:val="Table Grid"/>
+    <w:basedOn w:val="a1"/>
+    <w:uiPriority w:val="39"/>
+    <w:rsid w:val="00352412"/>
+    <w:pPr>
+      <w:spacing w:after="0" w:line="240" w:lineRule="auto"/>
+    </w:pPr>
+    <w:tblPr>
+      <w:tblBorders>
+        <w:top w:val="single" w:sz="4" w:space="0" w:color="auto"/>
+        <w:left w:val="single" w:sz="4" w:space="0" w:color="auto"/>
+        <w:bottom w:val="single" w:sz="4" w:space="0" w:color="auto"/>
+        <w:right w:val="single" w:sz="4" w:space="0" w:color="auto"/>
+        <w:insideH w:val="single" w:sz="4" w:space="0" w:color="auto"/>
+        <w:insideV w:val="single" w:sz="4" w:space="0" w:color="auto"/>
+      </w:tblBorders>
+    </w:tblPr>
+  </w:style>
 </w:styles>
 </file>
 

--- a/spring 공부/토비/토비spring 정리 5. 서비스 추상화.docx
+++ b/spring 공부/토비/토비spring 정리 5. 서비스 추상화.docx
@@ -3177,9 +3177,6 @@
     <w:p>
       <w:pPr>
         <w:spacing w:after="0"/>
-        <w:rPr>
-          <w:rFonts w:hint="eastAsia"/>
-        </w:rPr>
       </w:pPr>
       <w:r>
         <w:rPr>
@@ -3209,9 +3206,6 @@
     <w:p>
       <w:pPr>
         <w:spacing w:after="0"/>
-        <w:rPr>
-          <w:rFonts w:hint="eastAsia"/>
-        </w:rPr>
       </w:pPr>
     </w:p>
     <w:p>
@@ -3344,6 +3338,52 @@
         <w:rPr>
           <w:rFonts w:hint="eastAsia"/>
         </w:rPr>
+        <w:t>*</w:t>
+      </w:r>
+      <w:r>
+        <w:t xml:space="preserve"> </w:t>
+      </w:r>
+      <w:r>
+        <w:rPr>
+          <w:rFonts w:hint="eastAsia"/>
+        </w:rPr>
+        <w:t xml:space="preserve">하나 이상의 </w:t>
+      </w:r>
+      <w:r>
+        <w:t>DB</w:t>
+      </w:r>
+      <w:r>
+        <w:rPr>
+          <w:rFonts w:hint="eastAsia"/>
+        </w:rPr>
+        <w:t xml:space="preserve">가 참여하는 트랜잭션을 만들려면 </w:t>
+      </w:r>
+      <w:r>
+        <w:t>JTA</w:t>
+      </w:r>
+      <w:r>
+        <w:rPr>
+          <w:rFonts w:hint="eastAsia"/>
+        </w:rPr>
+        <w:t>를 사용해야 한다.</w:t>
+      </w:r>
+    </w:p>
+    <w:p>
+      <w:pPr>
+        <w:spacing w:after="0"/>
+        <w:rPr>
+          <w:rFonts w:hint="eastAsia"/>
+        </w:rPr>
+      </w:pPr>
+    </w:p>
+    <w:p>
+      <w:pPr>
+        <w:spacing w:after="0"/>
+      </w:pPr>
+      <w:r>
+        <w:rPr>
+          <w:rFonts w:hint="eastAsia"/>
+        </w:rPr>
         <w:t xml:space="preserve">* </w:t>
       </w:r>
       <w:r>
@@ -3584,9 +3624,6 @@
     <w:p>
       <w:pPr>
         <w:spacing w:after="0"/>
-        <w:rPr>
-          <w:rFonts w:hint="eastAsia"/>
-        </w:rPr>
       </w:pPr>
       <w:r>
         <w:t>DB</w:t>
@@ -3686,6 +3723,880 @@
           <w:rFonts w:hint="eastAsia"/>
         </w:rPr>
         <w:t>의 종류에 상관없이 일관적인 방법으로 데이터 액세스 코드를 작성할 수가 있다.</w:t>
+      </w:r>
+    </w:p>
+    <w:p>
+      <w:pPr>
+        <w:spacing w:after="0"/>
+      </w:pPr>
+    </w:p>
+    <w:p>
+      <w:pPr>
+        <w:spacing w:after="0"/>
+      </w:pPr>
+      <w:r>
+        <w:rPr>
+          <w:rFonts w:hint="eastAsia"/>
+        </w:rPr>
+        <w:t>e</w:t>
+      </w:r>
+      <w:r>
+        <w:t xml:space="preserve">x) </w:t>
+      </w:r>
+    </w:p>
+    <w:p>
+      <w:pPr>
+        <w:spacing w:after="0"/>
+      </w:pPr>
+      <w:r>
+        <w:rPr>
+          <w:rFonts w:hint="eastAsia"/>
+        </w:rPr>
+        <w:t>p</w:t>
+      </w:r>
+      <w:r>
+        <w:t>ublic void upgradeLevels(){</w:t>
+      </w:r>
+    </w:p>
+    <w:p>
+      <w:pPr>
+        <w:spacing w:after="0"/>
+      </w:pPr>
+      <w:r>
+        <w:tab/>
+        <w:t xml:space="preserve">PlatformTransactionManager transactionManager = </w:t>
+      </w:r>
+    </w:p>
+    <w:p>
+      <w:pPr>
+        <w:spacing w:after="0"/>
+      </w:pPr>
+      <w:r>
+        <w:tab/>
+      </w:r>
+      <w:r>
+        <w:tab/>
+        <w:t>new DataSourceTransactionManager(dataSource);</w:t>
+      </w:r>
+    </w:p>
+    <w:p>
+      <w:pPr>
+        <w:spacing w:after="0"/>
+      </w:pPr>
+      <w:r>
+        <w:tab/>
+        <w:t>TransactionStatus status =</w:t>
+      </w:r>
+    </w:p>
+    <w:p>
+      <w:pPr>
+        <w:spacing w:after="0"/>
+      </w:pPr>
+      <w:r>
+        <w:tab/>
+      </w:r>
+      <w:r>
+        <w:tab/>
+        <w:t>transactionManager.getTransactionManager(dataSource);</w:t>
+      </w:r>
+    </w:p>
+    <w:p>
+      <w:pPr>
+        <w:spacing w:after="0"/>
+      </w:pPr>
+    </w:p>
+    <w:p>
+      <w:pPr>
+        <w:spacing w:after="0"/>
+      </w:pPr>
+      <w:r>
+        <w:lastRenderedPageBreak/>
+        <w:tab/>
+        <w:t>try{</w:t>
+      </w:r>
+    </w:p>
+    <w:p>
+      <w:pPr>
+        <w:spacing w:after="0"/>
+      </w:pPr>
+      <w:r>
+        <w:tab/>
+      </w:r>
+      <w:r>
+        <w:tab/>
+        <w:t>List&lt;User&gt; user = userDao.getAll();</w:t>
+      </w:r>
+    </w:p>
+    <w:p>
+      <w:pPr>
+        <w:spacing w:after="0"/>
+      </w:pPr>
+      <w:r>
+        <w:tab/>
+      </w:r>
+      <w:r>
+        <w:tab/>
+        <w:t>for(User user : users){</w:t>
+      </w:r>
+    </w:p>
+    <w:p>
+      <w:pPr>
+        <w:spacing w:after="0"/>
+      </w:pPr>
+      <w:r>
+        <w:tab/>
+      </w:r>
+      <w:r>
+        <w:tab/>
+      </w:r>
+      <w:r>
+        <w:tab/>
+        <w:t>if(canUpgradeLevel(user)){</w:t>
+      </w:r>
+    </w:p>
+    <w:p>
+      <w:pPr>
+        <w:spacing w:after="0"/>
+      </w:pPr>
+      <w:r>
+        <w:tab/>
+      </w:r>
+      <w:r>
+        <w:tab/>
+      </w:r>
+      <w:r>
+        <w:tab/>
+      </w:r>
+      <w:r>
+        <w:tab/>
+        <w:t>upgradeLevel(user);</w:t>
+      </w:r>
+    </w:p>
+    <w:p>
+      <w:pPr>
+        <w:spacing w:after="0"/>
+      </w:pPr>
+      <w:r>
+        <w:tab/>
+      </w:r>
+      <w:r>
+        <w:tab/>
+        <w:t>}</w:t>
+      </w:r>
+    </w:p>
+    <w:p>
+      <w:pPr>
+        <w:spacing w:after="0"/>
+      </w:pPr>
+      <w:r>
+        <w:tab/>
+        <w:t>}</w:t>
+      </w:r>
+    </w:p>
+    <w:p>
+      <w:pPr>
+        <w:spacing w:after="0"/>
+      </w:pPr>
+      <w:r>
+        <w:tab/>
+        <w:t>transactionManager.commit(status);</w:t>
+      </w:r>
+    </w:p>
+    <w:p>
+      <w:pPr>
+        <w:spacing w:after="0"/>
+      </w:pPr>
+      <w:r>
+        <w:tab/>
+        <w:t>} catch(RuntimeException e){</w:t>
+      </w:r>
+    </w:p>
+    <w:p>
+      <w:pPr>
+        <w:spacing w:after="0"/>
+      </w:pPr>
+      <w:r>
+        <w:tab/>
+      </w:r>
+      <w:r>
+        <w:tab/>
+        <w:t>transactionManager.rollback(status);</w:t>
+      </w:r>
+    </w:p>
+    <w:p>
+      <w:pPr>
+        <w:spacing w:after="0"/>
+      </w:pPr>
+      <w:r>
+        <w:tab/>
+      </w:r>
+      <w:r>
+        <w:tab/>
+        <w:t>throw e</w:t>
+      </w:r>
+    </w:p>
+    <w:p>
+      <w:pPr>
+        <w:spacing w:after="0"/>
+      </w:pPr>
+      <w:r>
+        <w:tab/>
+        <w:t>}</w:t>
+      </w:r>
+    </w:p>
+    <w:p>
+      <w:pPr>
+        <w:spacing w:after="0"/>
+      </w:pPr>
+      <w:r>
+        <w:rPr>
+          <w:rFonts w:hint="eastAsia"/>
+        </w:rPr>
+        <w:t>}</w:t>
+      </w:r>
+    </w:p>
+    <w:p>
+      <w:pPr>
+        <w:spacing w:after="0"/>
+      </w:pPr>
+    </w:p>
+    <w:p>
+      <w:pPr>
+        <w:spacing w:after="0"/>
+      </w:pPr>
+      <w:r>
+        <w:rPr>
+          <w:rFonts w:hint="eastAsia"/>
+        </w:rPr>
+        <w:t>/</w:t>
+      </w:r>
+      <w:r>
+        <w:t xml:space="preserve">/ </w:t>
+      </w:r>
+      <w:r>
+        <w:rPr>
+          <w:rFonts w:hint="eastAsia"/>
+        </w:rPr>
+        <w:t xml:space="preserve">스프링이 제공하는 트랜잭션 경계설정을 위한 추상 인터페이스 </w:t>
+      </w:r>
+      <w:r>
+        <w:t>: PlatformTransactionManager</w:t>
+      </w:r>
+    </w:p>
+    <w:p>
+      <w:pPr>
+        <w:spacing w:after="0"/>
+      </w:pPr>
+      <w:r>
+        <w:rPr>
+          <w:rFonts w:hint="eastAsia"/>
+        </w:rPr>
+        <w:t>/</w:t>
+      </w:r>
+      <w:r>
+        <w:t xml:space="preserve">/ </w:t>
+      </w:r>
+      <w:r>
+        <w:rPr>
+          <w:rFonts w:hint="eastAsia"/>
+        </w:rPr>
+        <w:t>이에 구현하고 싶은 종류(</w:t>
+      </w:r>
+      <w:r>
+        <w:t>JDBC, JTA …)</w:t>
+      </w:r>
+      <w:r>
+        <w:rPr>
+          <w:rFonts w:hint="eastAsia"/>
+        </w:rPr>
+        <w:t xml:space="preserve">의 </w:t>
+      </w:r>
+      <w:r>
+        <w:t>DB</w:t>
+      </w:r>
+      <w:r>
+        <w:rPr>
+          <w:rFonts w:hint="eastAsia"/>
+        </w:rPr>
+        <w:t xml:space="preserve">의 </w:t>
+      </w:r>
+      <w:r>
+        <w:t>DataSource</w:t>
+      </w:r>
+      <w:r>
+        <w:rPr>
+          <w:rFonts w:hint="eastAsia"/>
+        </w:rPr>
+        <w:t>를 생성자 파라미터로 등록하면 된다.</w:t>
+      </w:r>
+    </w:p>
+    <w:p>
+      <w:pPr>
+        <w:spacing w:after="0"/>
+      </w:pPr>
+      <w:r>
+        <w:rPr>
+          <w:rFonts w:hint="eastAsia"/>
+        </w:rPr>
+        <w:t>/</w:t>
+      </w:r>
+      <w:r>
+        <w:t>/ PlatformTransactionManager</w:t>
+      </w:r>
+      <w:r>
+        <w:rPr>
+          <w:rFonts w:hint="eastAsia"/>
+        </w:rPr>
+        <w:t xml:space="preserve"> </w:t>
+      </w:r>
+      <w:r>
+        <w:t xml:space="preserve">= </w:t>
+      </w:r>
+      <w:r>
+        <w:rPr>
+          <w:rFonts w:hint="eastAsia"/>
+        </w:rPr>
+        <w:t>해당하는</w:t>
+      </w:r>
+      <w:r>
+        <w:t xml:space="preserve"> DB</w:t>
+      </w:r>
+      <w:r>
+        <w:rPr>
+          <w:rFonts w:hint="eastAsia"/>
+        </w:rPr>
+        <w:t>에 맞는 트랜잭션 매니저를 넣어주면 된다.</w:t>
+      </w:r>
+    </w:p>
+    <w:p>
+      <w:pPr>
+        <w:spacing w:after="0"/>
+      </w:pPr>
+      <w:r>
+        <w:rPr>
+          <w:rFonts w:hint="eastAsia"/>
+        </w:rPr>
+        <w:t>/</w:t>
+      </w:r>
+      <w:r>
+        <w:t>/ TransactionStatus = transactionManager.getTransaction(new DefaultTransactionDefinition());</w:t>
+      </w:r>
+    </w:p>
+    <w:p>
+      <w:pPr>
+        <w:spacing w:after="0"/>
+      </w:pPr>
+      <w:r>
+        <w:rPr>
+          <w:rFonts w:hint="eastAsia"/>
+        </w:rPr>
+        <w:t>/</w:t>
+      </w:r>
+      <w:r>
+        <w:t xml:space="preserve">/ </w:t>
+      </w:r>
+      <w:r>
+        <w:rPr>
+          <w:rFonts w:hint="eastAsia"/>
+        </w:rPr>
+        <w:t>ㄴ&gt;</w:t>
+      </w:r>
+      <w:r>
+        <w:t xml:space="preserve"> </w:t>
+      </w:r>
+      <w:r>
+        <w:rPr>
+          <w:rFonts w:hint="eastAsia"/>
+        </w:rPr>
+        <w:t>트랜잭션의 상태를 저장하는 변수이다.</w:t>
+      </w:r>
+      <w:r>
+        <w:t xml:space="preserve">(commit </w:t>
+      </w:r>
+      <w:r>
+        <w:rPr>
+          <w:rFonts w:hint="eastAsia"/>
+        </w:rPr>
+        <w:t xml:space="preserve">및 </w:t>
+      </w:r>
+      <w:r>
+        <w:t>rollback</w:t>
+      </w:r>
+      <w:r>
+        <w:rPr>
+          <w:rFonts w:hint="eastAsia"/>
+        </w:rPr>
+        <w:t>의 매개변수로써,</w:t>
+      </w:r>
+      <w:r>
+        <w:t xml:space="preserve"> </w:t>
+      </w:r>
+      <w:r>
+        <w:rPr>
+          <w:rFonts w:hint="eastAsia"/>
+        </w:rPr>
+        <w:t>작용한다.</w:t>
+      </w:r>
+      <w:r>
+        <w:t>)</w:t>
+      </w:r>
+    </w:p>
+    <w:p>
+      <w:pPr>
+        <w:spacing w:after="0"/>
+      </w:pPr>
+    </w:p>
+    <w:p>
+      <w:pPr>
+        <w:spacing w:after="0"/>
+      </w:pPr>
+      <w:r>
+        <w:rPr>
+          <w:rFonts w:hint="eastAsia"/>
+        </w:rPr>
+        <w:t>트랜잭션 기술 설정의 분리</w:t>
+      </w:r>
+    </w:p>
+    <w:p>
+      <w:pPr>
+        <w:spacing w:after="0"/>
+      </w:pPr>
+      <w:r>
+        <w:t xml:space="preserve">: </w:t>
+      </w:r>
+      <w:r>
+        <w:rPr>
+          <w:rFonts w:hint="eastAsia"/>
+        </w:rPr>
+        <w:t xml:space="preserve">트랜잭션 추상화 </w:t>
+      </w:r>
+      <w:r>
+        <w:t>API</w:t>
+      </w:r>
+      <w:r>
+        <w:rPr>
+          <w:rFonts w:hint="eastAsia"/>
+        </w:rPr>
+        <w:t xml:space="preserve">를 적용한 </w:t>
+      </w:r>
+      <w:r>
+        <w:t xml:space="preserve">UserService </w:t>
+      </w:r>
+      <w:r>
+        <w:rPr>
+          <w:rFonts w:hint="eastAsia"/>
+        </w:rPr>
+        <w:t xml:space="preserve">코드를 </w:t>
+      </w:r>
+      <w:r>
+        <w:t>JTA</w:t>
+      </w:r>
+      <w:r>
+        <w:rPr>
+          <w:rFonts w:hint="eastAsia"/>
+        </w:rPr>
+        <w:t>를 이용하는 글로벌 트랜잭션으로 변경하려면</w:t>
+      </w:r>
+    </w:p>
+    <w:p>
+      <w:pPr>
+        <w:spacing w:after="0"/>
+      </w:pPr>
+      <w:r>
+        <w:t>PlatformTransactionManager</w:t>
+      </w:r>
+      <w:r>
+        <w:rPr>
+          <w:rFonts w:hint="eastAsia"/>
+        </w:rPr>
+        <w:t xml:space="preserve">의 값을 </w:t>
+      </w:r>
+      <w:r>
+        <w:t>JTATransactionManager()</w:t>
+      </w:r>
+      <w:r>
+        <w:rPr>
+          <w:rFonts w:hint="eastAsia"/>
+        </w:rPr>
+        <w:t>;</w:t>
+      </w:r>
+      <w:r>
+        <w:t xml:space="preserve"> </w:t>
+      </w:r>
+      <w:r>
+        <w:rPr>
+          <w:rFonts w:hint="eastAsia"/>
+        </w:rPr>
+        <w:t>로 바꿔주면 된다.</w:t>
+      </w:r>
+    </w:p>
+    <w:p>
+      <w:pPr>
+        <w:spacing w:after="0"/>
+      </w:pPr>
+      <w:r>
+        <w:rPr>
+          <w:rFonts w:hint="eastAsia"/>
+        </w:rPr>
+        <w:t>대부분의</w:t>
+      </w:r>
+      <w:r>
+        <w:t xml:space="preserve"> DB</w:t>
+      </w:r>
+      <w:r>
+        <w:rPr>
+          <w:rFonts w:hint="eastAsia"/>
+        </w:rPr>
+        <w:t xml:space="preserve">는 </w:t>
+      </w:r>
+      <w:r>
+        <w:t>dataSource</w:t>
+      </w:r>
+      <w:r>
+        <w:rPr>
+          <w:rFonts w:hint="eastAsia"/>
+        </w:rPr>
+        <w:t>를</w:t>
+      </w:r>
+      <w:r>
+        <w:t xml:space="preserve"> baen</w:t>
+      </w:r>
+      <w:r>
+        <w:rPr>
+          <w:rFonts w:hint="eastAsia"/>
+        </w:rPr>
+        <w:t xml:space="preserve">으로 </w:t>
+      </w:r>
+      <w:r>
+        <w:t xml:space="preserve">DI </w:t>
+      </w:r>
+      <w:r>
+        <w:rPr>
+          <w:rFonts w:hint="eastAsia"/>
+        </w:rPr>
+        <w:t>해주면 되고</w:t>
+      </w:r>
+    </w:p>
+    <w:p>
+      <w:pPr>
+        <w:spacing w:after="0"/>
+      </w:pPr>
+      <w:r>
+        <w:t>JTATransactionManager</w:t>
+      </w:r>
+      <w:r>
+        <w:rPr>
+          <w:rFonts w:hint="eastAsia"/>
+        </w:rPr>
+        <w:t xml:space="preserve">는 애플리케이션 서버의 트랜잭션 서비스를 이용하기 때문에 직접 </w:t>
+      </w:r>
+      <w:r>
+        <w:t>DataSource</w:t>
+      </w:r>
+      <w:r>
+        <w:rPr>
+          <w:rFonts w:hint="eastAsia"/>
+        </w:rPr>
+        <w:t>와 연동할 필요는 없다.</w:t>
+      </w:r>
+    </w:p>
+    <w:p>
+      <w:pPr>
+        <w:spacing w:after="0"/>
+      </w:pPr>
+      <w:r>
+        <w:rPr>
+          <w:rFonts w:hint="eastAsia"/>
+        </w:rPr>
+        <w:t xml:space="preserve"> </w:t>
+      </w:r>
+      <w:r>
+        <w:t>&lt;bean id=”transactionManager”</w:t>
+      </w:r>
+    </w:p>
+    <w:p>
+      <w:pPr>
+        <w:spacing w:after="0"/>
+      </w:pPr>
+      <w:r>
+        <w:tab/>
+        <w:t>class=”org.springframework.transaction.jta.JtaTransactionManager” /&gt;</w:t>
+      </w:r>
+    </w:p>
+    <w:p>
+      <w:pPr>
+        <w:spacing w:after="0"/>
+      </w:pPr>
+    </w:p>
+    <w:p>
+      <w:pPr>
+        <w:spacing w:after="0"/>
+      </w:pPr>
+      <w:r>
+        <w:rPr>
+          <w:rFonts w:hint="eastAsia"/>
+        </w:rPr>
+        <w:t>서비스 추상화와 단일 책임 원칙</w:t>
+      </w:r>
+    </w:p>
+    <w:p>
+      <w:pPr>
+        <w:pStyle w:val="a5"/>
+        <w:numPr>
+          <w:ilvl w:val="0"/>
+          <w:numId w:val="3"/>
+        </w:numPr>
+        <w:spacing w:after="0"/>
+        <w:ind w:leftChars="0"/>
+      </w:pPr>
+      <w:r>
+        <w:rPr>
+          <w:rFonts w:hint="eastAsia"/>
+        </w:rPr>
+        <w:t>수평</w:t>
+      </w:r>
+      <w:r>
+        <w:t xml:space="preserve">, </w:t>
+      </w:r>
+      <w:r>
+        <w:rPr>
+          <w:rFonts w:hint="eastAsia"/>
+        </w:rPr>
+        <w:t>수직 계층구조와 의존관계</w:t>
+      </w:r>
+    </w:p>
+    <w:p>
+      <w:pPr>
+        <w:pStyle w:val="a5"/>
+        <w:spacing w:after="0"/>
+        <w:ind w:leftChars="0" w:left="760"/>
+      </w:pPr>
+      <w:r>
+        <w:rPr>
+          <w:rFonts w:hint="eastAsia"/>
+        </w:rPr>
+        <w:t xml:space="preserve">수평적인 분리 </w:t>
+      </w:r>
+      <w:r>
+        <w:t xml:space="preserve">: </w:t>
+      </w:r>
+      <w:r>
+        <w:rPr>
+          <w:rFonts w:hint="eastAsia"/>
+        </w:rPr>
+        <w:t>같은 계층의 로직을 담은 코드지만 내용에 따라 분리한 경우</w:t>
+      </w:r>
+    </w:p>
+    <w:p>
+      <w:pPr>
+        <w:pStyle w:val="a5"/>
+        <w:spacing w:after="0"/>
+        <w:ind w:leftChars="0" w:left="760"/>
+      </w:pPr>
+      <w:r>
+        <w:rPr>
+          <w:rFonts w:hint="eastAsia"/>
+        </w:rPr>
+        <w:t xml:space="preserve">수직적인 분리 </w:t>
+      </w:r>
+      <w:r>
+        <w:t xml:space="preserve">: </w:t>
+      </w:r>
+      <w:r>
+        <w:rPr>
+          <w:rFonts w:hint="eastAsia"/>
+        </w:rPr>
+        <w:t>다른 계층의 로직을 담은 코드를 분리하는 경우</w:t>
+      </w:r>
+    </w:p>
+    <w:p>
+      <w:pPr>
+        <w:pStyle w:val="a5"/>
+        <w:spacing w:after="0"/>
+        <w:ind w:leftChars="0" w:left="760"/>
+      </w:pPr>
+      <w:r>
+        <w:rPr>
+          <w:rFonts w:hint="eastAsia"/>
+        </w:rPr>
+        <w:t>e</w:t>
+      </w:r>
+      <w:r>
+        <w:t>x) userService</w:t>
+      </w:r>
+      <w:r>
+        <w:tab/>
+      </w:r>
+      <w:r>
+        <w:tab/>
+        <w:t>userDao</w:t>
+      </w:r>
+      <w:r>
+        <w:tab/>
+      </w:r>
+      <w:r>
+        <w:tab/>
+      </w:r>
+      <w:r>
+        <w:tab/>
+        <w:t xml:space="preserve">// </w:t>
+      </w:r>
+      <w:r>
+        <w:rPr>
+          <w:rFonts w:hint="eastAsia"/>
+        </w:rPr>
+        <w:t>애플리케이션 계층</w:t>
+      </w:r>
+    </w:p>
+    <w:p>
+      <w:pPr>
+        <w:pStyle w:val="a5"/>
+        <w:spacing w:after="0"/>
+        <w:ind w:leftChars="0" w:left="760"/>
+      </w:pPr>
+      <w:r>
+        <w:t>TransactionManager</w:t>
+      </w:r>
+      <w:r>
+        <w:tab/>
+        <w:t>DataSource</w:t>
+      </w:r>
+      <w:r>
+        <w:tab/>
+      </w:r>
+      <w:r>
+        <w:tab/>
+        <w:t xml:space="preserve">// </w:t>
+      </w:r>
+      <w:r>
+        <w:rPr>
+          <w:rFonts w:hint="eastAsia"/>
+        </w:rPr>
+        <w:t>서비스 추상화 계층</w:t>
+      </w:r>
+    </w:p>
+    <w:p>
+      <w:pPr>
+        <w:pStyle w:val="a5"/>
+        <w:spacing w:after="0"/>
+        <w:ind w:leftChars="0" w:left="760"/>
+      </w:pPr>
+      <w:r>
+        <w:rPr>
+          <w:rFonts w:hint="eastAsia"/>
+        </w:rPr>
+        <w:t>J</w:t>
+      </w:r>
+      <w:r>
+        <w:t>DBC, JTA, Connection Pooling, JNDI, WAS, DB</w:t>
+      </w:r>
+      <w:r>
+        <w:tab/>
+        <w:t xml:space="preserve">// </w:t>
+      </w:r>
+      <w:r>
+        <w:rPr>
+          <w:rFonts w:hint="eastAsia"/>
+        </w:rPr>
+        <w:t>기술 서비스 계층</w:t>
+      </w:r>
+    </w:p>
+    <w:p>
+      <w:pPr>
+        <w:pStyle w:val="a5"/>
+        <w:numPr>
+          <w:ilvl w:val="0"/>
+          <w:numId w:val="3"/>
+        </w:numPr>
+        <w:spacing w:after="0"/>
+        <w:ind w:leftChars="0"/>
+      </w:pPr>
+      <w:r>
+        <w:rPr>
+          <w:rFonts w:hint="eastAsia"/>
+        </w:rPr>
+        <w:t>단일 책임 원칙(</w:t>
+      </w:r>
+      <w:r>
+        <w:t>Single Responsibillity Principle)</w:t>
+      </w:r>
+    </w:p>
+    <w:p>
+      <w:pPr>
+        <w:spacing w:after="0"/>
+        <w:ind w:left="760"/>
+      </w:pPr>
+      <w:r>
+        <w:rPr>
+          <w:rFonts w:hint="eastAsia"/>
+        </w:rPr>
+        <w:t>:</w:t>
+      </w:r>
+      <w:r>
+        <w:t xml:space="preserve"> </w:t>
+      </w:r>
+      <w:r>
+        <w:rPr>
+          <w:rFonts w:hint="eastAsia"/>
+        </w:rPr>
+        <w:t>하나의 모듈은 한 가지 책임을 가져야 한다(객체지향 설계의 원칙 중 하나)</w:t>
+      </w:r>
+    </w:p>
+    <w:p>
+      <w:pPr>
+        <w:spacing w:after="0"/>
+        <w:ind w:left="760"/>
+      </w:pPr>
+      <w:r>
+        <w:rPr>
+          <w:rFonts w:hint="eastAsia"/>
+        </w:rPr>
+        <w:t>하나의 모듈이 바뀌는 이유는 한가지여야 한다.</w:t>
+      </w:r>
+    </w:p>
+    <w:p>
+      <w:pPr>
+        <w:pStyle w:val="a5"/>
+        <w:numPr>
+          <w:ilvl w:val="0"/>
+          <w:numId w:val="9"/>
+        </w:numPr>
+        <w:spacing w:after="0"/>
+        <w:ind w:leftChars="0"/>
+      </w:pPr>
+      <w:r>
+        <w:rPr>
+          <w:rFonts w:hint="eastAsia"/>
+        </w:rPr>
+        <w:t>장점</w:t>
+      </w:r>
+    </w:p>
+    <w:p>
+      <w:pPr>
+        <w:pStyle w:val="a5"/>
+        <w:spacing w:after="0"/>
+        <w:ind w:leftChars="0" w:left="1520"/>
+      </w:pPr>
+      <w:r>
+        <w:rPr>
+          <w:rFonts w:hint="eastAsia"/>
+        </w:rPr>
+        <w:t>어떠한 변경이 필요할 때 수정 대상이 명확해진다.</w:t>
+      </w:r>
+    </w:p>
+    <w:p>
+      <w:pPr>
+        <w:spacing w:after="0"/>
+        <w:rPr>
+          <w:rFonts w:hint="eastAsia"/>
+        </w:rPr>
+      </w:pPr>
+      <w:r>
+        <w:rPr>
+          <w:rFonts w:hint="eastAsia"/>
+        </w:rPr>
+        <w:lastRenderedPageBreak/>
+        <w:t>메일 서비스 추상화</w:t>
       </w:r>
     </w:p>
     <w:sectPr>

--- a/spring 공부/토비/토비spring 정리 5. 서비스 추상화.docx
+++ b/spring 공부/토비/토비spring 정리 5. 서비스 추상화.docx
@@ -3371,9 +3371,6 @@
     <w:p>
       <w:pPr>
         <w:spacing w:after="0"/>
-        <w:rPr>
-          <w:rFonts w:hint="eastAsia"/>
-        </w:rPr>
       </w:pPr>
     </w:p>
     <w:p>
@@ -4587,9 +4584,6 @@
     <w:p>
       <w:pPr>
         <w:spacing w:after="0"/>
-        <w:rPr>
-          <w:rFonts w:hint="eastAsia"/>
-        </w:rPr>
       </w:pPr>
       <w:r>
         <w:rPr>
@@ -4597,6 +4591,1591 @@
         </w:rPr>
         <w:lastRenderedPageBreak/>
         <w:t>메일 서비스 추상화</w:t>
+      </w:r>
+    </w:p>
+    <w:p>
+      <w:pPr>
+        <w:spacing w:after="0"/>
+      </w:pPr>
+      <w:r>
+        <w:rPr>
+          <w:rFonts w:hint="eastAsia"/>
+        </w:rPr>
+        <w:t>:</w:t>
+      </w:r>
+      <w:r>
+        <w:t xml:space="preserve"> </w:t>
+      </w:r>
+      <w:r>
+        <w:rPr>
+          <w:rFonts w:hint="eastAsia"/>
+        </w:rPr>
+        <w:t>업그레이드 시</w:t>
+      </w:r>
+      <w:r>
+        <w:t xml:space="preserve"> ,</w:t>
+      </w:r>
+      <w:r>
+        <w:rPr>
+          <w:rFonts w:hint="eastAsia"/>
+        </w:rPr>
+        <w:t xml:space="preserve">사용자에게 이메일로 알림 메일을 보내고 싶을 </w:t>
+      </w:r>
+      <w:r>
+        <w:t xml:space="preserve"> </w:t>
+      </w:r>
+      <w:r>
+        <w:rPr>
+          <w:rFonts w:hint="eastAsia"/>
+        </w:rPr>
+        <w:t>때</w:t>
+      </w:r>
+      <w:r>
+        <w:t xml:space="preserve">, </w:t>
+      </w:r>
+      <w:r>
+        <w:rPr>
+          <w:rFonts w:hint="eastAsia"/>
+        </w:rPr>
+        <w:t>해야 될 순서</w:t>
+      </w:r>
+    </w:p>
+    <w:p>
+      <w:pPr>
+        <w:pStyle w:val="a5"/>
+        <w:numPr>
+          <w:ilvl w:val="0"/>
+          <w:numId w:val="10"/>
+        </w:numPr>
+        <w:spacing w:after="0"/>
+        <w:ind w:leftChars="0"/>
+      </w:pPr>
+      <w:r>
+        <w:rPr>
+          <w:rFonts w:hint="eastAsia"/>
+        </w:rPr>
+        <w:t>U</w:t>
+      </w:r>
+      <w:r>
+        <w:t xml:space="preserve">ser </w:t>
+      </w:r>
+      <w:r>
+        <w:rPr>
+          <w:rFonts w:hint="eastAsia"/>
+        </w:rPr>
+        <w:t xml:space="preserve">클래스에 </w:t>
+      </w:r>
+      <w:r>
+        <w:t xml:space="preserve">email </w:t>
+      </w:r>
+      <w:r>
+        <w:rPr>
+          <w:rFonts w:hint="eastAsia"/>
+        </w:rPr>
+        <w:t>필드를 추가</w:t>
+      </w:r>
+    </w:p>
+    <w:p>
+      <w:pPr>
+        <w:pStyle w:val="a5"/>
+        <w:numPr>
+          <w:ilvl w:val="0"/>
+          <w:numId w:val="10"/>
+        </w:numPr>
+        <w:spacing w:after="0"/>
+        <w:ind w:leftChars="0"/>
+      </w:pPr>
+      <w:r>
+        <w:rPr>
+          <w:rFonts w:hint="eastAsia"/>
+        </w:rPr>
+        <w:t>U</w:t>
+      </w:r>
+      <w:r>
+        <w:t>serService</w:t>
+      </w:r>
+      <w:r>
+        <w:rPr>
+          <w:rFonts w:hint="eastAsia"/>
+        </w:rPr>
+        <w:t xml:space="preserve">의 </w:t>
+      </w:r>
+      <w:r>
+        <w:t>upgradeLevel()</w:t>
+      </w:r>
+      <w:r>
+        <w:rPr>
+          <w:rFonts w:hint="eastAsia"/>
+        </w:rPr>
+        <w:t>메소드에 메일 발송 기능을 추가해야 한다.</w:t>
+      </w:r>
+    </w:p>
+    <w:p>
+      <w:pPr>
+        <w:pStyle w:val="a5"/>
+        <w:spacing w:after="0"/>
+        <w:ind w:leftChars="0" w:left="1155"/>
+      </w:pPr>
+      <w:r>
+        <w:rPr>
+          <w:rFonts w:hint="eastAsia"/>
+        </w:rPr>
+        <w:t>e</w:t>
+      </w:r>
+      <w:r>
+        <w:t>x) protected void upgradeLevel(User user){</w:t>
+      </w:r>
+    </w:p>
+    <w:p>
+      <w:pPr>
+        <w:pStyle w:val="a5"/>
+        <w:spacing w:after="0"/>
+        <w:ind w:leftChars="0" w:left="1155"/>
+      </w:pPr>
+      <w:r>
+        <w:tab/>
+        <w:t>user.upgradelevel();</w:t>
+      </w:r>
+    </w:p>
+    <w:p>
+      <w:pPr>
+        <w:pStyle w:val="a5"/>
+        <w:spacing w:after="0"/>
+        <w:ind w:leftChars="0" w:left="1155"/>
+      </w:pPr>
+      <w:r>
+        <w:tab/>
+        <w:t>userDao.update(user);</w:t>
+      </w:r>
+    </w:p>
+    <w:p>
+      <w:pPr>
+        <w:pStyle w:val="a5"/>
+        <w:spacing w:after="0"/>
+        <w:ind w:leftChars="0" w:left="1155"/>
+      </w:pPr>
+      <w:r>
+        <w:tab/>
+        <w:t xml:space="preserve">sendUpgradeEmail(user); // </w:t>
+      </w:r>
+      <w:r>
+        <w:rPr>
+          <w:rFonts w:hint="eastAsia"/>
+        </w:rPr>
+        <w:t>U</w:t>
+      </w:r>
+      <w:r>
+        <w:t>ser</w:t>
+      </w:r>
+      <w:r>
+        <w:rPr>
+          <w:rFonts w:hint="eastAsia"/>
+        </w:rPr>
+        <w:t xml:space="preserve">에 해당하는 </w:t>
+      </w:r>
+      <w:r>
+        <w:t xml:space="preserve">email </w:t>
+      </w:r>
+      <w:r>
+        <w:rPr>
+          <w:rFonts w:hint="eastAsia"/>
+        </w:rPr>
+        <w:t>필드에 메일을 보내는 메서드</w:t>
+      </w:r>
+    </w:p>
+    <w:p>
+      <w:pPr>
+        <w:pStyle w:val="a5"/>
+        <w:spacing w:after="0"/>
+        <w:ind w:leftChars="0" w:left="1155"/>
+      </w:pPr>
+      <w:r>
+        <w:rPr>
+          <w:rFonts w:hint="eastAsia"/>
+        </w:rPr>
+        <w:t>}</w:t>
+      </w:r>
+    </w:p>
+    <w:p>
+      <w:pPr>
+        <w:spacing w:after="0"/>
+      </w:pPr>
+    </w:p>
+    <w:p>
+      <w:pPr>
+        <w:spacing w:after="0"/>
+      </w:pPr>
+      <w:r>
+        <w:tab/>
+      </w:r>
+      <w:r>
+        <w:rPr>
+          <w:rFonts w:hint="eastAsia"/>
+        </w:rPr>
+        <w:t>e</w:t>
+      </w:r>
+      <w:r>
+        <w:t>x)</w:t>
+      </w:r>
+    </w:p>
+    <w:p>
+      <w:pPr>
+        <w:spacing w:after="0"/>
+      </w:pPr>
+      <w:r>
+        <w:tab/>
+        <w:t>private void sendUpgradeEmail(User user){</w:t>
+      </w:r>
+    </w:p>
+    <w:p>
+      <w:pPr>
+        <w:spacing w:after="0"/>
+      </w:pPr>
+      <w:r>
+        <w:tab/>
+      </w:r>
+      <w:r>
+        <w:tab/>
+        <w:t>Properties props = new Properties();</w:t>
+      </w:r>
+    </w:p>
+    <w:p>
+      <w:pPr>
+        <w:spacing w:after="0"/>
+      </w:pPr>
+      <w:r>
+        <w:tab/>
+      </w:r>
+      <w:r>
+        <w:tab/>
+        <w:t>props.put(“mail.</w:t>
+      </w:r>
+      <w:r>
+        <w:rPr>
+          <w:rFonts w:hint="eastAsia"/>
+        </w:rPr>
+        <w:t>s</w:t>
+      </w:r>
+      <w:r>
+        <w:t>tmp.host”, “mail.ksug.org”);</w:t>
+      </w:r>
+    </w:p>
+    <w:p>
+      <w:pPr>
+        <w:spacing w:after="0"/>
+      </w:pPr>
+      <w:r>
+        <w:tab/>
+      </w:r>
+      <w:r>
+        <w:tab/>
+        <w:t>Session s = Session.getInstance(props, null);</w:t>
+      </w:r>
+    </w:p>
+    <w:p>
+      <w:pPr>
+        <w:spacing w:after="0"/>
+      </w:pPr>
+    </w:p>
+    <w:p>
+      <w:pPr>
+        <w:spacing w:after="0"/>
+      </w:pPr>
+      <w:r>
+        <w:tab/>
+      </w:r>
+      <w:r>
+        <w:tab/>
+        <w:t>MimeMessage message = new MimeMessage(s);</w:t>
+      </w:r>
+    </w:p>
+    <w:p>
+      <w:pPr>
+        <w:spacing w:after="0"/>
+      </w:pPr>
+      <w:r>
+        <w:tab/>
+      </w:r>
+      <w:r>
+        <w:tab/>
+        <w:t>try{</w:t>
+      </w:r>
+    </w:p>
+    <w:p>
+      <w:pPr>
+        <w:spacing w:after="0"/>
+      </w:pPr>
+      <w:r>
+        <w:tab/>
+      </w:r>
+      <w:r>
+        <w:tab/>
+      </w:r>
+      <w:r>
+        <w:tab/>
+        <w:t>message.setFrom(</w:t>
+      </w:r>
+      <w:r>
+        <w:t>new InternetAddress(</w:t>
+      </w:r>
+      <w:hyperlink r:id="rId8" w:history="1">
+        <w:r>
+          <w:rPr>
+            <w:rStyle w:val="a6"/>
+          </w:rPr>
+          <w:t>useradmin@naver.com)</w:t>
+        </w:r>
+      </w:hyperlink>
+      <w:r>
+        <w:t>);</w:t>
+      </w:r>
+    </w:p>
+    <w:p>
+      <w:pPr>
+        <w:spacing w:after="0"/>
+      </w:pPr>
+      <w:r>
+        <w:tab/>
+      </w:r>
+      <w:r>
+        <w:tab/>
+      </w:r>
+      <w:r>
+        <w:tab/>
+        <w:t>message.addRecipient(Message.RecipientType.TO,</w:t>
+      </w:r>
+    </w:p>
+    <w:p>
+      <w:pPr>
+        <w:spacing w:after="0"/>
+      </w:pPr>
+      <w:r>
+        <w:tab/>
+      </w:r>
+      <w:r>
+        <w:tab/>
+      </w:r>
+      <w:r>
+        <w:tab/>
+      </w:r>
+      <w:r>
+        <w:tab/>
+        <w:t>new InternetAddress(user.getEmail()));</w:t>
+      </w:r>
+    </w:p>
+    <w:p>
+      <w:pPr>
+        <w:spacing w:after="0"/>
+      </w:pPr>
+      <w:r>
+        <w:tab/>
+      </w:r>
+      <w:r>
+        <w:tab/>
+      </w:r>
+      <w:r>
+        <w:tab/>
+        <w:t xml:space="preserve">message.setSubject(“Upgrade </w:t>
+      </w:r>
+      <w:r>
+        <w:rPr>
+          <w:rFonts w:hint="eastAsia"/>
+        </w:rPr>
+        <w:t>안내</w:t>
+      </w:r>
+      <w:r>
+        <w:t>”); //</w:t>
+      </w:r>
+      <w:r>
+        <w:rPr>
+          <w:rFonts w:hint="eastAsia"/>
+        </w:rPr>
+        <w:t xml:space="preserve"> 제목</w:t>
+      </w:r>
+    </w:p>
+    <w:p>
+      <w:pPr>
+        <w:spacing w:after="0"/>
+      </w:pPr>
+      <w:r>
+        <w:tab/>
+      </w:r>
+      <w:r>
+        <w:tab/>
+      </w:r>
+      <w:r>
+        <w:tab/>
+        <w:t>message.setText(“</w:t>
+      </w:r>
+      <w:r>
+        <w:rPr>
+          <w:rFonts w:hint="eastAsia"/>
+        </w:rPr>
+        <w:t xml:space="preserve">사용자님의 등급이 </w:t>
+      </w:r>
+      <w:r>
+        <w:t>“ + user.getLevel().name() + “</w:t>
+      </w:r>
+      <w:r>
+        <w:rPr>
+          <w:rFonts w:hint="eastAsia"/>
+        </w:rPr>
+        <w:t xml:space="preserve">로 업그레이드 </w:t>
+      </w:r>
+    </w:p>
+    <w:p>
+      <w:pPr>
+        <w:spacing w:after="0"/>
+        <w:ind w:left="1600" w:firstLine="800"/>
+      </w:pPr>
+      <w:r>
+        <w:rPr>
+          <w:rFonts w:hint="eastAsia"/>
+        </w:rPr>
+        <w:t>되었스빈다</w:t>
+      </w:r>
+      <w:r>
+        <w:t>”);</w:t>
+      </w:r>
+    </w:p>
+    <w:p>
+      <w:pPr>
+        <w:spacing w:after="0"/>
+      </w:pPr>
+      <w:r>
+        <w:tab/>
+      </w:r>
+      <w:r>
+        <w:tab/>
+      </w:r>
+      <w:r>
+        <w:tab/>
+        <w:t>Transport.send(message);</w:t>
+      </w:r>
+    </w:p>
+    <w:p>
+      <w:pPr>
+        <w:spacing w:after="0"/>
+      </w:pPr>
+      <w:r>
+        <w:tab/>
+      </w:r>
+      <w:r>
+        <w:tab/>
+        <w:t>} catch(AddressException e){</w:t>
+      </w:r>
+    </w:p>
+    <w:p>
+      <w:pPr>
+        <w:spacing w:after="0"/>
+      </w:pPr>
+      <w:r>
+        <w:tab/>
+      </w:r>
+      <w:r>
+        <w:tab/>
+      </w:r>
+      <w:r>
+        <w:tab/>
+        <w:t>throw new RuntimeException(e);</w:t>
+      </w:r>
+    </w:p>
+    <w:p>
+      <w:pPr>
+        <w:spacing w:after="0"/>
+      </w:pPr>
+      <w:r>
+        <w:tab/>
+      </w:r>
+      <w:r>
+        <w:tab/>
+        <w:t>}</w:t>
+      </w:r>
+      <w:r>
+        <w:rPr>
+          <w:rFonts w:hint="eastAsia"/>
+        </w:rPr>
+        <w:t xml:space="preserve"> </w:t>
+      </w:r>
+      <w:r>
+        <w:t>catch(MessagingException e){</w:t>
+      </w:r>
+    </w:p>
+    <w:p>
+      <w:pPr>
+        <w:spacing w:after="0"/>
+      </w:pPr>
+      <w:r>
+        <w:tab/>
+      </w:r>
+      <w:r>
+        <w:tab/>
+      </w:r>
+      <w:r>
+        <w:tab/>
+        <w:t>throw new MessagingException(e);</w:t>
+      </w:r>
+    </w:p>
+    <w:p>
+      <w:pPr>
+        <w:spacing w:after="0"/>
+      </w:pPr>
+      <w:r>
+        <w:tab/>
+      </w:r>
+      <w:r>
+        <w:tab/>
+        <w:t>} catch(UnsupportedEncodingException e)</w:t>
+      </w:r>
+    </w:p>
+    <w:p>
+      <w:pPr>
+        <w:spacing w:after="0"/>
+      </w:pPr>
+      <w:r>
+        <w:tab/>
+      </w:r>
+      <w:r>
+        <w:tab/>
+      </w:r>
+      <w:r>
+        <w:tab/>
+        <w:t>throw new UnsupportedEncodingException(e);</w:t>
+      </w:r>
+    </w:p>
+    <w:p>
+      <w:pPr>
+        <w:spacing w:after="0"/>
+      </w:pPr>
+      <w:r>
+        <w:tab/>
+      </w:r>
+      <w:r>
+        <w:tab/>
+        <w:t>}</w:t>
+      </w:r>
+    </w:p>
+    <w:p>
+      <w:pPr>
+        <w:spacing w:after="0"/>
+      </w:pPr>
+      <w:r>
+        <w:tab/>
+        <w:t>}</w:t>
+      </w:r>
+    </w:p>
+    <w:p>
+      <w:pPr>
+        <w:spacing w:after="0"/>
+      </w:pPr>
+    </w:p>
+    <w:p>
+      <w:pPr>
+        <w:spacing w:after="0"/>
+      </w:pPr>
+      <w:r>
+        <w:t xml:space="preserve">// </w:t>
+      </w:r>
+      <w:r>
+        <w:rPr>
+          <w:rFonts w:hint="eastAsia"/>
+        </w:rPr>
+        <w:t>위와 같은 A</w:t>
+      </w:r>
+      <w:r>
+        <w:t xml:space="preserve">PI </w:t>
+      </w:r>
+      <w:r>
+        <w:rPr>
+          <w:rFonts w:hint="eastAsia"/>
+        </w:rPr>
+        <w:t>코드를 적더라고 하더라도 바로 실행되지는 않는다.</w:t>
+      </w:r>
+    </w:p>
+    <w:p>
+      <w:pPr>
+        <w:spacing w:after="0"/>
+      </w:pPr>
+      <w:r>
+        <w:rPr>
+          <w:rFonts w:hint="eastAsia"/>
+        </w:rPr>
+        <w:t>/</w:t>
+      </w:r>
+      <w:r>
+        <w:t>/ props.put</w:t>
+      </w:r>
+      <w:r>
+        <w:rPr>
+          <w:rFonts w:hint="eastAsia"/>
+        </w:rPr>
+        <w:t xml:space="preserve">에 들어가는 내용인 </w:t>
+      </w:r>
+      <w:r>
+        <w:t>“mail.</w:t>
+      </w:r>
+      <w:r>
+        <w:rPr>
+          <w:rFonts w:hint="eastAsia"/>
+        </w:rPr>
+        <w:t>s</w:t>
+      </w:r>
+      <w:r>
+        <w:t>mtp.host”</w:t>
+      </w:r>
+      <w:r>
+        <w:rPr>
+          <w:rFonts w:hint="eastAsia"/>
+        </w:rPr>
+        <w:t>는 메일 서버 및 연결에 필요한 정보를 나타내는데,</w:t>
+      </w:r>
+      <w:r>
+        <w:t xml:space="preserve"> </w:t>
+      </w:r>
+    </w:p>
+    <w:p>
+      <w:pPr>
+        <w:spacing w:after="0"/>
+      </w:pPr>
+      <w:r>
+        <w:rPr>
+          <w:rFonts w:hint="eastAsia"/>
+        </w:rPr>
+        <w:t>/</w:t>
+      </w:r>
+      <w:r>
+        <w:t xml:space="preserve">/ </w:t>
+      </w:r>
+      <w:r>
+        <w:rPr>
+          <w:rFonts w:hint="eastAsia"/>
+        </w:rPr>
+        <w:t>이에 적힌 메일 서버를 아직 준비하지 않았기 때문</w:t>
+      </w:r>
+    </w:p>
+    <w:p>
+      <w:pPr>
+        <w:spacing w:after="0"/>
+      </w:pPr>
+    </w:p>
+    <w:p>
+      <w:pPr>
+        <w:spacing w:after="0"/>
+      </w:pPr>
+    </w:p>
+    <w:p>
+      <w:pPr>
+        <w:spacing w:after="0"/>
+      </w:pPr>
+    </w:p>
+    <w:p>
+      <w:pPr>
+        <w:spacing w:after="0"/>
+      </w:pPr>
+    </w:p>
+    <w:p>
+      <w:pPr>
+        <w:spacing w:after="0"/>
+      </w:pPr>
+      <w:r>
+        <w:rPr>
+          <w:rFonts w:hint="eastAsia"/>
+        </w:rPr>
+        <w:lastRenderedPageBreak/>
+        <w:t>테스트 메일 서버의 사용</w:t>
+      </w:r>
+    </w:p>
+    <w:p>
+      <w:pPr>
+        <w:spacing w:after="0"/>
+      </w:pPr>
+      <w:r>
+        <w:tab/>
+        <w:t>UserService -&gt; JavaMail – x(</w:t>
+      </w:r>
+      <w:r>
+        <w:rPr>
+          <w:rFonts w:hint="eastAsia"/>
+        </w:rPr>
+        <w:t>메일서버)</w:t>
+      </w:r>
+    </w:p>
+    <w:p>
+      <w:pPr>
+        <w:spacing w:after="0"/>
+      </w:pPr>
+      <w:r>
+        <w:tab/>
+      </w:r>
+      <w:r>
+        <w:tab/>
+      </w:r>
+      <w:r>
+        <w:tab/>
+        <w:t xml:space="preserve"> </w:t>
+      </w:r>
+      <w:r>
+        <w:rPr>
+          <w:rFonts w:hint="eastAsia"/>
+        </w:rPr>
+        <w:t>ㄴ&gt;</w:t>
+      </w:r>
+      <w:r>
+        <w:t xml:space="preserve"> </w:t>
+      </w:r>
+      <w:r>
+        <w:rPr>
+          <w:rFonts w:hint="eastAsia"/>
+        </w:rPr>
+        <w:t>테스트용 메일서버(외부로 메일을 발송하지 않고 테스트만 가능하게끔 한다)</w:t>
+      </w:r>
+    </w:p>
+    <w:p>
+      <w:pPr>
+        <w:spacing w:after="0"/>
+      </w:pPr>
+      <w:r>
+        <w:tab/>
+        <w:t xml:space="preserve">// </w:t>
+      </w:r>
+      <w:r>
+        <w:rPr>
+          <w:rFonts w:hint="eastAsia"/>
+        </w:rPr>
+        <w:t>직접 발송하여 테스트하는 것이 아닌,</w:t>
+      </w:r>
+      <w:r>
+        <w:t xml:space="preserve"> </w:t>
+      </w:r>
+      <w:r>
+        <w:rPr>
+          <w:rFonts w:hint="eastAsia"/>
+        </w:rPr>
+        <w:t>테스트 메일 서버에 요청이 잘 전달되기만 하면 돌아갈 것이라</w:t>
+      </w:r>
+    </w:p>
+    <w:p>
+      <w:pPr>
+        <w:spacing w:after="0"/>
+      </w:pPr>
+      <w:r>
+        <w:tab/>
+        <w:t xml:space="preserve">// </w:t>
+      </w:r>
+      <w:r>
+        <w:rPr>
+          <w:rFonts w:hint="eastAsia"/>
+        </w:rPr>
+        <w:t>가정하면</w:t>
+      </w:r>
+      <w:r>
+        <w:t>, JavaMail</w:t>
+      </w:r>
+      <w:r>
+        <w:rPr>
+          <w:rFonts w:hint="eastAsia"/>
+        </w:rPr>
+        <w:t>부분도 제외하여도 좋다</w:t>
+      </w:r>
+    </w:p>
+    <w:p>
+      <w:pPr>
+        <w:spacing w:after="0"/>
+      </w:pPr>
+      <w:r>
+        <w:tab/>
+      </w:r>
+    </w:p>
+    <w:p>
+      <w:pPr>
+        <w:spacing w:after="0"/>
+      </w:pPr>
+      <w:r>
+        <w:tab/>
+        <w:t>UserService -&gt; x(</w:t>
+      </w:r>
+      <w:r>
+        <w:rPr>
+          <w:rFonts w:hint="eastAsia"/>
+        </w:rPr>
+        <w:t>자바메일)</w:t>
+      </w:r>
+    </w:p>
+    <w:p>
+      <w:pPr>
+        <w:spacing w:after="0"/>
+      </w:pPr>
+      <w:r>
+        <w:tab/>
+      </w:r>
+      <w:r>
+        <w:tab/>
+      </w:r>
+      <w:r>
+        <w:rPr>
+          <w:rFonts w:hint="eastAsia"/>
+        </w:rPr>
+        <w:t>ㄴ&gt;</w:t>
+      </w:r>
+      <w:r>
+        <w:t xml:space="preserve"> </w:t>
+      </w:r>
+      <w:r>
+        <w:rPr>
+          <w:rFonts w:hint="eastAsia"/>
+        </w:rPr>
+        <w:t>테스트용 자바메일</w:t>
+      </w:r>
+    </w:p>
+    <w:p>
+      <w:pPr>
+        <w:spacing w:after="0"/>
+      </w:pPr>
+    </w:p>
+    <w:p>
+      <w:pPr>
+        <w:spacing w:after="0"/>
+      </w:pPr>
+      <w:r>
+        <w:rPr>
+          <w:rFonts w:hint="eastAsia"/>
+        </w:rPr>
+        <w:t>테스트를 위한 서비스 추상화</w:t>
+      </w:r>
+    </w:p>
+    <w:p>
+      <w:pPr>
+        <w:pStyle w:val="a5"/>
+        <w:numPr>
+          <w:ilvl w:val="0"/>
+          <w:numId w:val="3"/>
+        </w:numPr>
+        <w:spacing w:after="0"/>
+        <w:ind w:leftChars="0"/>
+      </w:pPr>
+      <w:r>
+        <w:rPr>
+          <w:rFonts w:hint="eastAsia"/>
+        </w:rPr>
+        <w:t>J</w:t>
+      </w:r>
+      <w:r>
+        <w:t>avaMail</w:t>
+      </w:r>
+      <w:r>
+        <w:rPr>
+          <w:rFonts w:hint="eastAsia"/>
+        </w:rPr>
+        <w:t>을 이용한 테스트의 문제점</w:t>
+      </w:r>
+    </w:p>
+    <w:p>
+      <w:pPr>
+        <w:pStyle w:val="a5"/>
+        <w:spacing w:after="0"/>
+        <w:ind w:leftChars="0" w:left="760"/>
+      </w:pPr>
+      <w:r>
+        <w:rPr>
+          <w:rFonts w:hint="eastAsia"/>
+        </w:rPr>
+        <w:t>:</w:t>
+      </w:r>
+      <w:r>
+        <w:t xml:space="preserve"> JavaMail</w:t>
+      </w:r>
+      <w:r>
+        <w:rPr>
+          <w:rFonts w:hint="eastAsia"/>
+        </w:rPr>
+        <w:t xml:space="preserve">의 </w:t>
+      </w:r>
+      <w:r>
+        <w:t>API</w:t>
+      </w:r>
+      <w:r>
+        <w:rPr>
+          <w:rFonts w:hint="eastAsia"/>
+        </w:rPr>
+        <w:t xml:space="preserve">는 </w:t>
+      </w:r>
+      <w:r>
+        <w:t>DataSource</w:t>
+      </w:r>
+      <w:r>
+        <w:rPr>
+          <w:rFonts w:hint="eastAsia"/>
+        </w:rPr>
+        <w:t>처럼 인터페이스로 만들어져 구현을 바꿀 수 있는 것이 없다.</w:t>
+      </w:r>
+    </w:p>
+    <w:p>
+      <w:pPr>
+        <w:pStyle w:val="a5"/>
+        <w:spacing w:after="0"/>
+        <w:ind w:leftChars="0" w:left="760"/>
+      </w:pPr>
+      <w:r>
+        <w:rPr>
+          <w:rFonts w:hint="eastAsia"/>
+        </w:rPr>
+        <w:t>J</w:t>
+      </w:r>
+      <w:r>
+        <w:t>avaMail</w:t>
+      </w:r>
+      <w:r>
+        <w:rPr>
+          <w:rFonts w:hint="eastAsia"/>
+        </w:rPr>
+        <w:t xml:space="preserve">을 구현하기전 </w:t>
+      </w:r>
+      <w:r>
+        <w:t xml:space="preserve">Session </w:t>
+      </w:r>
+      <w:r>
+        <w:rPr>
+          <w:rFonts w:hint="eastAsia"/>
+        </w:rPr>
+        <w:t>오브젝트를 만들어야만 메일 메시지를 생성할 수 있다.</w:t>
+      </w:r>
+    </w:p>
+    <w:p>
+      <w:pPr>
+        <w:pStyle w:val="a5"/>
+        <w:spacing w:after="0"/>
+        <w:ind w:leftChars="0" w:left="760"/>
+      </w:pPr>
+      <w:r>
+        <w:rPr>
+          <w:rFonts w:hint="eastAsia"/>
+        </w:rPr>
+        <w:t xml:space="preserve">하지만 </w:t>
+      </w:r>
+      <w:r>
+        <w:t>Session</w:t>
+      </w:r>
+      <w:r>
+        <w:rPr>
+          <w:rFonts w:hint="eastAsia"/>
+        </w:rPr>
+        <w:t>은 클래스이며,</w:t>
+      </w:r>
+      <w:r>
+        <w:t xml:space="preserve"> final</w:t>
+      </w:r>
+      <w:r>
+        <w:rPr>
+          <w:rFonts w:hint="eastAsia"/>
+        </w:rPr>
+        <w:t>의 특성을 가지고,</w:t>
+      </w:r>
+      <w:r>
+        <w:t xml:space="preserve"> private</w:t>
+      </w:r>
+      <w:r>
+        <w:rPr>
+          <w:rFonts w:hint="eastAsia"/>
+        </w:rPr>
+        <w:t xml:space="preserve">의 특성을 가지기에 </w:t>
+      </w:r>
+    </w:p>
+    <w:p>
+      <w:pPr>
+        <w:pStyle w:val="a5"/>
+        <w:spacing w:after="0"/>
+        <w:ind w:leftChars="0" w:left="760"/>
+      </w:pPr>
+      <w:r>
+        <w:rPr>
+          <w:rFonts w:hint="eastAsia"/>
+        </w:rPr>
+        <w:t>인터페이스로 사용할 수도,</w:t>
+      </w:r>
+      <w:r>
+        <w:t xml:space="preserve"> </w:t>
+      </w:r>
+      <w:r>
+        <w:rPr>
+          <w:rFonts w:hint="eastAsia"/>
+        </w:rPr>
+        <w:t>변경할 수 도,</w:t>
+      </w:r>
+      <w:r>
+        <w:t xml:space="preserve"> </w:t>
+      </w:r>
+      <w:r>
+        <w:rPr>
+          <w:rFonts w:hint="eastAsia"/>
+        </w:rPr>
+        <w:t>상속받을 수 도 없다.</w:t>
+      </w:r>
+    </w:p>
+    <w:p>
+      <w:pPr>
+        <w:pStyle w:val="a5"/>
+        <w:spacing w:after="0"/>
+        <w:ind w:leftChars="0" w:left="760"/>
+      </w:pPr>
+      <w:r>
+        <w:rPr>
+          <w:rFonts w:hint="eastAsia"/>
+        </w:rPr>
+        <w:t xml:space="preserve">이는 메일 메시지를 작성하는 </w:t>
+      </w:r>
+      <w:r>
+        <w:t xml:space="preserve">MailMessage </w:t>
+      </w:r>
+      <w:r>
+        <w:rPr>
+          <w:rFonts w:hint="eastAsia"/>
+        </w:rPr>
+        <w:t xml:space="preserve">및 전송을 담당하는 </w:t>
+      </w:r>
+      <w:r>
+        <w:t>Transport</w:t>
+      </w:r>
+      <w:r>
+        <w:rPr>
+          <w:rFonts w:hint="eastAsia"/>
+        </w:rPr>
+        <w:t>도 마찬가지이다.</w:t>
+      </w:r>
+    </w:p>
+    <w:p>
+      <w:pPr>
+        <w:spacing w:after="0"/>
+      </w:pPr>
+    </w:p>
+    <w:p>
+      <w:pPr>
+        <w:spacing w:after="0"/>
+      </w:pPr>
+      <w:r>
+        <w:rPr>
+          <w:rFonts w:hint="eastAsia"/>
+        </w:rPr>
+        <w:t>*</w:t>
+      </w:r>
+      <w:r>
+        <w:t>* JavaMail API</w:t>
+      </w:r>
+      <w:r>
+        <w:rPr>
+          <w:rFonts w:hint="eastAsia"/>
+        </w:rPr>
+        <w:t xml:space="preserve">를 위한 의존성 </w:t>
+      </w:r>
+      <w:r>
+        <w:t>**</w:t>
+      </w:r>
+    </w:p>
+    <w:p>
+      <w:pPr>
+        <w:spacing w:after="0"/>
+        <w:ind w:firstLine="195"/>
+      </w:pPr>
+      <w:r>
+        <w:t>javax.activation (com.sun.activation)</w:t>
+      </w:r>
+    </w:p>
+    <w:p>
+      <w:pPr>
+        <w:spacing w:after="0"/>
+        <w:ind w:firstLine="195"/>
+      </w:pPr>
+      <w:r>
+        <w:t>javax.mail(com.sun.mail)</w:t>
+      </w:r>
+    </w:p>
+    <w:p>
+      <w:pPr>
+        <w:spacing w:after="0"/>
+        <w:ind w:firstLine="195"/>
+        <w:rPr>
+          <w:rFonts w:hint="eastAsia"/>
+        </w:rPr>
+      </w:pPr>
+      <w:r>
+        <w:t>spring-context-support(org.springframework)</w:t>
+      </w:r>
+    </w:p>
+    <w:p>
+      <w:pPr>
+        <w:spacing w:after="0"/>
+        <w:rPr>
+          <w:rFonts w:hint="eastAsia"/>
+        </w:rPr>
+      </w:pPr>
+    </w:p>
+    <w:p>
+      <w:pPr>
+        <w:pStyle w:val="a5"/>
+        <w:numPr>
+          <w:ilvl w:val="0"/>
+          <w:numId w:val="3"/>
+        </w:numPr>
+        <w:spacing w:after="0"/>
+        <w:ind w:leftChars="0"/>
+      </w:pPr>
+      <w:r>
+        <w:rPr>
+          <w:rFonts w:hint="eastAsia"/>
+        </w:rPr>
+        <w:t>추상화 기능</w:t>
+      </w:r>
+    </w:p>
+    <w:p>
+      <w:pPr>
+        <w:pStyle w:val="a5"/>
+        <w:spacing w:after="0"/>
+        <w:ind w:leftChars="0" w:left="760"/>
+      </w:pPr>
+      <w:r>
+        <w:rPr>
+          <w:rFonts w:hint="eastAsia"/>
+        </w:rPr>
+        <w:t>:</w:t>
+      </w:r>
+      <w:r>
+        <w:t xml:space="preserve"> JavaMail </w:t>
+      </w:r>
+      <w:r>
+        <w:rPr>
+          <w:rFonts w:hint="eastAsia"/>
+        </w:rPr>
+        <w:t xml:space="preserve">처럼 테스트하기 힘든 구조인 </w:t>
+      </w:r>
+      <w:r>
+        <w:t>API</w:t>
+      </w:r>
+      <w:r>
+        <w:rPr>
+          <w:rFonts w:hint="eastAsia"/>
+        </w:rPr>
+        <w:t>를 테스트하기 좋게 만드는 방법이다.</w:t>
+      </w:r>
+    </w:p>
+    <w:p>
+      <w:pPr>
+        <w:spacing w:after="0"/>
+      </w:pPr>
+    </w:p>
+    <w:p>
+      <w:pPr>
+        <w:spacing w:after="0"/>
+      </w:pPr>
+    </w:p>
+    <w:p>
+      <w:pPr>
+        <w:pStyle w:val="a5"/>
+        <w:numPr>
+          <w:ilvl w:val="0"/>
+          <w:numId w:val="3"/>
+        </w:numPr>
+        <w:spacing w:after="0"/>
+        <w:ind w:leftChars="0"/>
+      </w:pPr>
+      <w:r>
+        <w:rPr>
+          <w:rFonts w:hint="eastAsia"/>
+        </w:rPr>
+        <w:t>테스트용 메일 발송 오브젝트</w:t>
+      </w:r>
+    </w:p>
+    <w:p>
+      <w:pPr>
+        <w:pStyle w:val="a5"/>
+        <w:spacing w:after="0"/>
+        <w:ind w:leftChars="0" w:left="760"/>
+      </w:pPr>
+      <w:r>
+        <w:rPr>
+          <w:rFonts w:hint="eastAsia"/>
+        </w:rPr>
+        <w:t>m</w:t>
+      </w:r>
+      <w:r>
+        <w:t xml:space="preserve">ailSender </w:t>
+      </w:r>
+      <w:r>
+        <w:rPr>
+          <w:rFonts w:hint="eastAsia"/>
+        </w:rPr>
+        <w:t xml:space="preserve">클래스를 상속하는 클래스인 </w:t>
+      </w:r>
+      <w:r>
+        <w:t>DummyMailSender(</w:t>
+      </w:r>
+      <w:r>
+        <w:rPr>
+          <w:rFonts w:hint="eastAsia"/>
+        </w:rPr>
+        <w:t xml:space="preserve">내용 </w:t>
+      </w:r>
+      <w:r>
+        <w:t>X)</w:t>
+      </w:r>
+      <w:r>
+        <w:rPr>
+          <w:rFonts w:hint="eastAsia"/>
+        </w:rPr>
+        <w:t>를 생성하여 확인한다.</w:t>
+      </w:r>
+    </w:p>
+    <w:p>
+      <w:pPr>
+        <w:pStyle w:val="a5"/>
+        <w:spacing w:after="0"/>
+        <w:ind w:leftChars="0" w:left="760"/>
+      </w:pPr>
+      <w:r>
+        <w:rPr>
+          <w:rFonts w:hint="eastAsia"/>
+        </w:rPr>
+        <w:t>D</w:t>
+      </w:r>
+      <w:r>
+        <w:t>ummyMailSender</w:t>
+      </w:r>
+      <w:r>
+        <w:rPr>
+          <w:rFonts w:hint="eastAsia"/>
+        </w:rPr>
+        <w:t>는 아무 역할을 하지 않고</w:t>
+      </w:r>
+      <w:r>
+        <w:t xml:space="preserve">, </w:t>
+      </w:r>
+      <w:r>
+        <w:rPr>
+          <w:rFonts w:hint="eastAsia"/>
+        </w:rPr>
+        <w:t>통과의례만 거치므로,</w:t>
+      </w:r>
+      <w:r>
+        <w:t xml:space="preserve"> </w:t>
+      </w:r>
+      <w:r>
+        <w:rPr>
+          <w:rFonts w:hint="eastAsia"/>
+        </w:rPr>
+        <w:t>문제가 없다면 바로 실행된다.</w:t>
+      </w:r>
+    </w:p>
+    <w:p>
+      <w:pPr>
+        <w:pStyle w:val="a5"/>
+        <w:spacing w:after="0"/>
+        <w:ind w:leftChars="0" w:left="760"/>
+      </w:pPr>
+    </w:p>
+    <w:p>
+      <w:pPr>
+        <w:pStyle w:val="a5"/>
+        <w:numPr>
+          <w:ilvl w:val="0"/>
+          <w:numId w:val="3"/>
+        </w:numPr>
+        <w:spacing w:after="0"/>
+        <w:ind w:leftChars="0"/>
+      </w:pPr>
+      <w:r>
+        <w:rPr>
+          <w:rFonts w:hint="eastAsia"/>
+        </w:rPr>
+        <w:t>테스트와 서비스 추상화</w:t>
+      </w:r>
+    </w:p>
+    <w:p>
+      <w:pPr>
+        <w:pStyle w:val="a5"/>
+        <w:spacing w:after="0"/>
+        <w:ind w:leftChars="0" w:left="760"/>
+        <w:rPr>
+          <w:rFonts w:hint="eastAsia"/>
+        </w:rPr>
+      </w:pPr>
+      <w:r>
+        <w:rPr>
+          <w:rFonts w:hint="eastAsia"/>
+        </w:rPr>
+        <w:t>애플리케이션 계층</w:t>
+      </w:r>
+      <w:r>
+        <w:tab/>
+      </w:r>
+      <w:r>
+        <w:t xml:space="preserve">  </w:t>
+      </w:r>
+      <w:r>
+        <w:rPr>
+          <w:rFonts w:hint="eastAsia"/>
+        </w:rPr>
+        <w:t>추상화 계층</w:t>
+      </w:r>
+      <w:r>
+        <w:tab/>
+      </w:r>
+      <w:r>
+        <w:tab/>
+      </w:r>
+      <w:r>
+        <w:tab/>
+      </w:r>
+      <w:r>
+        <w:t xml:space="preserve">  </w:t>
+      </w:r>
+      <w:r>
+        <w:rPr>
+          <w:rFonts w:hint="eastAsia"/>
+        </w:rPr>
+        <w:t>메일 서비스 계층</w:t>
+      </w:r>
+    </w:p>
+    <w:p>
+      <w:pPr>
+        <w:pStyle w:val="a5"/>
+        <w:spacing w:after="0"/>
+        <w:ind w:leftChars="0" w:left="760"/>
+      </w:pPr>
+      <w:r>
+        <w:rPr>
+          <w:rFonts w:hint="eastAsia"/>
+        </w:rPr>
+        <w:t>U</w:t>
+      </w:r>
+      <w:r>
+        <w:t xml:space="preserve">serService -&gt; MailSender(Interf) </w:t>
+      </w:r>
+      <w:r>
+        <w:t xml:space="preserve"> </w:t>
+      </w:r>
+      <w:r>
+        <w:t xml:space="preserve">– </w:t>
+      </w:r>
+      <w:r>
+        <w:t xml:space="preserve"> </w:t>
+      </w:r>
+      <w:r>
+        <w:t>DummyMailService</w:t>
+      </w:r>
+    </w:p>
+    <w:p>
+      <w:pPr>
+        <w:pStyle w:val="a5"/>
+        <w:spacing w:after="0"/>
+        <w:ind w:leftChars="0" w:left="760"/>
+      </w:pPr>
+      <w:r>
+        <w:tab/>
+      </w:r>
+      <w:r>
+        <w:tab/>
+      </w:r>
+      <w:r>
+        <w:tab/>
+      </w:r>
+      <w:r>
+        <w:tab/>
+      </w:r>
+      <w:r>
+        <w:rPr>
+          <w:rFonts w:hint="eastAsia"/>
+        </w:rPr>
+        <w:t>ㄴ&gt;</w:t>
+      </w:r>
+      <w:r>
+        <w:t xml:space="preserve"> </w:t>
+      </w:r>
+      <w:r>
+        <w:tab/>
+      </w:r>
+      <w:r>
+        <w:t xml:space="preserve">  </w:t>
+      </w:r>
+      <w:r>
+        <w:t xml:space="preserve">JavaMailServiceImpl </w:t>
+      </w:r>
+      <w:r>
+        <w:t xml:space="preserve">   </w:t>
+      </w:r>
+      <w:r>
+        <w:t xml:space="preserve"> - </w:t>
+      </w:r>
+      <w:r>
+        <w:t xml:space="preserve">     </w:t>
+      </w:r>
+      <w:r>
+        <w:t>JavaMail</w:t>
+      </w:r>
+    </w:p>
+    <w:p>
+      <w:pPr>
+        <w:pStyle w:val="a5"/>
+        <w:spacing w:after="0"/>
+        <w:ind w:leftChars="0" w:left="760"/>
+      </w:pPr>
+    </w:p>
+    <w:p>
+      <w:pPr>
+        <w:pStyle w:val="a5"/>
+        <w:numPr>
+          <w:ilvl w:val="0"/>
+          <w:numId w:val="9"/>
+        </w:numPr>
+        <w:spacing w:after="0"/>
+        <w:ind w:leftChars="0"/>
+      </w:pPr>
+      <w:r>
+        <w:rPr>
+          <w:rFonts w:hint="eastAsia"/>
+        </w:rPr>
+        <w:t xml:space="preserve">의존 오브젝트 </w:t>
+      </w:r>
+      <w:r>
+        <w:t xml:space="preserve">= </w:t>
+      </w:r>
+      <w:r>
+        <w:rPr>
+          <w:rFonts w:hint="eastAsia"/>
+        </w:rPr>
+        <w:t>협력 오브젝트</w:t>
+      </w:r>
+    </w:p>
+    <w:p>
+      <w:pPr>
+        <w:spacing w:after="0"/>
+      </w:pPr>
+      <w:r>
+        <w:rPr>
+          <w:rFonts w:hint="eastAsia"/>
+        </w:rPr>
+        <w:t>테스트 대역의 종류와 특징</w:t>
+      </w:r>
+    </w:p>
+    <w:p>
+      <w:pPr>
+        <w:spacing w:after="0"/>
+      </w:pPr>
+      <w:r>
+        <w:t xml:space="preserve">: </w:t>
+      </w:r>
+      <w:r>
+        <w:rPr>
+          <w:rFonts w:hint="eastAsia"/>
+        </w:rPr>
+        <w:t>테스트 대역이란,</w:t>
+      </w:r>
+      <w:r>
+        <w:t xml:space="preserve"> </w:t>
+      </w:r>
+      <w:r>
+        <w:rPr>
+          <w:rFonts w:hint="eastAsia"/>
+        </w:rPr>
+        <w:t>테스트 환경을 만들어주기 위해,</w:t>
+      </w:r>
+      <w:r>
+        <w:t xml:space="preserve"> </w:t>
+      </w:r>
+      <w:r>
+        <w:rPr>
+          <w:rFonts w:hint="eastAsia"/>
+        </w:rPr>
+        <w:t>테스트 대상이 되는 오브젝트의 기능에만 충실하게 수행하면서 빠르게,</w:t>
+      </w:r>
+      <w:r>
+        <w:t xml:space="preserve"> </w:t>
+      </w:r>
+      <w:r>
+        <w:rPr>
+          <w:rFonts w:hint="eastAsia"/>
+        </w:rPr>
+        <w:t>자주 테스트를 실행할 수 있도록 사용하는 이런 오브젝트를 통틀어서 테스트 대역(</w:t>
+      </w:r>
+      <w:r>
+        <w:t>test double)</w:t>
+      </w:r>
+      <w:r>
+        <w:rPr>
+          <w:rFonts w:hint="eastAsia"/>
+        </w:rPr>
+        <w:t>이라고 부른다.</w:t>
+      </w:r>
+      <w:r>
+        <w:t xml:space="preserve"> </w:t>
+      </w:r>
+      <w:r>
+        <w:rPr>
+          <w:rFonts w:hint="eastAsia"/>
+        </w:rPr>
+        <w:t>대표적인 테스트 대역은 테스트 스텁(</w:t>
+      </w:r>
+      <w:r>
+        <w:t>test stub)</w:t>
+      </w:r>
+      <w:r>
+        <w:rPr>
+          <w:rFonts w:hint="eastAsia"/>
+        </w:rPr>
+        <w:t>이다.</w:t>
+      </w:r>
+    </w:p>
+    <w:p>
+      <w:pPr>
+        <w:spacing w:after="0"/>
+      </w:pPr>
+    </w:p>
+    <w:p>
+      <w:pPr>
+        <w:spacing w:after="0"/>
+        <w:rPr>
+          <w:rFonts w:hint="eastAsia"/>
+        </w:rPr>
+      </w:pPr>
+      <w:r>
+        <w:rPr>
+          <w:rFonts w:hint="eastAsia"/>
+        </w:rPr>
+        <w:lastRenderedPageBreak/>
+        <w:t>테스트 스텁이란</w:t>
+      </w:r>
+      <w:r>
+        <w:t xml:space="preserve">, </w:t>
+      </w:r>
+      <w:r>
+        <w:rPr>
+          <w:rFonts w:hint="eastAsia"/>
+        </w:rPr>
+        <w:t>테스트 대상 오브젝트의 의존객체로서 존재하면서 테스트 동안에 코드가 정상적으로 수행할 수 있도록 돕는 것을 말한다. 일반적으로 메소드를 통해 전달하는 파라미터와 달리</w:t>
+      </w:r>
+      <w:r>
+        <w:t xml:space="preserve">, </w:t>
+      </w:r>
+      <w:r>
+        <w:rPr>
+          <w:rFonts w:hint="eastAsia"/>
+        </w:rPr>
+        <w:t>테스트 코드 내부에서 간접적으로 사용된다.</w:t>
+      </w:r>
+      <w:r>
+        <w:t xml:space="preserve"> </w:t>
+      </w:r>
+      <w:r>
+        <w:rPr>
+          <w:rFonts w:hint="eastAsia"/>
+        </w:rPr>
+        <w:t xml:space="preserve">따라서 </w:t>
+      </w:r>
+      <w:r>
+        <w:t xml:space="preserve">DI </w:t>
+      </w:r>
+      <w:r>
+        <w:rPr>
+          <w:rFonts w:hint="eastAsia"/>
+        </w:rPr>
+        <w:t>등을 통해 미리 의존 오브젝트를 테스트 스텁으로 변경해야 한다.</w:t>
       </w:r>
     </w:p>
     <w:sectPr>
@@ -4863,6 +6442,95 @@
     </w:lvl>
   </w:abstractNum>
   <w:abstractNum w:abstractNumId="2" w15:restartNumberingAfterBreak="0">
+    <w:nsid w:val="1EC94633"/>
+    <w:multiLevelType w:val="hybridMultilevel"/>
+    <w:tmpl w:val="349810C2"/>
+    <w:lvl w:ilvl="0" w:tplc="5D920B34">
+      <w:start w:val="1"/>
+      <w:numFmt w:val="decimal"/>
+      <w:lvlText w:val="%1."/>
+      <w:lvlJc w:val="left"/>
+      <w:pPr>
+        <w:ind w:left="1155" w:hanging="360"/>
+      </w:pPr>
+      <w:rPr>
+        <w:rFonts w:hint="default"/>
+      </w:rPr>
+    </w:lvl>
+    <w:lvl w:ilvl="1" w:tplc="04090019" w:tentative="1">
+      <w:start w:val="1"/>
+      <w:numFmt w:val="upperLetter"/>
+      <w:lvlText w:val="%2."/>
+      <w:lvlJc w:val="left"/>
+      <w:pPr>
+        <w:ind w:left="1595" w:hanging="400"/>
+      </w:pPr>
+    </w:lvl>
+    <w:lvl w:ilvl="2" w:tplc="0409001B" w:tentative="1">
+      <w:start w:val="1"/>
+      <w:numFmt w:val="lowerRoman"/>
+      <w:lvlText w:val="%3."/>
+      <w:lvlJc w:val="right"/>
+      <w:pPr>
+        <w:ind w:left="1995" w:hanging="400"/>
+      </w:pPr>
+    </w:lvl>
+    <w:lvl w:ilvl="3" w:tplc="0409000F" w:tentative="1">
+      <w:start w:val="1"/>
+      <w:numFmt w:val="decimal"/>
+      <w:lvlText w:val="%4."/>
+      <w:lvlJc w:val="left"/>
+      <w:pPr>
+        <w:ind w:left="2395" w:hanging="400"/>
+      </w:pPr>
+    </w:lvl>
+    <w:lvl w:ilvl="4" w:tplc="04090019" w:tentative="1">
+      <w:start w:val="1"/>
+      <w:numFmt w:val="upperLetter"/>
+      <w:lvlText w:val="%5."/>
+      <w:lvlJc w:val="left"/>
+      <w:pPr>
+        <w:ind w:left="2795" w:hanging="400"/>
+      </w:pPr>
+    </w:lvl>
+    <w:lvl w:ilvl="5" w:tplc="0409001B" w:tentative="1">
+      <w:start w:val="1"/>
+      <w:numFmt w:val="lowerRoman"/>
+      <w:lvlText w:val="%6."/>
+      <w:lvlJc w:val="right"/>
+      <w:pPr>
+        <w:ind w:left="3195" w:hanging="400"/>
+      </w:pPr>
+    </w:lvl>
+    <w:lvl w:ilvl="6" w:tplc="0409000F" w:tentative="1">
+      <w:start w:val="1"/>
+      <w:numFmt w:val="decimal"/>
+      <w:lvlText w:val="%7."/>
+      <w:lvlJc w:val="left"/>
+      <w:pPr>
+        <w:ind w:left="3595" w:hanging="400"/>
+      </w:pPr>
+    </w:lvl>
+    <w:lvl w:ilvl="7" w:tplc="04090019" w:tentative="1">
+      <w:start w:val="1"/>
+      <w:numFmt w:val="upperLetter"/>
+      <w:lvlText w:val="%8."/>
+      <w:lvlJc w:val="left"/>
+      <w:pPr>
+        <w:ind w:left="3995" w:hanging="400"/>
+      </w:pPr>
+    </w:lvl>
+    <w:lvl w:ilvl="8" w:tplc="0409001B" w:tentative="1">
+      <w:start w:val="1"/>
+      <w:numFmt w:val="lowerRoman"/>
+      <w:lvlText w:val="%9."/>
+      <w:lvlJc w:val="right"/>
+      <w:pPr>
+        <w:ind w:left="4395" w:hanging="400"/>
+      </w:pPr>
+    </w:lvl>
+  </w:abstractNum>
+  <w:abstractNum w:abstractNumId="3" w15:restartNumberingAfterBreak="0">
     <w:nsid w:val="32367B48"/>
     <w:multiLevelType w:val="hybridMultilevel"/>
     <w:tmpl w:val="F288146A"/>
@@ -4951,7 +6619,7 @@
       </w:pPr>
     </w:lvl>
   </w:abstractNum>
-  <w:abstractNum w:abstractNumId="3" w15:restartNumberingAfterBreak="0">
+  <w:abstractNum w:abstractNumId="4" w15:restartNumberingAfterBreak="0">
     <w:nsid w:val="331B41CE"/>
     <w:multiLevelType w:val="hybridMultilevel"/>
     <w:tmpl w:val="EB8CFB32"/>
@@ -5064,7 +6732,7 @@
       </w:rPr>
     </w:lvl>
   </w:abstractNum>
-  <w:abstractNum w:abstractNumId="4" w15:restartNumberingAfterBreak="0">
+  <w:abstractNum w:abstractNumId="5" w15:restartNumberingAfterBreak="0">
     <w:nsid w:val="3BCA69D2"/>
     <w:multiLevelType w:val="hybridMultilevel"/>
     <w:tmpl w:val="0EF897EA"/>
@@ -5153,7 +6821,7 @@
       </w:pPr>
     </w:lvl>
   </w:abstractNum>
-  <w:abstractNum w:abstractNumId="5" w15:restartNumberingAfterBreak="0">
+  <w:abstractNum w:abstractNumId="6" w15:restartNumberingAfterBreak="0">
     <w:nsid w:val="3CC760E1"/>
     <w:multiLevelType w:val="hybridMultilevel"/>
     <w:tmpl w:val="836AEB52"/>
@@ -5242,7 +6910,7 @@
       </w:pPr>
     </w:lvl>
   </w:abstractNum>
-  <w:abstractNum w:abstractNumId="6" w15:restartNumberingAfterBreak="0">
+  <w:abstractNum w:abstractNumId="7" w15:restartNumberingAfterBreak="0">
     <w:nsid w:val="3EE6397A"/>
     <w:multiLevelType w:val="hybridMultilevel"/>
     <w:tmpl w:val="B526053E"/>
@@ -5354,7 +7022,7 @@
       </w:rPr>
     </w:lvl>
   </w:abstractNum>
-  <w:abstractNum w:abstractNumId="7" w15:restartNumberingAfterBreak="0">
+  <w:abstractNum w:abstractNumId="8" w15:restartNumberingAfterBreak="0">
     <w:nsid w:val="61193646"/>
     <w:multiLevelType w:val="hybridMultilevel"/>
     <w:tmpl w:val="FC224606"/>
@@ -5466,7 +7134,7 @@
       </w:rPr>
     </w:lvl>
   </w:abstractNum>
-  <w:abstractNum w:abstractNumId="8" w15:restartNumberingAfterBreak="0">
+  <w:abstractNum w:abstractNumId="9" w15:restartNumberingAfterBreak="0">
     <w:nsid w:val="69C44DEC"/>
     <w:multiLevelType w:val="hybridMultilevel"/>
     <w:tmpl w:val="8A14BB28"/>
@@ -5582,28 +7250,31 @@
     <w:abstractNumId w:val="0"/>
   </w:num>
   <w:num w:numId="2">
-    <w:abstractNumId w:val="6"/>
+    <w:abstractNumId w:val="7"/>
   </w:num>
   <w:num w:numId="3">
+    <w:abstractNumId w:val="9"/>
+  </w:num>
+  <w:num w:numId="4">
     <w:abstractNumId w:val="8"/>
   </w:num>
-  <w:num w:numId="4">
-    <w:abstractNumId w:val="7"/>
-  </w:num>
   <w:num w:numId="5">
-    <w:abstractNumId w:val="4"/>
+    <w:abstractNumId w:val="5"/>
   </w:num>
   <w:num w:numId="6">
     <w:abstractNumId w:val="1"/>
   </w:num>
   <w:num w:numId="7">
-    <w:abstractNumId w:val="2"/>
+    <w:abstractNumId w:val="3"/>
   </w:num>
   <w:num w:numId="8">
-    <w:abstractNumId w:val="5"/>
+    <w:abstractNumId w:val="6"/>
   </w:num>
   <w:num w:numId="9">
-    <w:abstractNumId w:val="3"/>
+    <w:abstractNumId w:val="4"/>
+  </w:num>
+  <w:num w:numId="10">
+    <w:abstractNumId w:val="2"/>
   </w:num>
 </w:numbering>
 </file>
